--- a/Global-IQ/Paper and Presentation/Global IQ - UChicago LLM Capstone - Final Paper - 09_12_2025.docx
+++ b/Global-IQ/Paper and Presentation/Global IQ - UChicago LLM Capstone - Final Paper - 09_12_2025.docx
@@ -2,6 +2,8 @@
 <file path=word/document.xml><?xml version="1.0" encoding="utf-8"?>
 <w:document xmlns:wpc="http://schemas.microsoft.com/office/word/2010/wordprocessingCanvas" xmlns:cx="http://schemas.microsoft.com/office/drawing/2014/chartex" xmlns:cx1="http://schemas.microsoft.com/office/drawing/2015/9/8/chartex" xmlns:cx2="http://schemas.microsoft.com/office/drawing/2015/10/21/chartex" xmlns:cx3="http://schemas.microsoft.com/office/drawing/2016/5/9/chartex" xmlns:cx4="http://schemas.microsoft.com/office/drawing/2016/5/10/chartex" xmlns:cx5="http://schemas.microsoft.com/office/drawing/2016/5/11/chartex" xmlns:cx6="http://schemas.microsoft.com/office/drawing/2016/5/12/chartex" xmlns:cx7="http://schemas.microsoft.com/office/drawing/2016/5/13/chartex" xmlns:cx8="http://schemas.microsoft.com/office/drawing/2016/5/14/chartex" xmlns:mc="http://schemas.openxmlformats.org/markup-compatibility/2006" xmlns:aink="http://schemas.microsoft.com/office/drawing/2016/ink" xmlns:am3d="http://schemas.microsoft.com/office/drawing/2017/model3d" xmlns:o="urn:schemas-microsoft-com:office:office" xmlns:oel="http://schemas.microsoft.com/office/2019/extlst" xmlns:r="http://schemas.openxmlformats.org/officeDocument/2006/relationships" xmlns:m="http://schemas.openxmlformats.org/officeDocument/2006/math" xmlns:v="urn:schemas-microsoft-com:vml" xmlns:wp14="http://schemas.microsoft.com/office/word/2010/wordprocessingDrawing" xmlns:wp="http://schemas.openxmlformats.org/drawingml/2006/wordprocessingDrawing" xmlns:w10="urn:schemas-microsoft-com:office:word" xmlns:w="http://schemas.openxmlformats.org/wordprocessingml/2006/main" xmlns:w14="http://schemas.microsoft.com/office/word/2010/wordml" xmlns:w15="http://schemas.microsoft.com/office/word/2012/wordml" xmlns:w16cex="http://schemas.microsoft.com/office/word/2018/wordml/cex" xmlns:w16cid="http://schemas.microsoft.com/office/word/2016/wordml/cid" xmlns:w16="http://schemas.microsoft.com/office/word/2018/wordml" xmlns:w16du="http://schemas.microsoft.com/office/word/2023/wordml/word16du" xmlns:w16sdtdh="http://schemas.microsoft.com/office/word/2020/wordml/sdtdatahash" xmlns:w16sdtfl="http://schemas.microsoft.com/office/word/2024/wordml/sdtformatlock" xmlns:w16se="http://schemas.microsoft.com/office/word/2015/wordml/symex" xmlns:wpg="http://schemas.microsoft.com/office/word/2010/wordprocessingGroup" xmlns:wpi="http://schemas.microsoft.com/office/word/2010/wordprocessingInk" xmlns:wne="http://schemas.microsoft.com/office/word/2006/wordml" xmlns:wps="http://schemas.microsoft.com/office/word/2010/wordprocessingShape" mc:Ignorable="w14 w15 w16se w16cid w16 w16cex w16sdtdh w16sdtfl w16du wp14">
   <w:body>
+    <w:bookmarkStart w:id="0" w:name="_heading=h.1a7rddngcs8r" w:colFirst="0" w:colLast="0"/>
+    <w:bookmarkEnd w:id="0"/>
     <w:p>
       <w:pPr>
         <w:spacing w:line="480" w:lineRule="auto"/>
@@ -9,29 +11,71 @@
         <w:rPr>
           <w:b/>
           <w:bCs/>
+          <w:color w:val="000000" w:themeColor="text1"/>
           <w:sz w:val="36"/>
           <w:szCs w:val="36"/>
         </w:rPr>
       </w:pPr>
-      <w:bookmarkStart w:id="0" w:name="_heading=h.1a7rddngcs8r" w:colFirst="0" w:colLast="0"/>
-      <w:bookmarkEnd w:id="0"/>
       <w:r>
         <w:rPr>
           <w:b/>
           <w:bCs/>
+          <w:color w:val="000000" w:themeColor="text1"/>
           <w:sz w:val="36"/>
           <w:szCs w:val="36"/>
         </w:rPr>
+        <w:fldChar w:fldCharType="begin"/>
+      </w:r>
+      <w:r>
+        <w:rPr>
+          <w:b/>
+          <w:bCs/>
+          <w:color w:val="000000" w:themeColor="text1"/>
+          <w:sz w:val="36"/>
+          <w:szCs w:val="36"/>
+        </w:rPr>
+        <w:instrText>HYPERLINK "https://github.com/BadgerDaniel/GlobalMobilityAdvisor"</w:instrText>
+      </w:r>
+      <w:r>
+        <w:rPr>
+          <w:b/>
+          <w:bCs/>
+          <w:color w:val="000000" w:themeColor="text1"/>
+          <w:sz w:val="36"/>
+          <w:szCs w:val="36"/>
+        </w:rPr>
+      </w:r>
+      <w:r>
+        <w:rPr>
+          <w:b/>
+          <w:bCs/>
+          <w:color w:val="000000" w:themeColor="text1"/>
+          <w:sz w:val="36"/>
+          <w:szCs w:val="36"/>
+        </w:rPr>
+        <w:fldChar w:fldCharType="separate"/>
+      </w:r>
+      <w:r>
+        <w:rPr>
+          <w:rStyle w:val="Hyperlink"/>
+          <w:b/>
+          <w:bCs/>
+          <w:color w:val="000000" w:themeColor="text1"/>
+          <w:sz w:val="36"/>
+          <w:szCs w:val="36"/>
+          <w:u w:val="none"/>
+        </w:rPr>
         <w:t>Optimizing Global Mobility Decisions Using MCP Integrations and LLM-Driven Intelligence</w:t>
       </w:r>
-    </w:p>
-    <w:p>
-      <w:pPr>
-        <w:spacing w:line="480" w:lineRule="auto"/>
-        <w:jc w:val="center"/>
-      </w:pPr>
-      <w:r>
-        <w:t xml:space="preserve">By </w:t>
+      <w:r>
+        <w:rPr>
+          <w:b/>
+          <w:bCs/>
+          <w:color w:val="000000" w:themeColor="text1"/>
+          <w:sz w:val="36"/>
+          <w:szCs w:val="36"/>
+        </w:rPr>
+        <w:fldChar w:fldCharType="end"/>
       </w:r>
     </w:p>
     <w:p>
@@ -258,7 +302,6 @@
     <w:p>
       <w:pPr>
         <w:spacing w:line="480" w:lineRule="auto"/>
-        <w:jc w:val="center"/>
         <w:rPr>
           <w:sz w:val="28"/>
           <w:szCs w:val="28"/>
@@ -268,7 +311,6 @@
     <w:p>
       <w:pPr>
         <w:spacing w:line="480" w:lineRule="auto"/>
-        <w:jc w:val="center"/>
         <w:rPr>
           <w:sz w:val="28"/>
           <w:szCs w:val="28"/>
@@ -277,40 +319,40 @@
     </w:p>
     <w:p>
       <w:pPr>
-        <w:spacing w:line="480" w:lineRule="auto"/>
-        <w:jc w:val="center"/>
+        <w:pStyle w:val="ExcludeH1"/>
         <w:rPr>
           <w:sz w:val="14"/>
           <w:szCs w:val="14"/>
         </w:rPr>
-        <w:sectPr>
-          <w:headerReference w:type="even" r:id="rId9"/>
-          <w:footerReference w:type="even" r:id="rId10"/>
-          <w:footerReference w:type="default" r:id="rId11"/>
-          <w:headerReference w:type="first" r:id="rId12"/>
-          <w:footerReference w:type="first" r:id="rId13"/>
-          <w:pgSz w:w="12240" w:h="15840"/>
-          <w:pgMar w:top="1440" w:right="1440" w:bottom="1440" w:left="1440" w:header="720" w:footer="720" w:gutter="0"/>
-          <w:pgNumType w:start="1"/>
-          <w:cols w:space="720"/>
-          <w:titlePg/>
-        </w:sectPr>
-      </w:pPr>
-      <w:r>
+      </w:pPr>
+      <w:hyperlink r:id="rId9" w:history="1">
+        <w:r>
+          <w:rPr>
+            <w:rStyle w:val="Hyperlink"/>
+            <w:sz w:val="14"/>
+            <w:szCs w:val="14"/>
+          </w:rPr>
+          <w:t>GitHub</w:t>
+        </w:r>
+        <w:bookmarkStart w:id="1" w:name="_Toc213746472"/>
+      </w:hyperlink>
+    </w:p>
+    <w:p>
+      <w:pPr>
+        <w:pStyle w:val="ExcludeH1"/>
         <w:rPr>
           <w:sz w:val="14"/>
           <w:szCs w:val="14"/>
         </w:rPr>
-        <w:t>GitHub</w:t>
-      </w:r>
-    </w:p>
+      </w:pPr>
+    </w:p>
+    <w:p/>
+    <w:p/>
     <w:p>
       <w:pPr>
         <w:pStyle w:val="ExcludeH1"/>
       </w:pPr>
-      <w:bookmarkStart w:id="1" w:name="_Toc213746472"/>
-      <w:r>
-        <w:lastRenderedPageBreak/>
+      <w:r>
         <w:t>Abstract</w:t>
       </w:r>
       <w:bookmarkEnd w:id="1"/>
@@ -386,9 +428,9 @@
       <w:pPr>
         <w:spacing w:line="480" w:lineRule="auto"/>
         <w:sectPr>
-          <w:headerReference w:type="default" r:id="rId14"/>
-          <w:headerReference w:type="first" r:id="rId15"/>
-          <w:footerReference w:type="first" r:id="rId16"/>
+          <w:headerReference w:type="default" r:id="rId10"/>
+          <w:headerReference w:type="first" r:id="rId11"/>
+          <w:footerReference w:type="first" r:id="rId12"/>
           <w:pgSz w:w="12240" w:h="15840"/>
           <w:pgMar w:top="1440" w:right="1440" w:bottom="1440" w:left="1440" w:header="720" w:footer="720" w:gutter="0"/>
           <w:pgNumType w:start="1"/>
@@ -1951,24 +1993,11 @@
         <w:t>…</w:t>
       </w:r>
       <w:r>
-        <w:t>....…….………………</w:t>
-      </w:r>
-      <w:proofErr w:type="gramStart"/>
-      <w:r>
-        <w:t>…..</w:t>
-      </w:r>
-      <w:proofErr w:type="gramEnd"/>
-      <w:r>
-        <w:t>……</w:t>
-      </w:r>
-      <w:proofErr w:type="gramStart"/>
-      <w:r>
-        <w:t>…</w:t>
+        <w:t>....…….…………………..………</w:t>
       </w:r>
       <w:r>
         <w:t>..</w:t>
       </w:r>
-      <w:proofErr w:type="gramEnd"/>
       <w:r>
         <w:t>…………</w:t>
       </w:r>
@@ -1988,15 +2017,7 @@
         <w:t>Requirements</w:t>
       </w:r>
       <w:r>
-        <w:t xml:space="preserve"> ...……….………….………………</w:t>
-      </w:r>
-      <w:proofErr w:type="gramStart"/>
-      <w:r>
-        <w:t>…..</w:t>
-      </w:r>
-      <w:proofErr w:type="gramEnd"/>
-      <w:r>
-        <w:t>…………………</w:t>
+        <w:t xml:space="preserve"> ...……….………….…………………..…………………</w:t>
       </w:r>
       <w:r>
         <w:t>11</w:t>
@@ -2094,10 +2115,10 @@
           <w:sz w:val="28"/>
         </w:rPr>
         <w:sectPr>
-          <w:headerReference w:type="default" r:id="rId17"/>
-          <w:footerReference w:type="default" r:id="rId18"/>
-          <w:headerReference w:type="first" r:id="rId19"/>
-          <w:footerReference w:type="first" r:id="rId20"/>
+          <w:headerReference w:type="default" r:id="rId13"/>
+          <w:footerReference w:type="default" r:id="rId14"/>
+          <w:headerReference w:type="first" r:id="rId15"/>
+          <w:footerReference w:type="first" r:id="rId16"/>
           <w:pgSz w:w="12240" w:h="15840"/>
           <w:pgMar w:top="1440" w:right="1440" w:bottom="1440" w:left="1440" w:header="720" w:footer="720" w:gutter="0"/>
           <w:cols w:space="720"/>
@@ -2182,15 +2203,7 @@
       </w:r>
       <w:r>
         <w:lastRenderedPageBreak/>
-        <w:t xml:space="preserve">including Docker containerization, RESTful API design, health monitoring, automatic </w:t>
-      </w:r>
-      <w:proofErr w:type="gramStart"/>
-      <w:r>
-        <w:t>failover</w:t>
-      </w:r>
-      <w:proofErr w:type="gramEnd"/>
-      <w:r>
-        <w:t>, and security hardening</w:t>
+        <w:t>including Docker containerization, RESTful API design, health monitoring, automatic failover, and security hardening</w:t>
       </w:r>
       <w:r>
         <w:t>.</w:t>
@@ -2316,15 +2329,7 @@
         <w:t>ed</w:t>
       </w:r>
       <w:r>
-        <w:t xml:space="preserve"> a functional system showcasing the full conversation flow: from user questions, through routing and input gathering, to JSON handoff and simulated output. The system implements </w:t>
-      </w:r>
-      <w:proofErr w:type="gramStart"/>
-      <w:r>
-        <w:t>real</w:t>
-      </w:r>
-      <w:proofErr w:type="gramEnd"/>
-      <w:r>
-        <w:t xml:space="preserve"> containerized </w:t>
+        <w:t xml:space="preserve"> a functional system showcasing the full conversation flow: from user questions, through routing and input gathering, to JSON handoff and simulated output. The system implements real containerized </w:t>
       </w:r>
       <w:proofErr w:type="spellStart"/>
       <w:r>
@@ -2739,7 +2744,13 @@
         <w:ind w:firstLine="720"/>
       </w:pPr>
       <w:r>
-        <w:t>The methodology for developing the Global IQ Mobility Advisor encompasses a multi-faceted approach, integrating advanced Large Language Model (LLM) capabilities with structured data processing and a user-centric interface. The approach focuses on creating an intelligent agent capable of understanding user needs, routing queries to appropriate information sources or processing engines, dynamically gathering necessary inputs, and preparing data for backend systems.</w:t>
+        <w:t>The methodology for developing the Global IQ Mobility Advisor encompasses a multi-faceted approach, integrating advanced Large Language Model (LLM) capabilities with structured data processing and a user-centric interface. The approach focuse</w:t>
+      </w:r>
+      <w:r>
+        <w:t>s</w:t>
+      </w:r>
+      <w:r>
+        <w:t xml:space="preserve"> on creating an intelligent agent capable of understanding user needs, routing queries to appropriate information sources or processing engines, dynamically gathering necessary inputs, and preparing data for backend systems.</w:t>
       </w:r>
     </w:p>
     <w:p>
@@ -2781,7 +2792,7 @@
                     <pic:cNvPicPr preferRelativeResize="0"/>
                   </pic:nvPicPr>
                   <pic:blipFill>
-                    <a:blip r:embed="rId21"/>
+                    <a:blip r:embed="rId17"/>
                     <a:srcRect/>
                     <a:stretch>
                       <a:fillRect/>
@@ -2847,7 +2858,7 @@
         </w:rPr>
         <w:t xml:space="preserve"> - </w:t>
       </w:r>
-      <w:hyperlink r:id="rId22" w:history="1">
+      <w:hyperlink r:id="rId18" w:history="1">
         <w:r>
           <w:rPr>
             <w:rStyle w:val="Hyperlink"/>
@@ -2906,15 +2917,7 @@
         <w:ind w:firstLine="720"/>
       </w:pPr>
       <w:r>
-        <w:t xml:space="preserve">The core of the system is an LLM-powered agent designed to serve as an intelligent natural language interface. This agent interprets user queries, </w:t>
-      </w:r>
-      <w:proofErr w:type="gramStart"/>
-      <w:r>
-        <w:t>orchestrates</w:t>
-      </w:r>
-      <w:proofErr w:type="gramEnd"/>
-      <w:r>
-        <w:t xml:space="preserve"> calls to relevant containerized backend </w:t>
+        <w:t xml:space="preserve">The core of the system is an LLM-powered agent designed to serve as an intelligent natural language interface. This agent interprets user queries, orchestrates calls to relevant containerized backend </w:t>
       </w:r>
       <w:r>
         <w:t>systems,</w:t>
@@ -2941,16 +2944,19 @@
         <w:ind w:firstLine="720"/>
       </w:pPr>
       <w:r>
-        <w:t>The Global IQ mobility interface is being developed using Chainlit, an open-source Python framework designed to rapidly create ChatGPT-style web applications from a single script. Chainlit provides essential UI components such as the chat interface, Markdown rendering for formatted responses, a file-upload widget, a hot-reload development server for rapid iteration, and straightforward branding capabilities. This allows the development team to concentrate on the core business logic and LLM integration rather than extensive front-end development. As Chainlit operates entirely within Python, the code responsible for interacting with backend models and business logic also drives the user interface, eliminating the need for a separate JavaScript or web stack. The outcome is a branded, secure chat portal that supports quick iteration and can be containerized for deployment on various cloud platforms.</w:t>
-      </w:r>
-    </w:p>
-    <w:p>
-      <w:pPr>
-        <w:spacing w:line="480" w:lineRule="auto"/>
-        <w:ind w:firstLine="720"/>
-      </w:pPr>
-      <w:r>
-        <w:t>During the most recent sprint, significant progress was achieved with the development of a functional, branded Chainlit front-end for </w:t>
+        <w:t xml:space="preserve">The Global IQ mobility interface </w:t>
+      </w:r>
+      <w:r>
+        <w:t>wa</w:t>
+      </w:r>
+      <w:r>
+        <w:t>s developed using Chainlit, an open-source Python framework designed to rapidly create ChatGPT-style web applications from a single script. Chainlit provides essential UI components such as the chat interface, Markdown rendering for formatted responses, a file-upload widget, a hot-reload development server for rapid iteration, and straightforward branding capabilities. As Chainlit operates entirely within Python, the code responsible for interacting with backend models and business logic also drives the user interface, eliminating the need for a separate JavaScript or web stack. The outcome is a branded, secure chat portal that supports quick iteration and can be containerized for deployment on various cloud platforms.</w:t>
+      </w:r>
+      <w:r>
+        <w:t xml:space="preserve"> </w:t>
+      </w:r>
+      <w:r>
+        <w:t>The interface reflects the organization’s visual identity by displaying the </w:t>
       </w:r>
       <w:r>
         <w:rPr>
@@ -2960,21 +2966,11 @@
         <w:t>Global IQ</w:t>
       </w:r>
       <w:r>
-        <w:t>. The interface now reflects the organization’s visual identity by displaying the </w:t>
-      </w:r>
-      <w:r>
-        <w:rPr>
-          <w:i/>
-          <w:iCs/>
-        </w:rPr>
-        <w:t>Global IQ</w:t>
-      </w:r>
-      <w:r>
-        <w:t xml:space="preserve"> logo and adhering to the corporate color palette. It introduces itself to users as an “HR Mobility Specialist,” creating a domain-specific and professional conversational experience. To ensure response integrity, the system is explicitly configured to generate answers solely from approved optimization APIs or user-provided documents, responding with “I don’t know” or similar phrases when queries fall </w:t>
+        <w:t xml:space="preserve"> logo and adhering to the corporate color palette. It introduces itself to users as an “HR Mobility Specialist,” creating a domain-specific and professional conversational experience. To ensure response integrity, the system is explicitly configured to generate answers solely from approved optimization APIs or user-provided documents, responding with “I don’t know” or similar phrases when queries fall outside these sources. Additionally, the interface supports file uploads in various formats including PDF, JSON, Excel, CSV, and Word, with uploaded files stored and linked to the user’s active session for contextual use. The platform also preserves conversation history, allowing users to seamlessly resume prior sessions. Together, these </w:t>
       </w:r>
       <w:r>
         <w:lastRenderedPageBreak/>
-        <w:t>outside these sources. Additionally, the interface supports file uploads in various formats including PDF, JSON, Excel, CSV, and Word, with uploaded files stored and linked to the user’s active session for contextual use. The platform also preserves conversation history, allowing users to seamlessly resume prior sessions. Together, these enhancements establish a cohesive and brand-aligned user experience, forming the foundation for further integration with the project’s routing and optimization components. These features provide Global IQ with a ChatGPT-style user experience that is visually aligned with their brand and technically constrained to corporate knowledge and approved data sources.</w:t>
+        <w:t>establish a cohesive and brand-aligned user experience, forming the foundation for further integration with the project’s routing and optimization components. These features provide Global IQ with a ChatGPT-style user experience that is visually aligned with their brand and technically constrained to corporate knowledge and approved data sources.</w:t>
       </w:r>
     </w:p>
     <w:p>
@@ -2983,7 +2979,13 @@
         <w:ind w:firstLine="720"/>
       </w:pPr>
       <w:r>
-        <w:t>Future considerations, to be discussed with the sponsor, include multi-chat history, user registration with a small cloud database, selection of an optimal deployment platform (e.g., Hugging Face Spaces, Render, AWS) based on security and cost, and the required level of persistent “company memory” (e.g., stored, pre-indexed policies). Design decisions such as making it visible to the user which backend engine (Policy or Compensation) is processing their request, and potentially offering an interactive way for users to clarify or correct the agent's understanding (e.g., "Do you think this is wrong? Ask me about Policy, Compensation, or Both"), will also be explored to enhance transparency and user control.</w:t>
+        <w:t>Future considerations, to be discussed with the sponsor, include multi-chat history, user registration with a small cloud database, selection of an optimal deployment platform (e.g., Hugging Face Spaces, Render, AWS) based on security and cost, and the required level of persistent “company memory” (e.g., stored, pre-indexed policies). Design decisions such as making it visible to the user which backend engine (Policy or Compensation) is processing their request, and potentially offering an interactive way for users to clarify or correct the agent's understanding (e.g., "Do</w:t>
+      </w:r>
+      <w:r>
+        <w:t>es that sound right</w:t>
+      </w:r>
+      <w:r>
+        <w:t>? Ask me about Policy, Compensation, or Both"), will also be explored to enhance transparency and user control.</w:t>
       </w:r>
     </w:p>
     <w:p>
@@ -3018,7 +3020,25 @@
         <w:ind w:firstLine="720"/>
       </w:pPr>
       <w:r>
-        <w:t>A central achievement of this project phase is the development of a sophisticated Lang Chain based routing agent. This agent, powered by OpenAI's gpt-4o model, serves as the primary intelligent component for understanding and categorizing user requests. Its core responsibility is to examine each natural language query and classify its intent to determine the most appropriate subsequent action or internal tool.</w:t>
+        <w:t>One of the most critical functions of the architecture is handled</w:t>
+      </w:r>
+      <w:r>
+        <w:t xml:space="preserve"> </w:t>
+      </w:r>
+      <w:r>
+        <w:t xml:space="preserve">by the </w:t>
+      </w:r>
+      <w:r>
+        <w:t>Lang</w:t>
+      </w:r>
+      <w:r>
+        <w:t>C</w:t>
+      </w:r>
+      <w:r>
+        <w:t>hain based routing agent. This agent, powered by OpenAI's gpt-4o model, serves as the primary intelligent component for understanding and categorizing user requests. Its core responsibility is to examine each natural language query and classify its intent to determine the most appropriate subsequent action or internal tool.</w:t>
+      </w:r>
+      <w:r>
+        <w:t xml:space="preserve">  It does so using more traditional NLP techniques to attempt to determine which MCP integration point the user needs to be routed to access.  If it fails, it falls back to using the determined LLM (GPT4 in current state).  We avoid starting directly with </w:t>
       </w:r>
     </w:p>
     <w:p>
@@ -3804,21 +3824,7 @@
         <w:rPr>
           <w:lang w:val="en-US"/>
         </w:rPr>
-        <w:t xml:space="preserve">through stateless design. Each </w:t>
-      </w:r>
-      <w:proofErr w:type="gramStart"/>
-      <w:r>
-        <w:rPr>
-          <w:lang w:val="en-US"/>
-        </w:rPr>
-        <w:t>principle</w:t>
-      </w:r>
-      <w:proofErr w:type="gramEnd"/>
-      <w:r>
-        <w:rPr>
-          <w:lang w:val="en-US"/>
-        </w:rPr>
-        <w:t xml:space="preserve"> maps directly to specific architectural </w:t>
+        <w:t xml:space="preserve">through stateless design. Each principle maps directly to specific architectural </w:t>
       </w:r>
     </w:p>
     <w:p>
@@ -3949,12 +3955,10 @@
         <w:t xml:space="preserve">A central service manager (service_manager.py) coordinates all interactions with these prediction services. It performs health monitoring using a 30-second cache to avoid unnecessary traffic, and it employs thread-safe checks using </w:t>
       </w:r>
       <w:proofErr w:type="spellStart"/>
-      <w:proofErr w:type="gramStart"/>
       <w:r>
         <w:t>asyncio.Lock</w:t>
       </w:r>
       <w:proofErr w:type="spellEnd"/>
-      <w:proofErr w:type="gramEnd"/>
       <w:r>
         <w:t xml:space="preserve"> to prevent race conditions in concurrent environments. When a prediction server is unavailable or fails a health check, the system automatically falls back to GPT-4, preserving continuity for the end user. The manager also handles compensation and policy servers independently, ensuring that a failure in one does not impact the other.</w:t>
       </w:r>
@@ -4202,23 +4206,13 @@
         <w:ind w:firstLine="360"/>
       </w:pPr>
       <w:r>
-        <w:t>Service reliability is reinforced through intelligent health monitoring, which uses a 30-second cache to prevent unnecessary load and ensure stable performance. When either prediction server becomes unavailable, the system automatically falls back to GPT-</w:t>
-      </w:r>
-      <w:proofErr w:type="gramStart"/>
-      <w:r>
-        <w:t>4</w:t>
-      </w:r>
-      <w:proofErr w:type="gramEnd"/>
-      <w:r>
-        <w:t xml:space="preserve"> so the user experience remains uninterrupted. Thread-safe operations powered by </w:t>
+        <w:t xml:space="preserve">Service reliability is reinforced through intelligent health monitoring, which uses a 30-second cache to prevent unnecessary load and ensure stable performance. When either prediction server becomes unavailable, the system automatically falls back to GPT-4 so the user experience remains uninterrupted. Thread-safe operations powered by </w:t>
       </w:r>
       <w:proofErr w:type="spellStart"/>
-      <w:proofErr w:type="gramStart"/>
       <w:r>
         <w:t>asyncio.Lock</w:t>
       </w:r>
       <w:proofErr w:type="spellEnd"/>
-      <w:proofErr w:type="gramEnd"/>
       <w:r>
         <w:t xml:space="preserve"> prevent race conditions in concurrent environments, while comprehensive error handling ensures that failures degrade gracefully rather than causing system-wide disruption.</w:t>
       </w:r>
@@ -4747,21 +4741,7 @@
         <w:rPr>
           <w:lang w:val="en-US" w:eastAsia="zh-CN"/>
         </w:rPr>
-        <w:t>, S., Begel, A., Bird, C., DeLine, R., Gall, H., Kamar, E., Nagappan, N., Nushi, B</w:t>
-      </w:r>
-      <w:proofErr w:type="gramStart"/>
-      <w:r>
-        <w:rPr>
-          <w:lang w:val="en-US" w:eastAsia="zh-CN"/>
-        </w:rPr>
-        <w:t>., &amp;</w:t>
-      </w:r>
-      <w:proofErr w:type="gramEnd"/>
-      <w:r>
-        <w:rPr>
-          <w:lang w:val="en-US" w:eastAsia="zh-CN"/>
-        </w:rPr>
-        <w:t xml:space="preserve"> Zimmermann, T. (2019). </w:t>
+        <w:t xml:space="preserve">, S., Begel, A., Bird, C., DeLine, R., Gall, H., Kamar, E., Nagappan, N., Nushi, B., &amp; Zimmermann, T. (2019). </w:t>
       </w:r>
       <w:r>
         <w:rPr>
@@ -4950,19 +4930,11 @@
           <w:lang w:val="en-US" w:eastAsia="zh-CN"/>
         </w:rPr>
       </w:pPr>
-      <w:proofErr w:type="gramStart"/>
-      <w:r>
-        <w:rPr>
-          <w:lang w:val="en-US" w:eastAsia="zh-CN"/>
-        </w:rPr>
-        <w:t>Goodhope</w:t>
-      </w:r>
-      <w:proofErr w:type="gramEnd"/>
-      <w:r>
-        <w:rPr>
-          <w:lang w:val="en-US" w:eastAsia="zh-CN"/>
-        </w:rPr>
-        <w:t xml:space="preserve">, J., Hoang, C., Jain, R., Patel, A., &amp; Xie, Y. (n.d.). Building LinkedIn's real-time activity data pipeline. </w:t>
+      <w:r>
+        <w:rPr>
+          <w:lang w:val="en-US" w:eastAsia="zh-CN"/>
+        </w:rPr>
+        <w:t xml:space="preserve">Goodhope, J., Hoang, C., Jain, R., Patel, A., &amp; Xie, Y. (n.d.). Building LinkedIn's real-time activity data pipeline. </w:t>
       </w:r>
       <w:r>
         <w:rPr>
@@ -5427,21 +5399,7 @@
         <w:rPr>
           <w:lang w:val="en-US" w:eastAsia="zh-CN"/>
         </w:rPr>
-        <w:t xml:space="preserve">Wu, Y., Li, Q., Li, Z., Zhang, H., Chen, H., Zhang, Y., Wang, X., Wang, Z., Liu, L., &amp; Liang, J. (2023). Integrating large language models and optimization </w:t>
-      </w:r>
-      <w:proofErr w:type="gramStart"/>
-      <w:r>
-        <w:rPr>
-          <w:lang w:val="en-US" w:eastAsia="zh-CN"/>
-        </w:rPr>
-        <w:t>in</w:t>
-      </w:r>
-      <w:proofErr w:type="gramEnd"/>
-      <w:r>
-        <w:rPr>
-          <w:lang w:val="en-US" w:eastAsia="zh-CN"/>
-        </w:rPr>
-        <w:t xml:space="preserve"> semi-structured decision making. </w:t>
+        <w:t xml:space="preserve">Wu, Y., Li, Q., Li, Z., Zhang, H., Chen, H., Zhang, Y., Wang, X., Wang, Z., Liu, L., &amp; Liang, J. (2023). Integrating large language models and optimization in semi-structured decision making. </w:t>
       </w:r>
       <w:r>
         <w:rPr>
@@ -5563,10 +5521,10 @@
       </w:r>
     </w:p>
     <w:sectPr>
-      <w:headerReference w:type="default" r:id="rId23"/>
-      <w:footerReference w:type="default" r:id="rId24"/>
-      <w:headerReference w:type="first" r:id="rId25"/>
-      <w:footerReference w:type="first" r:id="rId26"/>
+      <w:headerReference w:type="default" r:id="rId19"/>
+      <w:footerReference w:type="default" r:id="rId20"/>
+      <w:headerReference w:type="first" r:id="rId21"/>
+      <w:footerReference w:type="first" r:id="rId22"/>
       <w:pgSz w:w="12240" w:h="15840"/>
       <w:pgMar w:top="1440" w:right="1440" w:bottom="1440" w:left="1440" w:header="432" w:footer="288" w:gutter="0"/>
       <w:pgNumType w:start="1"/>
@@ -5596,473 +5554,6 @@
 </file>
 
 <file path=word/footer1.xml><?xml version="1.0" encoding="utf-8"?>
-<w:ftr xmlns:wpc="http://schemas.microsoft.com/office/word/2010/wordprocessingCanvas" xmlns:cx="http://schemas.microsoft.com/office/drawing/2014/chartex" xmlns:cx1="http://schemas.microsoft.com/office/drawing/2015/9/8/chartex" xmlns:cx2="http://schemas.microsoft.com/office/drawing/2015/10/21/chartex" xmlns:cx3="http://schemas.microsoft.com/office/drawing/2016/5/9/chartex" xmlns:cx4="http://schemas.microsoft.com/office/drawing/2016/5/10/chartex" xmlns:cx5="http://schemas.microsoft.com/office/drawing/2016/5/11/chartex" xmlns:cx6="http://schemas.microsoft.com/office/drawing/2016/5/12/chartex" xmlns:cx7="http://schemas.microsoft.com/office/drawing/2016/5/13/chartex" xmlns:cx8="http://schemas.microsoft.com/office/drawing/2016/5/14/chartex" xmlns:mc="http://schemas.openxmlformats.org/markup-compatibility/2006" xmlns:aink="http://schemas.microsoft.com/office/drawing/2016/ink" xmlns:am3d="http://schemas.microsoft.com/office/drawing/2017/model3d" xmlns:o="urn:schemas-microsoft-com:office:office" xmlns:oel="http://schemas.microsoft.com/office/2019/extlst" xmlns:r="http://schemas.openxmlformats.org/officeDocument/2006/relationships" xmlns:m="http://schemas.openxmlformats.org/officeDocument/2006/math" xmlns:v="urn:schemas-microsoft-com:vml" xmlns:wp14="http://schemas.microsoft.com/office/word/2010/wordprocessingDrawing" xmlns:wp="http://schemas.openxmlformats.org/drawingml/2006/wordprocessingDrawing" xmlns:w10="urn:schemas-microsoft-com:office:word" xmlns:w="http://schemas.openxmlformats.org/wordprocessingml/2006/main" xmlns:w14="http://schemas.microsoft.com/office/word/2010/wordml" xmlns:w15="http://schemas.microsoft.com/office/word/2012/wordml" xmlns:w16cex="http://schemas.microsoft.com/office/word/2018/wordml/cex" xmlns:w16cid="http://schemas.microsoft.com/office/word/2016/wordml/cid" xmlns:w16="http://schemas.microsoft.com/office/word/2018/wordml" xmlns:w16du="http://schemas.microsoft.com/office/word/2023/wordml/word16du" xmlns:w16sdtdh="http://schemas.microsoft.com/office/word/2020/wordml/sdtdatahash" xmlns:w16sdtfl="http://schemas.microsoft.com/office/word/2024/wordml/sdtformatlock" xmlns:w16se="http://schemas.microsoft.com/office/word/2015/wordml/symex" xmlns:wpg="http://schemas.microsoft.com/office/word/2010/wordprocessingGroup" xmlns:wpi="http://schemas.microsoft.com/office/word/2010/wordprocessingInk" xmlns:wne="http://schemas.microsoft.com/office/word/2006/wordml" xmlns:wps="http://schemas.microsoft.com/office/word/2010/wordprocessingShape" mc:Ignorable="w14 w15 w16se w16cid w16 w16cex w16sdtdh w16sdtfl w16du wp14">
-  <w:p>
-    <w:pPr>
-      <w:pBdr>
-        <w:top w:val="nil"/>
-        <w:left w:val="nil"/>
-        <w:bottom w:val="nil"/>
-        <w:right w:val="nil"/>
-        <w:between w:val="nil"/>
-      </w:pBdr>
-      <w:tabs>
-        <w:tab w:val="center" w:pos="4680"/>
-        <w:tab w:val="right" w:pos="9360"/>
-      </w:tabs>
-      <w:jc w:val="center"/>
-      <w:rPr>
-        <w:color w:val="000000"/>
-      </w:rPr>
-    </w:pPr>
-    <w:r>
-      <w:rPr>
-        <w:color w:val="000000"/>
-      </w:rPr>
-      <w:fldChar w:fldCharType="begin"/>
-    </w:r>
-    <w:r>
-      <w:rPr>
-        <w:color w:val="000000"/>
-      </w:rPr>
-      <w:instrText>PAGE</w:instrText>
-    </w:r>
-    <w:r>
-      <w:rPr>
-        <w:color w:val="000000"/>
-      </w:rPr>
-      <w:fldChar w:fldCharType="separate"/>
-    </w:r>
-    <w:r>
-      <w:rPr>
-        <w:color w:val="000000"/>
-      </w:rPr>
-      <w:fldChar w:fldCharType="end"/>
-    </w:r>
-  </w:p>
-  <w:p>
-    <w:pPr>
-      <w:pBdr>
-        <w:top w:val="nil"/>
-        <w:left w:val="nil"/>
-        <w:bottom w:val="nil"/>
-        <w:right w:val="nil"/>
-        <w:between w:val="nil"/>
-      </w:pBdr>
-      <w:tabs>
-        <w:tab w:val="center" w:pos="4680"/>
-        <w:tab w:val="right" w:pos="9360"/>
-      </w:tabs>
-      <w:jc w:val="center"/>
-      <w:rPr>
-        <w:color w:val="000000"/>
-      </w:rPr>
-    </w:pPr>
-    <w:r>
-      <w:rPr>
-        <w:color w:val="000000"/>
-      </w:rPr>
-      <w:fldChar w:fldCharType="begin"/>
-    </w:r>
-    <w:r>
-      <w:rPr>
-        <w:color w:val="000000"/>
-      </w:rPr>
-      <w:instrText>PAGE</w:instrText>
-    </w:r>
-    <w:r>
-      <w:rPr>
-        <w:color w:val="000000"/>
-      </w:rPr>
-      <w:fldChar w:fldCharType="separate"/>
-    </w:r>
-    <w:r>
-      <w:rPr>
-        <w:color w:val="000000"/>
-      </w:rPr>
-      <w:fldChar w:fldCharType="end"/>
-    </w:r>
-  </w:p>
-  <w:p>
-    <w:pPr>
-      <w:pBdr>
-        <w:top w:val="nil"/>
-        <w:left w:val="nil"/>
-        <w:bottom w:val="nil"/>
-        <w:right w:val="nil"/>
-        <w:between w:val="nil"/>
-      </w:pBdr>
-      <w:tabs>
-        <w:tab w:val="center" w:pos="4680"/>
-        <w:tab w:val="right" w:pos="9360"/>
-      </w:tabs>
-      <w:jc w:val="center"/>
-      <w:rPr>
-        <w:color w:val="000000"/>
-      </w:rPr>
-    </w:pPr>
-    <w:r>
-      <w:rPr>
-        <w:color w:val="000000"/>
-      </w:rPr>
-      <w:fldChar w:fldCharType="begin"/>
-    </w:r>
-    <w:r>
-      <w:rPr>
-        <w:color w:val="000000"/>
-      </w:rPr>
-      <w:instrText>PAGE</w:instrText>
-    </w:r>
-    <w:r>
-      <w:rPr>
-        <w:color w:val="000000"/>
-      </w:rPr>
-      <w:fldChar w:fldCharType="separate"/>
-    </w:r>
-    <w:r>
-      <w:rPr>
-        <w:color w:val="000000"/>
-      </w:rPr>
-      <w:fldChar w:fldCharType="end"/>
-    </w:r>
-  </w:p>
-  <w:tbl>
-    <w:tblPr>
-      <w:tblStyle w:val="a7"/>
-      <w:tblW w:w="9360" w:type="dxa"/>
-      <w:tblLayout w:type="fixed"/>
-      <w:tblLook w:val="0600" w:firstRow="0" w:lastRow="0" w:firstColumn="0" w:lastColumn="0" w:noHBand="1" w:noVBand="1"/>
-    </w:tblPr>
-    <w:tblGrid>
-      <w:gridCol w:w="3120"/>
-      <w:gridCol w:w="3120"/>
-      <w:gridCol w:w="3120"/>
-    </w:tblGrid>
-    <w:tr>
-      <w:trPr>
-        <w:trHeight w:val="300"/>
-      </w:trPr>
-      <w:tc>
-        <w:tcPr>
-          <w:tcW w:w="3120" w:type="dxa"/>
-        </w:tcPr>
-        <w:p>
-          <w:pPr>
-            <w:pBdr>
-              <w:top w:val="nil"/>
-              <w:left w:val="nil"/>
-              <w:bottom w:val="nil"/>
-              <w:right w:val="nil"/>
-              <w:between w:val="nil"/>
-            </w:pBdr>
-            <w:tabs>
-              <w:tab w:val="center" w:pos="4680"/>
-              <w:tab w:val="right" w:pos="9360"/>
-            </w:tabs>
-            <w:ind w:left="-115"/>
-            <w:rPr>
-              <w:color w:val="000000"/>
-            </w:rPr>
-          </w:pPr>
-        </w:p>
-      </w:tc>
-      <w:tc>
-        <w:tcPr>
-          <w:tcW w:w="3120" w:type="dxa"/>
-        </w:tcPr>
-        <w:p>
-          <w:pPr>
-            <w:pBdr>
-              <w:top w:val="nil"/>
-              <w:left w:val="nil"/>
-              <w:bottom w:val="nil"/>
-              <w:right w:val="nil"/>
-              <w:between w:val="nil"/>
-            </w:pBdr>
-            <w:tabs>
-              <w:tab w:val="center" w:pos="4680"/>
-              <w:tab w:val="right" w:pos="9360"/>
-            </w:tabs>
-            <w:jc w:val="center"/>
-            <w:rPr>
-              <w:color w:val="000000"/>
-            </w:rPr>
-          </w:pPr>
-        </w:p>
-      </w:tc>
-      <w:tc>
-        <w:tcPr>
-          <w:tcW w:w="3120" w:type="dxa"/>
-        </w:tcPr>
-        <w:p>
-          <w:pPr>
-            <w:pBdr>
-              <w:top w:val="nil"/>
-              <w:left w:val="nil"/>
-              <w:bottom w:val="nil"/>
-              <w:right w:val="nil"/>
-              <w:between w:val="nil"/>
-            </w:pBdr>
-            <w:tabs>
-              <w:tab w:val="center" w:pos="4680"/>
-              <w:tab w:val="right" w:pos="9360"/>
-            </w:tabs>
-            <w:ind w:right="-115"/>
-            <w:jc w:val="right"/>
-            <w:rPr>
-              <w:color w:val="000000"/>
-            </w:rPr>
-          </w:pPr>
-        </w:p>
-      </w:tc>
-    </w:tr>
-  </w:tbl>
-  <w:p>
-    <w:pPr>
-      <w:pBdr>
-        <w:top w:val="nil"/>
-        <w:left w:val="nil"/>
-        <w:bottom w:val="nil"/>
-        <w:right w:val="nil"/>
-        <w:between w:val="nil"/>
-      </w:pBdr>
-      <w:tabs>
-        <w:tab w:val="center" w:pos="4680"/>
-        <w:tab w:val="right" w:pos="9360"/>
-      </w:tabs>
-      <w:rPr>
-        <w:color w:val="000000"/>
-      </w:rPr>
-    </w:pPr>
-  </w:p>
-</w:ftr>
-</file>
-
-<file path=word/footer2.xml><?xml version="1.0" encoding="utf-8"?>
-<w:ftr xmlns:wpc="http://schemas.microsoft.com/office/word/2010/wordprocessingCanvas" xmlns:cx="http://schemas.microsoft.com/office/drawing/2014/chartex" xmlns:cx1="http://schemas.microsoft.com/office/drawing/2015/9/8/chartex" xmlns:cx2="http://schemas.microsoft.com/office/drawing/2015/10/21/chartex" xmlns:cx3="http://schemas.microsoft.com/office/drawing/2016/5/9/chartex" xmlns:cx4="http://schemas.microsoft.com/office/drawing/2016/5/10/chartex" xmlns:cx5="http://schemas.microsoft.com/office/drawing/2016/5/11/chartex" xmlns:cx6="http://schemas.microsoft.com/office/drawing/2016/5/12/chartex" xmlns:cx7="http://schemas.microsoft.com/office/drawing/2016/5/13/chartex" xmlns:cx8="http://schemas.microsoft.com/office/drawing/2016/5/14/chartex" xmlns:mc="http://schemas.openxmlformats.org/markup-compatibility/2006" xmlns:aink="http://schemas.microsoft.com/office/drawing/2016/ink" xmlns:am3d="http://schemas.microsoft.com/office/drawing/2017/model3d" xmlns:o="urn:schemas-microsoft-com:office:office" xmlns:oel="http://schemas.microsoft.com/office/2019/extlst" xmlns:r="http://schemas.openxmlformats.org/officeDocument/2006/relationships" xmlns:m="http://schemas.openxmlformats.org/officeDocument/2006/math" xmlns:v="urn:schemas-microsoft-com:vml" xmlns:wp14="http://schemas.microsoft.com/office/word/2010/wordprocessingDrawing" xmlns:wp="http://schemas.openxmlformats.org/drawingml/2006/wordprocessingDrawing" xmlns:w10="urn:schemas-microsoft-com:office:word" xmlns:w="http://schemas.openxmlformats.org/wordprocessingml/2006/main" xmlns:w14="http://schemas.microsoft.com/office/word/2010/wordml" xmlns:w15="http://schemas.microsoft.com/office/word/2012/wordml" xmlns:w16cex="http://schemas.microsoft.com/office/word/2018/wordml/cex" xmlns:w16cid="http://schemas.microsoft.com/office/word/2016/wordml/cid" xmlns:w16="http://schemas.microsoft.com/office/word/2018/wordml" xmlns:w16du="http://schemas.microsoft.com/office/word/2023/wordml/word16du" xmlns:w16sdtdh="http://schemas.microsoft.com/office/word/2020/wordml/sdtdatahash" xmlns:w16sdtfl="http://schemas.microsoft.com/office/word/2024/wordml/sdtformatlock" xmlns:w16se="http://schemas.microsoft.com/office/word/2015/wordml/symex" xmlns:wpg="http://schemas.microsoft.com/office/word/2010/wordprocessingGroup" xmlns:wpi="http://schemas.microsoft.com/office/word/2010/wordprocessingInk" xmlns:wne="http://schemas.microsoft.com/office/word/2006/wordml" xmlns:wps="http://schemas.microsoft.com/office/word/2010/wordprocessingShape" mc:Ignorable="w14 w15 w16se w16cid w16 w16cex w16sdtdh w16sdtfl w16du wp14">
-  <w:p>
-    <w:pPr>
-      <w:jc w:val="center"/>
-    </w:pPr>
-  </w:p>
-  <w:tbl>
-    <w:tblPr>
-      <w:tblStyle w:val="a8"/>
-      <w:tblW w:w="6240" w:type="dxa"/>
-      <w:tblLayout w:type="fixed"/>
-      <w:tblLook w:val="0600" w:firstRow="0" w:lastRow="0" w:firstColumn="0" w:lastColumn="0" w:noHBand="1" w:noVBand="1"/>
-    </w:tblPr>
-    <w:tblGrid>
-      <w:gridCol w:w="3120"/>
-      <w:gridCol w:w="3120"/>
-    </w:tblGrid>
-    <w:tr>
-      <w:trPr>
-        <w:trHeight w:val="300"/>
-      </w:trPr>
-      <w:tc>
-        <w:tcPr>
-          <w:tcW w:w="3120" w:type="dxa"/>
-        </w:tcPr>
-        <w:p>
-          <w:pPr>
-            <w:pBdr>
-              <w:top w:val="nil"/>
-              <w:left w:val="nil"/>
-              <w:bottom w:val="nil"/>
-              <w:right w:val="nil"/>
-              <w:between w:val="nil"/>
-            </w:pBdr>
-            <w:tabs>
-              <w:tab w:val="center" w:pos="4680"/>
-              <w:tab w:val="right" w:pos="9360"/>
-            </w:tabs>
-            <w:rPr>
-              <w:color w:val="000000"/>
-            </w:rPr>
-          </w:pPr>
-        </w:p>
-      </w:tc>
-      <w:tc>
-        <w:tcPr>
-          <w:tcW w:w="3120" w:type="dxa"/>
-        </w:tcPr>
-        <w:p>
-          <w:pPr>
-            <w:pBdr>
-              <w:top w:val="nil"/>
-              <w:left w:val="nil"/>
-              <w:bottom w:val="nil"/>
-              <w:right w:val="nil"/>
-              <w:between w:val="nil"/>
-            </w:pBdr>
-            <w:tabs>
-              <w:tab w:val="center" w:pos="4680"/>
-              <w:tab w:val="right" w:pos="9360"/>
-            </w:tabs>
-            <w:jc w:val="center"/>
-            <w:rPr>
-              <w:color w:val="000000"/>
-            </w:rPr>
-          </w:pPr>
-        </w:p>
-      </w:tc>
-    </w:tr>
-  </w:tbl>
-  <w:p>
-    <w:pPr>
-      <w:pBdr>
-        <w:top w:val="nil"/>
-        <w:left w:val="nil"/>
-        <w:bottom w:val="nil"/>
-        <w:right w:val="nil"/>
-        <w:between w:val="nil"/>
-      </w:pBdr>
-      <w:tabs>
-        <w:tab w:val="center" w:pos="4680"/>
-        <w:tab w:val="right" w:pos="9360"/>
-      </w:tabs>
-      <w:rPr>
-        <w:color w:val="000000"/>
-      </w:rPr>
-    </w:pPr>
-  </w:p>
-</w:ftr>
-</file>
-
-<file path=word/footer3.xml><?xml version="1.0" encoding="utf-8"?>
-<w:ftr xmlns:wpc="http://schemas.microsoft.com/office/word/2010/wordprocessingCanvas" xmlns:cx="http://schemas.microsoft.com/office/drawing/2014/chartex" xmlns:cx1="http://schemas.microsoft.com/office/drawing/2015/9/8/chartex" xmlns:cx2="http://schemas.microsoft.com/office/drawing/2015/10/21/chartex" xmlns:cx3="http://schemas.microsoft.com/office/drawing/2016/5/9/chartex" xmlns:cx4="http://schemas.microsoft.com/office/drawing/2016/5/10/chartex" xmlns:cx5="http://schemas.microsoft.com/office/drawing/2016/5/11/chartex" xmlns:cx6="http://schemas.microsoft.com/office/drawing/2016/5/12/chartex" xmlns:cx7="http://schemas.microsoft.com/office/drawing/2016/5/13/chartex" xmlns:cx8="http://schemas.microsoft.com/office/drawing/2016/5/14/chartex" xmlns:mc="http://schemas.openxmlformats.org/markup-compatibility/2006" xmlns:aink="http://schemas.microsoft.com/office/drawing/2016/ink" xmlns:am3d="http://schemas.microsoft.com/office/drawing/2017/model3d" xmlns:o="urn:schemas-microsoft-com:office:office" xmlns:oel="http://schemas.microsoft.com/office/2019/extlst" xmlns:r="http://schemas.openxmlformats.org/officeDocument/2006/relationships" xmlns:m="http://schemas.openxmlformats.org/officeDocument/2006/math" xmlns:v="urn:schemas-microsoft-com:vml" xmlns:wp14="http://schemas.microsoft.com/office/word/2010/wordprocessingDrawing" xmlns:wp="http://schemas.openxmlformats.org/drawingml/2006/wordprocessingDrawing" xmlns:w10="urn:schemas-microsoft-com:office:word" xmlns:w="http://schemas.openxmlformats.org/wordprocessingml/2006/main" xmlns:w14="http://schemas.microsoft.com/office/word/2010/wordml" xmlns:w15="http://schemas.microsoft.com/office/word/2012/wordml" xmlns:w16cex="http://schemas.microsoft.com/office/word/2018/wordml/cex" xmlns:w16cid="http://schemas.microsoft.com/office/word/2016/wordml/cid" xmlns:w16="http://schemas.microsoft.com/office/word/2018/wordml" xmlns:w16du="http://schemas.microsoft.com/office/word/2023/wordml/word16du" xmlns:w16sdtdh="http://schemas.microsoft.com/office/word/2020/wordml/sdtdatahash" xmlns:w16sdtfl="http://schemas.microsoft.com/office/word/2024/wordml/sdtformatlock" xmlns:w16se="http://schemas.microsoft.com/office/word/2015/wordml/symex" xmlns:wpg="http://schemas.microsoft.com/office/word/2010/wordprocessingGroup" xmlns:wpi="http://schemas.microsoft.com/office/word/2010/wordprocessingInk" xmlns:wne="http://schemas.microsoft.com/office/word/2006/wordml" xmlns:wps="http://schemas.microsoft.com/office/word/2010/wordprocessingShape" mc:Ignorable="w14 w15 w16se w16cid w16 w16cex w16sdtdh w16sdtfl w16du wp14">
-  <w:p>
-    <w:pPr>
-      <w:pBdr>
-        <w:top w:val="nil"/>
-        <w:left w:val="nil"/>
-        <w:bottom w:val="nil"/>
-        <w:right w:val="nil"/>
-        <w:between w:val="nil"/>
-      </w:pBdr>
-      <w:tabs>
-        <w:tab w:val="center" w:pos="4680"/>
-        <w:tab w:val="right" w:pos="9360"/>
-      </w:tabs>
-      <w:jc w:val="right"/>
-      <w:rPr>
-        <w:color w:val="000000"/>
-      </w:rPr>
-    </w:pPr>
-  </w:p>
-  <w:tbl>
-    <w:tblPr>
-      <w:tblStyle w:val="a9"/>
-      <w:tblW w:w="9360" w:type="dxa"/>
-      <w:tblLayout w:type="fixed"/>
-      <w:tblLook w:val="0600" w:firstRow="0" w:lastRow="0" w:firstColumn="0" w:lastColumn="0" w:noHBand="1" w:noVBand="1"/>
-    </w:tblPr>
-    <w:tblGrid>
-      <w:gridCol w:w="3120"/>
-      <w:gridCol w:w="3120"/>
-      <w:gridCol w:w="3120"/>
-    </w:tblGrid>
-    <w:tr>
-      <w:trPr>
-        <w:trHeight w:val="300"/>
-      </w:trPr>
-      <w:tc>
-        <w:tcPr>
-          <w:tcW w:w="3120" w:type="dxa"/>
-        </w:tcPr>
-        <w:p>
-          <w:pPr>
-            <w:pBdr>
-              <w:top w:val="nil"/>
-              <w:left w:val="nil"/>
-              <w:bottom w:val="nil"/>
-              <w:right w:val="nil"/>
-              <w:between w:val="nil"/>
-            </w:pBdr>
-            <w:tabs>
-              <w:tab w:val="center" w:pos="4680"/>
-              <w:tab w:val="right" w:pos="9360"/>
-            </w:tabs>
-            <w:ind w:left="-115" w:right="360"/>
-            <w:rPr>
-              <w:color w:val="000000"/>
-            </w:rPr>
-          </w:pPr>
-        </w:p>
-      </w:tc>
-      <w:tc>
-        <w:tcPr>
-          <w:tcW w:w="3120" w:type="dxa"/>
-        </w:tcPr>
-        <w:p>
-          <w:pPr>
-            <w:pBdr>
-              <w:top w:val="nil"/>
-              <w:left w:val="nil"/>
-              <w:bottom w:val="nil"/>
-              <w:right w:val="nil"/>
-              <w:between w:val="nil"/>
-            </w:pBdr>
-            <w:tabs>
-              <w:tab w:val="center" w:pos="4680"/>
-              <w:tab w:val="right" w:pos="9360"/>
-            </w:tabs>
-            <w:rPr>
-              <w:color w:val="000000"/>
-            </w:rPr>
-          </w:pPr>
-        </w:p>
-      </w:tc>
-      <w:tc>
-        <w:tcPr>
-          <w:tcW w:w="3120" w:type="dxa"/>
-        </w:tcPr>
-        <w:p>
-          <w:pPr>
-            <w:pBdr>
-              <w:top w:val="nil"/>
-              <w:left w:val="nil"/>
-              <w:bottom w:val="nil"/>
-              <w:right w:val="nil"/>
-              <w:between w:val="nil"/>
-            </w:pBdr>
-            <w:tabs>
-              <w:tab w:val="center" w:pos="4680"/>
-              <w:tab w:val="right" w:pos="9360"/>
-            </w:tabs>
-            <w:ind w:right="-115"/>
-            <w:jc w:val="right"/>
-            <w:rPr>
-              <w:color w:val="000000"/>
-            </w:rPr>
-          </w:pPr>
-        </w:p>
-      </w:tc>
-    </w:tr>
-  </w:tbl>
-  <w:p>
-    <w:pPr>
-      <w:pBdr>
-        <w:top w:val="nil"/>
-        <w:left w:val="nil"/>
-        <w:bottom w:val="nil"/>
-        <w:right w:val="nil"/>
-        <w:between w:val="nil"/>
-      </w:pBdr>
-      <w:tabs>
-        <w:tab w:val="center" w:pos="4680"/>
-        <w:tab w:val="right" w:pos="9360"/>
-      </w:tabs>
-      <w:rPr>
-        <w:color w:val="000000"/>
-      </w:rPr>
-    </w:pPr>
-  </w:p>
-</w:ftr>
-</file>
-
-<file path=word/footer4.xml><?xml version="1.0" encoding="utf-8"?>
 <w:ftr xmlns:wpc="http://schemas.microsoft.com/office/word/2010/wordprocessingCanvas" xmlns:cx="http://schemas.microsoft.com/office/drawing/2014/chartex" xmlns:cx1="http://schemas.microsoft.com/office/drawing/2015/9/8/chartex" xmlns:cx2="http://schemas.microsoft.com/office/drawing/2015/10/21/chartex" xmlns:cx3="http://schemas.microsoft.com/office/drawing/2016/5/9/chartex" xmlns:cx4="http://schemas.microsoft.com/office/drawing/2016/5/10/chartex" xmlns:cx5="http://schemas.microsoft.com/office/drawing/2016/5/11/chartex" xmlns:cx6="http://schemas.microsoft.com/office/drawing/2016/5/12/chartex" xmlns:cx7="http://schemas.microsoft.com/office/drawing/2016/5/13/chartex" xmlns:cx8="http://schemas.microsoft.com/office/drawing/2016/5/14/chartex" xmlns:mc="http://schemas.openxmlformats.org/markup-compatibility/2006" xmlns:aink="http://schemas.microsoft.com/office/drawing/2016/ink" xmlns:am3d="http://schemas.microsoft.com/office/drawing/2017/model3d" xmlns:o="urn:schemas-microsoft-com:office:office" xmlns:oel="http://schemas.microsoft.com/office/2019/extlst" xmlns:r="http://schemas.openxmlformats.org/officeDocument/2006/relationships" xmlns:m="http://schemas.openxmlformats.org/officeDocument/2006/math" xmlns:v="urn:schemas-microsoft-com:vml" xmlns:wp14="http://schemas.microsoft.com/office/word/2010/wordprocessingDrawing" xmlns:wp="http://schemas.openxmlformats.org/drawingml/2006/wordprocessingDrawing" xmlns:w10="urn:schemas-microsoft-com:office:word" xmlns:w="http://schemas.openxmlformats.org/wordprocessingml/2006/main" xmlns:w14="http://schemas.microsoft.com/office/word/2010/wordml" xmlns:w15="http://schemas.microsoft.com/office/word/2012/wordml" xmlns:w16cex="http://schemas.microsoft.com/office/word/2018/wordml/cex" xmlns:w16cid="http://schemas.microsoft.com/office/word/2016/wordml/cid" xmlns:w16="http://schemas.microsoft.com/office/word/2018/wordml" xmlns:w16du="http://schemas.microsoft.com/office/word/2023/wordml/word16du" xmlns:w16sdtdh="http://schemas.microsoft.com/office/word/2020/wordml/sdtdatahash" xmlns:w16sdtfl="http://schemas.microsoft.com/office/word/2024/wordml/sdtformatlock" xmlns:w16se="http://schemas.microsoft.com/office/word/2015/wordml/symex" xmlns:wpg="http://schemas.microsoft.com/office/word/2010/wordprocessingGroup" xmlns:wpi="http://schemas.microsoft.com/office/word/2010/wordprocessingInk" xmlns:wne="http://schemas.microsoft.com/office/word/2006/wordml" xmlns:wps="http://schemas.microsoft.com/office/word/2010/wordprocessingShape" mc:Ignorable="w14 w15 w16se w16cid w16 w16cex w16sdtdh w16sdtfl w16du wp14">
   <w:p>
     <w:pPr>
@@ -6221,7 +5712,7 @@
 </w:ftr>
 </file>
 
-<file path=word/footer5.xml><?xml version="1.0" encoding="utf-8"?>
+<file path=word/footer2.xml><?xml version="1.0" encoding="utf-8"?>
 <w:ftr xmlns:wpc="http://schemas.microsoft.com/office/word/2010/wordprocessingCanvas" xmlns:cx="http://schemas.microsoft.com/office/drawing/2014/chartex" xmlns:cx1="http://schemas.microsoft.com/office/drawing/2015/9/8/chartex" xmlns:cx2="http://schemas.microsoft.com/office/drawing/2015/10/21/chartex" xmlns:cx3="http://schemas.microsoft.com/office/drawing/2016/5/9/chartex" xmlns:cx4="http://schemas.microsoft.com/office/drawing/2016/5/10/chartex" xmlns:cx5="http://schemas.microsoft.com/office/drawing/2016/5/11/chartex" xmlns:cx6="http://schemas.microsoft.com/office/drawing/2016/5/12/chartex" xmlns:cx7="http://schemas.microsoft.com/office/drawing/2016/5/13/chartex" xmlns:cx8="http://schemas.microsoft.com/office/drawing/2016/5/14/chartex" xmlns:mc="http://schemas.openxmlformats.org/markup-compatibility/2006" xmlns:aink="http://schemas.microsoft.com/office/drawing/2016/ink" xmlns:am3d="http://schemas.microsoft.com/office/drawing/2017/model3d" xmlns:o="urn:schemas-microsoft-com:office:office" xmlns:oel="http://schemas.microsoft.com/office/2019/extlst" xmlns:r="http://schemas.openxmlformats.org/officeDocument/2006/relationships" xmlns:m="http://schemas.openxmlformats.org/officeDocument/2006/math" xmlns:v="urn:schemas-microsoft-com:vml" xmlns:wp14="http://schemas.microsoft.com/office/word/2010/wordprocessingDrawing" xmlns:wp="http://schemas.openxmlformats.org/drawingml/2006/wordprocessingDrawing" xmlns:w10="urn:schemas-microsoft-com:office:word" xmlns:w="http://schemas.openxmlformats.org/wordprocessingml/2006/main" xmlns:w14="http://schemas.microsoft.com/office/word/2010/wordml" xmlns:w15="http://schemas.microsoft.com/office/word/2012/wordml" xmlns:w16cex="http://schemas.microsoft.com/office/word/2018/wordml/cex" xmlns:w16cid="http://schemas.microsoft.com/office/word/2016/wordml/cid" xmlns:w16="http://schemas.microsoft.com/office/word/2018/wordml" xmlns:w16du="http://schemas.microsoft.com/office/word/2023/wordml/word16du" xmlns:w16sdtdh="http://schemas.microsoft.com/office/word/2020/wordml/sdtdatahash" xmlns:w16sdtfl="http://schemas.microsoft.com/office/word/2024/wordml/sdtformatlock" xmlns:w16se="http://schemas.microsoft.com/office/word/2015/wordml/symex" xmlns:wpg="http://schemas.microsoft.com/office/word/2010/wordprocessingGroup" xmlns:wpi="http://schemas.microsoft.com/office/word/2010/wordprocessingInk" xmlns:wne="http://schemas.microsoft.com/office/word/2006/wordml" xmlns:wps="http://schemas.microsoft.com/office/word/2010/wordprocessingShape" mc:Ignorable="w14 w15 w16se w16cid w16 w16cex w16sdtdh w16sdtfl w16du wp14">
   <w:p>
     <w:pPr>
@@ -6319,7 +5810,7 @@
 </w:ftr>
 </file>
 
-<file path=word/footer6.xml><?xml version="1.0" encoding="utf-8"?>
+<file path=word/footer3.xml><?xml version="1.0" encoding="utf-8"?>
 <w:ftr xmlns:wpc="http://schemas.microsoft.com/office/word/2010/wordprocessingCanvas" xmlns:cx="http://schemas.microsoft.com/office/drawing/2014/chartex" xmlns:cx1="http://schemas.microsoft.com/office/drawing/2015/9/8/chartex" xmlns:cx2="http://schemas.microsoft.com/office/drawing/2015/10/21/chartex" xmlns:cx3="http://schemas.microsoft.com/office/drawing/2016/5/9/chartex" xmlns:cx4="http://schemas.microsoft.com/office/drawing/2016/5/10/chartex" xmlns:cx5="http://schemas.microsoft.com/office/drawing/2016/5/11/chartex" xmlns:cx6="http://schemas.microsoft.com/office/drawing/2016/5/12/chartex" xmlns:cx7="http://schemas.microsoft.com/office/drawing/2016/5/13/chartex" xmlns:cx8="http://schemas.microsoft.com/office/drawing/2016/5/14/chartex" xmlns:mc="http://schemas.openxmlformats.org/markup-compatibility/2006" xmlns:aink="http://schemas.microsoft.com/office/drawing/2016/ink" xmlns:am3d="http://schemas.microsoft.com/office/drawing/2017/model3d" xmlns:o="urn:schemas-microsoft-com:office:office" xmlns:oel="http://schemas.microsoft.com/office/2019/extlst" xmlns:r="http://schemas.openxmlformats.org/officeDocument/2006/relationships" xmlns:m="http://schemas.openxmlformats.org/officeDocument/2006/math" xmlns:v="urn:schemas-microsoft-com:vml" xmlns:wp14="http://schemas.microsoft.com/office/word/2010/wordprocessingDrawing" xmlns:wp="http://schemas.openxmlformats.org/drawingml/2006/wordprocessingDrawing" xmlns:w10="urn:schemas-microsoft-com:office:word" xmlns:w="http://schemas.openxmlformats.org/wordprocessingml/2006/main" xmlns:w14="http://schemas.microsoft.com/office/word/2010/wordml" xmlns:w15="http://schemas.microsoft.com/office/word/2012/wordml" xmlns:w16cex="http://schemas.microsoft.com/office/word/2018/wordml/cex" xmlns:w16cid="http://schemas.microsoft.com/office/word/2016/wordml/cid" xmlns:w16="http://schemas.microsoft.com/office/word/2018/wordml" xmlns:w16du="http://schemas.microsoft.com/office/word/2023/wordml/word16du" xmlns:w16sdtdh="http://schemas.microsoft.com/office/word/2020/wordml/sdtdatahash" xmlns:w16sdtfl="http://schemas.microsoft.com/office/word/2024/wordml/sdtformatlock" xmlns:w16se="http://schemas.microsoft.com/office/word/2015/wordml/symex" xmlns:wpg="http://schemas.microsoft.com/office/word/2010/wordprocessingGroup" xmlns:wpi="http://schemas.microsoft.com/office/word/2010/wordprocessingInk" xmlns:wne="http://schemas.microsoft.com/office/word/2006/wordml" xmlns:wps="http://schemas.microsoft.com/office/word/2010/wordprocessingShape" mc:Ignorable="w14 w15 w16se w16cid w16 w16cex w16sdtdh w16sdtfl w16du wp14">
   <w:p>
     <w:pPr>
@@ -6476,7 +5967,7 @@
 </w:ftr>
 </file>
 
-<file path=word/footer7.xml><?xml version="1.0" encoding="utf-8"?>
+<file path=word/footer4.xml><?xml version="1.0" encoding="utf-8"?>
 <w:ftr xmlns:wpc="http://schemas.microsoft.com/office/word/2010/wordprocessingCanvas" xmlns:cx="http://schemas.microsoft.com/office/drawing/2014/chartex" xmlns:cx1="http://schemas.microsoft.com/office/drawing/2015/9/8/chartex" xmlns:cx2="http://schemas.microsoft.com/office/drawing/2015/10/21/chartex" xmlns:cx3="http://schemas.microsoft.com/office/drawing/2016/5/9/chartex" xmlns:cx4="http://schemas.microsoft.com/office/drawing/2016/5/10/chartex" xmlns:cx5="http://schemas.microsoft.com/office/drawing/2016/5/11/chartex" xmlns:cx6="http://schemas.microsoft.com/office/drawing/2016/5/12/chartex" xmlns:cx7="http://schemas.microsoft.com/office/drawing/2016/5/13/chartex" xmlns:cx8="http://schemas.microsoft.com/office/drawing/2016/5/14/chartex" xmlns:mc="http://schemas.openxmlformats.org/markup-compatibility/2006" xmlns:aink="http://schemas.microsoft.com/office/drawing/2016/ink" xmlns:am3d="http://schemas.microsoft.com/office/drawing/2017/model3d" xmlns:o="urn:schemas-microsoft-com:office:office" xmlns:oel="http://schemas.microsoft.com/office/2019/extlst" xmlns:r="http://schemas.openxmlformats.org/officeDocument/2006/relationships" xmlns:m="http://schemas.openxmlformats.org/officeDocument/2006/math" xmlns:v="urn:schemas-microsoft-com:vml" xmlns:wp14="http://schemas.microsoft.com/office/word/2010/wordprocessingDrawing" xmlns:wp="http://schemas.openxmlformats.org/drawingml/2006/wordprocessingDrawing" xmlns:w10="urn:schemas-microsoft-com:office:word" xmlns:w="http://schemas.openxmlformats.org/wordprocessingml/2006/main" xmlns:w14="http://schemas.microsoft.com/office/word/2010/wordml" xmlns:w15="http://schemas.microsoft.com/office/word/2012/wordml" xmlns:w16cex="http://schemas.microsoft.com/office/word/2018/wordml/cex" xmlns:w16cid="http://schemas.microsoft.com/office/word/2016/wordml/cid" xmlns:w16="http://schemas.microsoft.com/office/word/2018/wordml" xmlns:w16du="http://schemas.microsoft.com/office/word/2023/wordml/word16du" xmlns:w16sdtdh="http://schemas.microsoft.com/office/word/2020/wordml/sdtdatahash" xmlns:w16sdtfl="http://schemas.microsoft.com/office/word/2024/wordml/sdtformatlock" xmlns:w16se="http://schemas.microsoft.com/office/word/2015/wordml/symex" xmlns:wpg="http://schemas.microsoft.com/office/word/2010/wordprocessingGroup" xmlns:wpi="http://schemas.microsoft.com/office/word/2010/wordprocessingInk" xmlns:wne="http://schemas.microsoft.com/office/word/2006/wordml" xmlns:wps="http://schemas.microsoft.com/office/word/2010/wordprocessingShape" mc:Ignorable="w14 w15 w16se w16cid w16 w16cex w16sdtdh w16sdtfl w16du wp14">
   <w:p>
     <w:pPr>
@@ -6618,7 +6109,7 @@
 </w:ftr>
 </file>
 
-<file path=word/footer8.xml><?xml version="1.0" encoding="utf-8"?>
+<file path=word/footer5.xml><?xml version="1.0" encoding="utf-8"?>
 <w:ftr xmlns:wpc="http://schemas.microsoft.com/office/word/2010/wordprocessingCanvas" xmlns:cx="http://schemas.microsoft.com/office/drawing/2014/chartex" xmlns:cx1="http://schemas.microsoft.com/office/drawing/2015/9/8/chartex" xmlns:cx2="http://schemas.microsoft.com/office/drawing/2015/10/21/chartex" xmlns:cx3="http://schemas.microsoft.com/office/drawing/2016/5/9/chartex" xmlns:cx4="http://schemas.microsoft.com/office/drawing/2016/5/10/chartex" xmlns:cx5="http://schemas.microsoft.com/office/drawing/2016/5/11/chartex" xmlns:cx6="http://schemas.microsoft.com/office/drawing/2016/5/12/chartex" xmlns:cx7="http://schemas.microsoft.com/office/drawing/2016/5/13/chartex" xmlns:cx8="http://schemas.microsoft.com/office/drawing/2016/5/14/chartex" xmlns:mc="http://schemas.openxmlformats.org/markup-compatibility/2006" xmlns:aink="http://schemas.microsoft.com/office/drawing/2016/ink" xmlns:am3d="http://schemas.microsoft.com/office/drawing/2017/model3d" xmlns:o="urn:schemas-microsoft-com:office:office" xmlns:oel="http://schemas.microsoft.com/office/2019/extlst" xmlns:r="http://schemas.openxmlformats.org/officeDocument/2006/relationships" xmlns:m="http://schemas.openxmlformats.org/officeDocument/2006/math" xmlns:v="urn:schemas-microsoft-com:vml" xmlns:wp14="http://schemas.microsoft.com/office/word/2010/wordprocessingDrawing" xmlns:wp="http://schemas.openxmlformats.org/drawingml/2006/wordprocessingDrawing" xmlns:w10="urn:schemas-microsoft-com:office:word" xmlns:w="http://schemas.openxmlformats.org/wordprocessingml/2006/main" xmlns:w14="http://schemas.microsoft.com/office/word/2010/wordml" xmlns:w15="http://schemas.microsoft.com/office/word/2012/wordml" xmlns:w16cex="http://schemas.microsoft.com/office/word/2018/wordml/cex" xmlns:w16cid="http://schemas.microsoft.com/office/word/2016/wordml/cid" xmlns:w16="http://schemas.microsoft.com/office/word/2018/wordml" xmlns:w16du="http://schemas.microsoft.com/office/word/2023/wordml/word16du" xmlns:w16sdtdh="http://schemas.microsoft.com/office/word/2020/wordml/sdtdatahash" xmlns:w16sdtfl="http://schemas.microsoft.com/office/word/2024/wordml/sdtformatlock" xmlns:w16se="http://schemas.microsoft.com/office/word/2015/wordml/symex" xmlns:wpg="http://schemas.microsoft.com/office/word/2010/wordprocessingGroup" xmlns:wpi="http://schemas.microsoft.com/office/word/2010/wordprocessingInk" xmlns:wne="http://schemas.microsoft.com/office/word/2006/wordml" xmlns:wps="http://schemas.microsoft.com/office/word/2010/wordprocessingShape" mc:Ignorable="w14 w15 w16se w16cid w16 w16cex w16sdtdh w16sdtfl w16du wp14">
   <w:p>
     <w:pPr>
@@ -6817,110 +6308,6 @@
 <w:hdr xmlns:wpc="http://schemas.microsoft.com/office/word/2010/wordprocessingCanvas" xmlns:cx="http://schemas.microsoft.com/office/drawing/2014/chartex" xmlns:cx1="http://schemas.microsoft.com/office/drawing/2015/9/8/chartex" xmlns:cx2="http://schemas.microsoft.com/office/drawing/2015/10/21/chartex" xmlns:cx3="http://schemas.microsoft.com/office/drawing/2016/5/9/chartex" xmlns:cx4="http://schemas.microsoft.com/office/drawing/2016/5/10/chartex" xmlns:cx5="http://schemas.microsoft.com/office/drawing/2016/5/11/chartex" xmlns:cx6="http://schemas.microsoft.com/office/drawing/2016/5/12/chartex" xmlns:cx7="http://schemas.microsoft.com/office/drawing/2016/5/13/chartex" xmlns:cx8="http://schemas.microsoft.com/office/drawing/2016/5/14/chartex" xmlns:mc="http://schemas.openxmlformats.org/markup-compatibility/2006" xmlns:aink="http://schemas.microsoft.com/office/drawing/2016/ink" xmlns:am3d="http://schemas.microsoft.com/office/drawing/2017/model3d" xmlns:o="urn:schemas-microsoft-com:office:office" xmlns:oel="http://schemas.microsoft.com/office/2019/extlst" xmlns:r="http://schemas.openxmlformats.org/officeDocument/2006/relationships" xmlns:m="http://schemas.openxmlformats.org/officeDocument/2006/math" xmlns:v="urn:schemas-microsoft-com:vml" xmlns:wp14="http://schemas.microsoft.com/office/word/2010/wordprocessingDrawing" xmlns:wp="http://schemas.openxmlformats.org/drawingml/2006/wordprocessingDrawing" xmlns:w10="urn:schemas-microsoft-com:office:word" xmlns:w="http://schemas.openxmlformats.org/wordprocessingml/2006/main" xmlns:w14="http://schemas.microsoft.com/office/word/2010/wordml" xmlns:w15="http://schemas.microsoft.com/office/word/2012/wordml" xmlns:w16cex="http://schemas.microsoft.com/office/word/2018/wordml/cex" xmlns:w16cid="http://schemas.microsoft.com/office/word/2016/wordml/cid" xmlns:w16="http://schemas.microsoft.com/office/word/2018/wordml" xmlns:w16du="http://schemas.microsoft.com/office/word/2023/wordml/word16du" xmlns:w16sdtdh="http://schemas.microsoft.com/office/word/2020/wordml/sdtdatahash" xmlns:w16sdtfl="http://schemas.microsoft.com/office/word/2024/wordml/sdtformatlock" xmlns:w16se="http://schemas.microsoft.com/office/word/2015/wordml/symex" xmlns:wpg="http://schemas.microsoft.com/office/word/2010/wordprocessingGroup" xmlns:wpi="http://schemas.microsoft.com/office/word/2010/wordprocessingInk" xmlns:wne="http://schemas.microsoft.com/office/word/2006/wordml" xmlns:wps="http://schemas.microsoft.com/office/word/2010/wordprocessingShape" mc:Ignorable="w14 w15 w16se w16cid w16 w16cex w16sdtdh w16sdtfl w16du wp14">
   <w:p>
     <w:pPr>
-      <w:widowControl w:val="0"/>
-      <w:pBdr>
-        <w:top w:val="nil"/>
-        <w:left w:val="nil"/>
-        <w:bottom w:val="nil"/>
-        <w:right w:val="nil"/>
-        <w:between w:val="nil"/>
-      </w:pBdr>
-      <w:spacing w:line="276" w:lineRule="auto"/>
-    </w:pPr>
-  </w:p>
-  <w:tbl>
-    <w:tblPr>
-      <w:tblStyle w:val="a1"/>
-      <w:tblW w:w="9360" w:type="dxa"/>
-      <w:tblLayout w:type="fixed"/>
-      <w:tblLook w:val="0600" w:firstRow="0" w:lastRow="0" w:firstColumn="0" w:lastColumn="0" w:noHBand="1" w:noVBand="1"/>
-    </w:tblPr>
-    <w:tblGrid>
-      <w:gridCol w:w="3120"/>
-      <w:gridCol w:w="3120"/>
-      <w:gridCol w:w="3120"/>
-    </w:tblGrid>
-    <w:tr>
-      <w:trPr>
-        <w:trHeight w:val="300"/>
-      </w:trPr>
-      <w:tc>
-        <w:tcPr>
-          <w:tcW w:w="3120" w:type="dxa"/>
-        </w:tcPr>
-        <w:p>
-          <w:pPr>
-            <w:pBdr>
-              <w:top w:val="nil"/>
-              <w:left w:val="nil"/>
-              <w:bottom w:val="nil"/>
-              <w:right w:val="nil"/>
-              <w:between w:val="nil"/>
-            </w:pBdr>
-            <w:tabs>
-              <w:tab w:val="center" w:pos="4680"/>
-              <w:tab w:val="right" w:pos="9360"/>
-            </w:tabs>
-            <w:ind w:left="-115"/>
-            <w:rPr>
-              <w:color w:val="000000"/>
-            </w:rPr>
-          </w:pPr>
-        </w:p>
-      </w:tc>
-      <w:tc>
-        <w:tcPr>
-          <w:tcW w:w="3120" w:type="dxa"/>
-        </w:tcPr>
-        <w:p>
-          <w:pPr>
-            <w:pBdr>
-              <w:top w:val="nil"/>
-              <w:left w:val="nil"/>
-              <w:bottom w:val="nil"/>
-              <w:right w:val="nil"/>
-              <w:between w:val="nil"/>
-            </w:pBdr>
-            <w:tabs>
-              <w:tab w:val="center" w:pos="4680"/>
-              <w:tab w:val="right" w:pos="9360"/>
-            </w:tabs>
-            <w:jc w:val="center"/>
-            <w:rPr>
-              <w:color w:val="000000"/>
-            </w:rPr>
-          </w:pPr>
-        </w:p>
-      </w:tc>
-      <w:tc>
-        <w:tcPr>
-          <w:tcW w:w="3120" w:type="dxa"/>
-        </w:tcPr>
-        <w:p>
-          <w:pPr>
-            <w:pBdr>
-              <w:top w:val="nil"/>
-              <w:left w:val="nil"/>
-              <w:bottom w:val="nil"/>
-              <w:right w:val="nil"/>
-              <w:between w:val="nil"/>
-            </w:pBdr>
-            <w:tabs>
-              <w:tab w:val="center" w:pos="4680"/>
-              <w:tab w:val="right" w:pos="9360"/>
-            </w:tabs>
-            <w:ind w:right="-115"/>
-            <w:jc w:val="right"/>
-            <w:rPr>
-              <w:color w:val="000000"/>
-            </w:rPr>
-          </w:pPr>
-        </w:p>
-      </w:tc>
-    </w:tr>
-  </w:tbl>
-  <w:p>
-    <w:pPr>
       <w:pBdr>
         <w:top w:val="nil"/>
         <w:left w:val="nil"/>
@@ -6941,159 +6328,6 @@
 </file>
 
 <file path=word/header2.xml><?xml version="1.0" encoding="utf-8"?>
-<w:hdr xmlns:wpc="http://schemas.microsoft.com/office/word/2010/wordprocessingCanvas" xmlns:cx="http://schemas.microsoft.com/office/drawing/2014/chartex" xmlns:cx1="http://schemas.microsoft.com/office/drawing/2015/9/8/chartex" xmlns:cx2="http://schemas.microsoft.com/office/drawing/2015/10/21/chartex" xmlns:cx3="http://schemas.microsoft.com/office/drawing/2016/5/9/chartex" xmlns:cx4="http://schemas.microsoft.com/office/drawing/2016/5/10/chartex" xmlns:cx5="http://schemas.microsoft.com/office/drawing/2016/5/11/chartex" xmlns:cx6="http://schemas.microsoft.com/office/drawing/2016/5/12/chartex" xmlns:cx7="http://schemas.microsoft.com/office/drawing/2016/5/13/chartex" xmlns:cx8="http://schemas.microsoft.com/office/drawing/2016/5/14/chartex" xmlns:mc="http://schemas.openxmlformats.org/markup-compatibility/2006" xmlns:aink="http://schemas.microsoft.com/office/drawing/2016/ink" xmlns:am3d="http://schemas.microsoft.com/office/drawing/2017/model3d" xmlns:o="urn:schemas-microsoft-com:office:office" xmlns:oel="http://schemas.microsoft.com/office/2019/extlst" xmlns:r="http://schemas.openxmlformats.org/officeDocument/2006/relationships" xmlns:m="http://schemas.openxmlformats.org/officeDocument/2006/math" xmlns:v="urn:schemas-microsoft-com:vml" xmlns:wp14="http://schemas.microsoft.com/office/word/2010/wordprocessingDrawing" xmlns:wp="http://schemas.openxmlformats.org/drawingml/2006/wordprocessingDrawing" xmlns:w10="urn:schemas-microsoft-com:office:word" xmlns:w="http://schemas.openxmlformats.org/wordprocessingml/2006/main" xmlns:w14="http://schemas.microsoft.com/office/word/2010/wordml" xmlns:w15="http://schemas.microsoft.com/office/word/2012/wordml" xmlns:w16cex="http://schemas.microsoft.com/office/word/2018/wordml/cex" xmlns:w16cid="http://schemas.microsoft.com/office/word/2016/wordml/cid" xmlns:w16="http://schemas.microsoft.com/office/word/2018/wordml" xmlns:w16du="http://schemas.microsoft.com/office/word/2023/wordml/word16du" xmlns:w16sdtdh="http://schemas.microsoft.com/office/word/2020/wordml/sdtdatahash" xmlns:w16sdtfl="http://schemas.microsoft.com/office/word/2024/wordml/sdtformatlock" xmlns:w16se="http://schemas.microsoft.com/office/word/2015/wordml/symex" xmlns:wpg="http://schemas.microsoft.com/office/word/2010/wordprocessingGroup" xmlns:wpi="http://schemas.microsoft.com/office/word/2010/wordprocessingInk" xmlns:wne="http://schemas.microsoft.com/office/word/2006/wordml" xmlns:wps="http://schemas.microsoft.com/office/word/2010/wordprocessingShape" mc:Ignorable="w14 w15 w16se w16cid w16 w16cex w16sdtdh w16sdtfl w16du wp14">
-  <w:p>
-    <w:pPr>
-      <w:widowControl w:val="0"/>
-      <w:pBdr>
-        <w:top w:val="nil"/>
-        <w:left w:val="nil"/>
-        <w:bottom w:val="nil"/>
-        <w:right w:val="nil"/>
-        <w:between w:val="nil"/>
-      </w:pBdr>
-      <w:spacing w:line="276" w:lineRule="auto"/>
-      <w:rPr>
-        <w:color w:val="000000"/>
-      </w:rPr>
-    </w:pPr>
-  </w:p>
-  <w:tbl>
-    <w:tblPr>
-      <w:tblStyle w:val="a2"/>
-      <w:tblW w:w="9360" w:type="dxa"/>
-      <w:tblLayout w:type="fixed"/>
-      <w:tblLook w:val="0600" w:firstRow="0" w:lastRow="0" w:firstColumn="0" w:lastColumn="0" w:noHBand="1" w:noVBand="1"/>
-    </w:tblPr>
-    <w:tblGrid>
-      <w:gridCol w:w="3120"/>
-      <w:gridCol w:w="3120"/>
-      <w:gridCol w:w="3120"/>
-    </w:tblGrid>
-    <w:tr>
-      <w:trPr>
-        <w:trHeight w:val="300"/>
-      </w:trPr>
-      <w:tc>
-        <w:tcPr>
-          <w:tcW w:w="3120" w:type="dxa"/>
-        </w:tcPr>
-        <w:p>
-          <w:pPr>
-            <w:pBdr>
-              <w:top w:val="nil"/>
-              <w:left w:val="nil"/>
-              <w:bottom w:val="nil"/>
-              <w:right w:val="nil"/>
-              <w:between w:val="nil"/>
-            </w:pBdr>
-            <w:tabs>
-              <w:tab w:val="center" w:pos="4680"/>
-              <w:tab w:val="right" w:pos="9360"/>
-            </w:tabs>
-            <w:ind w:left="-115"/>
-            <w:rPr>
-              <w:color w:val="000000"/>
-            </w:rPr>
-          </w:pPr>
-        </w:p>
-      </w:tc>
-      <w:tc>
-        <w:tcPr>
-          <w:tcW w:w="3120" w:type="dxa"/>
-        </w:tcPr>
-        <w:p>
-          <w:pPr>
-            <w:pBdr>
-              <w:top w:val="nil"/>
-              <w:left w:val="nil"/>
-              <w:bottom w:val="nil"/>
-              <w:right w:val="nil"/>
-              <w:between w:val="nil"/>
-            </w:pBdr>
-            <w:tabs>
-              <w:tab w:val="center" w:pos="4680"/>
-              <w:tab w:val="right" w:pos="9360"/>
-            </w:tabs>
-            <w:jc w:val="center"/>
-            <w:rPr>
-              <w:color w:val="000000"/>
-            </w:rPr>
-          </w:pPr>
-        </w:p>
-      </w:tc>
-      <w:tc>
-        <w:tcPr>
-          <w:tcW w:w="3120" w:type="dxa"/>
-        </w:tcPr>
-        <w:p>
-          <w:pPr>
-            <w:pBdr>
-              <w:top w:val="nil"/>
-              <w:left w:val="nil"/>
-              <w:bottom w:val="nil"/>
-              <w:right w:val="nil"/>
-              <w:between w:val="nil"/>
-            </w:pBdr>
-            <w:tabs>
-              <w:tab w:val="center" w:pos="4680"/>
-              <w:tab w:val="right" w:pos="9360"/>
-            </w:tabs>
-            <w:ind w:right="-115"/>
-            <w:jc w:val="right"/>
-            <w:rPr>
-              <w:color w:val="000000"/>
-            </w:rPr>
-          </w:pPr>
-        </w:p>
-      </w:tc>
-    </w:tr>
-  </w:tbl>
-  <w:p>
-    <w:pPr>
-      <w:pBdr>
-        <w:top w:val="nil"/>
-        <w:left w:val="nil"/>
-        <w:bottom w:val="nil"/>
-        <w:right w:val="nil"/>
-        <w:between w:val="nil"/>
-      </w:pBdr>
-      <w:tabs>
-        <w:tab w:val="center" w:pos="4680"/>
-        <w:tab w:val="right" w:pos="9360"/>
-      </w:tabs>
-      <w:rPr>
-        <w:color w:val="000000"/>
-      </w:rPr>
-    </w:pPr>
-  </w:p>
-</w:hdr>
-</file>
-
-<file path=word/header3.xml><?xml version="1.0" encoding="utf-8"?>
-<w:hdr xmlns:wpc="http://schemas.microsoft.com/office/word/2010/wordprocessingCanvas" xmlns:cx="http://schemas.microsoft.com/office/drawing/2014/chartex" xmlns:cx1="http://schemas.microsoft.com/office/drawing/2015/9/8/chartex" xmlns:cx2="http://schemas.microsoft.com/office/drawing/2015/10/21/chartex" xmlns:cx3="http://schemas.microsoft.com/office/drawing/2016/5/9/chartex" xmlns:cx4="http://schemas.microsoft.com/office/drawing/2016/5/10/chartex" xmlns:cx5="http://schemas.microsoft.com/office/drawing/2016/5/11/chartex" xmlns:cx6="http://schemas.microsoft.com/office/drawing/2016/5/12/chartex" xmlns:cx7="http://schemas.microsoft.com/office/drawing/2016/5/13/chartex" xmlns:cx8="http://schemas.microsoft.com/office/drawing/2016/5/14/chartex" xmlns:mc="http://schemas.openxmlformats.org/markup-compatibility/2006" xmlns:aink="http://schemas.microsoft.com/office/drawing/2016/ink" xmlns:am3d="http://schemas.microsoft.com/office/drawing/2017/model3d" xmlns:o="urn:schemas-microsoft-com:office:office" xmlns:oel="http://schemas.microsoft.com/office/2019/extlst" xmlns:r="http://schemas.openxmlformats.org/officeDocument/2006/relationships" xmlns:m="http://schemas.openxmlformats.org/officeDocument/2006/math" xmlns:v="urn:schemas-microsoft-com:vml" xmlns:wp14="http://schemas.microsoft.com/office/word/2010/wordprocessingDrawing" xmlns:wp="http://schemas.openxmlformats.org/drawingml/2006/wordprocessingDrawing" xmlns:w10="urn:schemas-microsoft-com:office:word" xmlns:w="http://schemas.openxmlformats.org/wordprocessingml/2006/main" xmlns:w14="http://schemas.microsoft.com/office/word/2010/wordml" xmlns:w15="http://schemas.microsoft.com/office/word/2012/wordml" xmlns:w16cex="http://schemas.microsoft.com/office/word/2018/wordml/cex" xmlns:w16cid="http://schemas.microsoft.com/office/word/2016/wordml/cid" xmlns:w16="http://schemas.microsoft.com/office/word/2018/wordml" xmlns:w16du="http://schemas.microsoft.com/office/word/2023/wordml/word16du" xmlns:w16sdtdh="http://schemas.microsoft.com/office/word/2020/wordml/sdtdatahash" xmlns:w16sdtfl="http://schemas.microsoft.com/office/word/2024/wordml/sdtformatlock" xmlns:w16se="http://schemas.microsoft.com/office/word/2015/wordml/symex" xmlns:wpg="http://schemas.microsoft.com/office/word/2010/wordprocessingGroup" xmlns:wpi="http://schemas.microsoft.com/office/word/2010/wordprocessingInk" xmlns:wne="http://schemas.microsoft.com/office/word/2006/wordml" xmlns:wps="http://schemas.microsoft.com/office/word/2010/wordprocessingShape" mc:Ignorable="w14 w15 w16se w16cid w16 w16cex w16sdtdh w16sdtfl w16du wp14">
-  <w:p>
-    <w:pPr>
-      <w:pBdr>
-        <w:top w:val="nil"/>
-        <w:left w:val="nil"/>
-        <w:bottom w:val="nil"/>
-        <w:right w:val="nil"/>
-        <w:between w:val="nil"/>
-      </w:pBdr>
-      <w:tabs>
-        <w:tab w:val="center" w:pos="4680"/>
-        <w:tab w:val="right" w:pos="9360"/>
-      </w:tabs>
-      <w:rPr>
-        <w:color w:val="000000"/>
-      </w:rPr>
-    </w:pPr>
-  </w:p>
-</w:hdr>
-</file>
-
-<file path=word/header4.xml><?xml version="1.0" encoding="utf-8"?>
 <w:hdr xmlns:wpc="http://schemas.microsoft.com/office/word/2010/wordprocessingCanvas" xmlns:cx="http://schemas.microsoft.com/office/drawing/2014/chartex" xmlns:cx1="http://schemas.microsoft.com/office/drawing/2015/9/8/chartex" xmlns:cx2="http://schemas.microsoft.com/office/drawing/2015/10/21/chartex" xmlns:cx3="http://schemas.microsoft.com/office/drawing/2016/5/9/chartex" xmlns:cx4="http://schemas.microsoft.com/office/drawing/2016/5/10/chartex" xmlns:cx5="http://schemas.microsoft.com/office/drawing/2016/5/11/chartex" xmlns:cx6="http://schemas.microsoft.com/office/drawing/2016/5/12/chartex" xmlns:cx7="http://schemas.microsoft.com/office/drawing/2016/5/13/chartex" xmlns:cx8="http://schemas.microsoft.com/office/drawing/2016/5/14/chartex" xmlns:mc="http://schemas.openxmlformats.org/markup-compatibility/2006" xmlns:aink="http://schemas.microsoft.com/office/drawing/2016/ink" xmlns:am3d="http://schemas.microsoft.com/office/drawing/2017/model3d" xmlns:o="urn:schemas-microsoft-com:office:office" xmlns:oel="http://schemas.microsoft.com/office/2019/extlst" xmlns:r="http://schemas.openxmlformats.org/officeDocument/2006/relationships" xmlns:m="http://schemas.openxmlformats.org/officeDocument/2006/math" xmlns:v="urn:schemas-microsoft-com:vml" xmlns:wp14="http://schemas.microsoft.com/office/word/2010/wordprocessingDrawing" xmlns:wp="http://schemas.openxmlformats.org/drawingml/2006/wordprocessingDrawing" xmlns:w10="urn:schemas-microsoft-com:office:word" xmlns:w="http://schemas.openxmlformats.org/wordprocessingml/2006/main" xmlns:w14="http://schemas.microsoft.com/office/word/2010/wordml" xmlns:w15="http://schemas.microsoft.com/office/word/2012/wordml" xmlns:w16cex="http://schemas.microsoft.com/office/word/2018/wordml/cex" xmlns:w16cid="http://schemas.microsoft.com/office/word/2016/wordml/cid" xmlns:w16="http://schemas.microsoft.com/office/word/2018/wordml" xmlns:w16du="http://schemas.microsoft.com/office/word/2023/wordml/word16du" xmlns:w16sdtdh="http://schemas.microsoft.com/office/word/2020/wordml/sdtdatahash" xmlns:w16sdtfl="http://schemas.microsoft.com/office/word/2024/wordml/sdtformatlock" xmlns:w16se="http://schemas.microsoft.com/office/word/2015/wordml/symex" xmlns:wpg="http://schemas.microsoft.com/office/word/2010/wordprocessingGroup" xmlns:wpi="http://schemas.microsoft.com/office/word/2010/wordprocessingInk" xmlns:wne="http://schemas.microsoft.com/office/word/2006/wordml" xmlns:wps="http://schemas.microsoft.com/office/word/2010/wordprocessingShape" mc:Ignorable="w14 w15 w16se w16cid w16 w16cex w16sdtdh w16sdtfl w16du wp14">
   <w:p>
     <w:pPr>
@@ -7223,7 +6457,7 @@
 </w:hdr>
 </file>
 
-<file path=word/header5.xml><?xml version="1.0" encoding="utf-8"?>
+<file path=word/header3.xml><?xml version="1.0" encoding="utf-8"?>
 <w:hdr xmlns:wpc="http://schemas.microsoft.com/office/word/2010/wordprocessingCanvas" xmlns:cx="http://schemas.microsoft.com/office/drawing/2014/chartex" xmlns:cx1="http://schemas.microsoft.com/office/drawing/2015/9/8/chartex" xmlns:cx2="http://schemas.microsoft.com/office/drawing/2015/10/21/chartex" xmlns:cx3="http://schemas.microsoft.com/office/drawing/2016/5/9/chartex" xmlns:cx4="http://schemas.microsoft.com/office/drawing/2016/5/10/chartex" xmlns:cx5="http://schemas.microsoft.com/office/drawing/2016/5/11/chartex" xmlns:cx6="http://schemas.microsoft.com/office/drawing/2016/5/12/chartex" xmlns:cx7="http://schemas.microsoft.com/office/drawing/2016/5/13/chartex" xmlns:cx8="http://schemas.microsoft.com/office/drawing/2016/5/14/chartex" xmlns:mc="http://schemas.openxmlformats.org/markup-compatibility/2006" xmlns:aink="http://schemas.microsoft.com/office/drawing/2016/ink" xmlns:am3d="http://schemas.microsoft.com/office/drawing/2017/model3d" xmlns:o="urn:schemas-microsoft-com:office:office" xmlns:oel="http://schemas.microsoft.com/office/2019/extlst" xmlns:r="http://schemas.openxmlformats.org/officeDocument/2006/relationships" xmlns:m="http://schemas.openxmlformats.org/officeDocument/2006/math" xmlns:v="urn:schemas-microsoft-com:vml" xmlns:wp14="http://schemas.microsoft.com/office/word/2010/wordprocessingDrawing" xmlns:wp="http://schemas.openxmlformats.org/drawingml/2006/wordprocessingDrawing" xmlns:w10="urn:schemas-microsoft-com:office:word" xmlns:w="http://schemas.openxmlformats.org/wordprocessingml/2006/main" xmlns:w14="http://schemas.microsoft.com/office/word/2010/wordml" xmlns:w15="http://schemas.microsoft.com/office/word/2012/wordml" xmlns:w16cex="http://schemas.microsoft.com/office/word/2018/wordml/cex" xmlns:w16cid="http://schemas.microsoft.com/office/word/2016/wordml/cid" xmlns:w16="http://schemas.microsoft.com/office/word/2018/wordml" xmlns:w16du="http://schemas.microsoft.com/office/word/2023/wordml/word16du" xmlns:w16sdtdh="http://schemas.microsoft.com/office/word/2020/wordml/sdtdatahash" xmlns:w16sdtfl="http://schemas.microsoft.com/office/word/2024/wordml/sdtformatlock" xmlns:w16se="http://schemas.microsoft.com/office/word/2015/wordml/symex" xmlns:wpg="http://schemas.microsoft.com/office/word/2010/wordprocessingGroup" xmlns:wpi="http://schemas.microsoft.com/office/word/2010/wordprocessingInk" xmlns:wne="http://schemas.microsoft.com/office/word/2006/wordml" xmlns:wps="http://schemas.microsoft.com/office/word/2010/wordprocessingShape" mc:Ignorable="w14 w15 w16se w16cid w16 w16cex w16sdtdh w16sdtfl w16du wp14">
   <w:p>
     <w:pPr>
@@ -7246,7 +6480,7 @@
 </w:hdr>
 </file>
 
-<file path=word/header6.xml><?xml version="1.0" encoding="utf-8"?>
+<file path=word/header4.xml><?xml version="1.0" encoding="utf-8"?>
 <w:hdr xmlns:wpc="http://schemas.microsoft.com/office/word/2010/wordprocessingCanvas" xmlns:cx="http://schemas.microsoft.com/office/drawing/2014/chartex" xmlns:cx1="http://schemas.microsoft.com/office/drawing/2015/9/8/chartex" xmlns:cx2="http://schemas.microsoft.com/office/drawing/2015/10/21/chartex" xmlns:cx3="http://schemas.microsoft.com/office/drawing/2016/5/9/chartex" xmlns:cx4="http://schemas.microsoft.com/office/drawing/2016/5/10/chartex" xmlns:cx5="http://schemas.microsoft.com/office/drawing/2016/5/11/chartex" xmlns:cx6="http://schemas.microsoft.com/office/drawing/2016/5/12/chartex" xmlns:cx7="http://schemas.microsoft.com/office/drawing/2016/5/13/chartex" xmlns:cx8="http://schemas.microsoft.com/office/drawing/2016/5/14/chartex" xmlns:mc="http://schemas.openxmlformats.org/markup-compatibility/2006" xmlns:aink="http://schemas.microsoft.com/office/drawing/2016/ink" xmlns:am3d="http://schemas.microsoft.com/office/drawing/2017/model3d" xmlns:o="urn:schemas-microsoft-com:office:office" xmlns:oel="http://schemas.microsoft.com/office/2019/extlst" xmlns:r="http://schemas.openxmlformats.org/officeDocument/2006/relationships" xmlns:m="http://schemas.openxmlformats.org/officeDocument/2006/math" xmlns:v="urn:schemas-microsoft-com:vml" xmlns:wp14="http://schemas.microsoft.com/office/word/2010/wordprocessingDrawing" xmlns:wp="http://schemas.openxmlformats.org/drawingml/2006/wordprocessingDrawing" xmlns:w10="urn:schemas-microsoft-com:office:word" xmlns:w="http://schemas.openxmlformats.org/wordprocessingml/2006/main" xmlns:w14="http://schemas.microsoft.com/office/word/2010/wordml" xmlns:w15="http://schemas.microsoft.com/office/word/2012/wordml" xmlns:w16cex="http://schemas.microsoft.com/office/word/2018/wordml/cex" xmlns:w16cid="http://schemas.microsoft.com/office/word/2016/wordml/cid" xmlns:w16="http://schemas.microsoft.com/office/word/2018/wordml" xmlns:w16du="http://schemas.microsoft.com/office/word/2023/wordml/word16du" xmlns:w16sdtdh="http://schemas.microsoft.com/office/word/2020/wordml/sdtdatahash" xmlns:w16sdtfl="http://schemas.microsoft.com/office/word/2024/wordml/sdtformatlock" xmlns:w16se="http://schemas.microsoft.com/office/word/2015/wordml/symex" xmlns:wpg="http://schemas.microsoft.com/office/word/2010/wordprocessingGroup" xmlns:wpi="http://schemas.microsoft.com/office/word/2010/wordprocessingInk" xmlns:wne="http://schemas.microsoft.com/office/word/2006/wordml" xmlns:wps="http://schemas.microsoft.com/office/word/2010/wordprocessingShape" mc:Ignorable="w14 w15 w16se w16cid w16 w16cex w16sdtdh w16sdtfl w16du wp14">
   <w:p>
     <w:pPr>
@@ -7376,7 +6610,7 @@
 </w:hdr>
 </file>
 
-<file path=word/header7.xml><?xml version="1.0" encoding="utf-8"?>
+<file path=word/header5.xml><?xml version="1.0" encoding="utf-8"?>
 <w:hdr xmlns:wpc="http://schemas.microsoft.com/office/word/2010/wordprocessingCanvas" xmlns:cx="http://schemas.microsoft.com/office/drawing/2014/chartex" xmlns:cx1="http://schemas.microsoft.com/office/drawing/2015/9/8/chartex" xmlns:cx2="http://schemas.microsoft.com/office/drawing/2015/10/21/chartex" xmlns:cx3="http://schemas.microsoft.com/office/drawing/2016/5/9/chartex" xmlns:cx4="http://schemas.microsoft.com/office/drawing/2016/5/10/chartex" xmlns:cx5="http://schemas.microsoft.com/office/drawing/2016/5/11/chartex" xmlns:cx6="http://schemas.microsoft.com/office/drawing/2016/5/12/chartex" xmlns:cx7="http://schemas.microsoft.com/office/drawing/2016/5/13/chartex" xmlns:cx8="http://schemas.microsoft.com/office/drawing/2016/5/14/chartex" xmlns:mc="http://schemas.openxmlformats.org/markup-compatibility/2006" xmlns:aink="http://schemas.microsoft.com/office/drawing/2016/ink" xmlns:am3d="http://schemas.microsoft.com/office/drawing/2017/model3d" xmlns:o="urn:schemas-microsoft-com:office:office" xmlns:oel="http://schemas.microsoft.com/office/2019/extlst" xmlns:r="http://schemas.openxmlformats.org/officeDocument/2006/relationships" xmlns:m="http://schemas.openxmlformats.org/officeDocument/2006/math" xmlns:v="urn:schemas-microsoft-com:vml" xmlns:wp14="http://schemas.microsoft.com/office/word/2010/wordprocessingDrawing" xmlns:wp="http://schemas.openxmlformats.org/drawingml/2006/wordprocessingDrawing" xmlns:w10="urn:schemas-microsoft-com:office:word" xmlns:w="http://schemas.openxmlformats.org/wordprocessingml/2006/main" xmlns:w14="http://schemas.microsoft.com/office/word/2010/wordml" xmlns:w15="http://schemas.microsoft.com/office/word/2012/wordml" xmlns:w16cex="http://schemas.microsoft.com/office/word/2018/wordml/cex" xmlns:w16cid="http://schemas.microsoft.com/office/word/2016/wordml/cid" xmlns:w16="http://schemas.microsoft.com/office/word/2018/wordml" xmlns:w16du="http://schemas.microsoft.com/office/word/2023/wordml/word16du" xmlns:w16sdtdh="http://schemas.microsoft.com/office/word/2020/wordml/sdtdatahash" xmlns:w16sdtfl="http://schemas.microsoft.com/office/word/2024/wordml/sdtformatlock" xmlns:w16se="http://schemas.microsoft.com/office/word/2015/wordml/symex" xmlns:wpg="http://schemas.microsoft.com/office/word/2010/wordprocessingGroup" xmlns:wpi="http://schemas.microsoft.com/office/word/2010/wordprocessingInk" xmlns:wne="http://schemas.microsoft.com/office/word/2006/wordml" xmlns:wps="http://schemas.microsoft.com/office/word/2010/wordprocessingShape" mc:Ignorable="w14 w15 w16se w16cid w16 w16cex w16sdtdh w16sdtfl w16du wp14">
   <w:p>
     <w:pPr>
@@ -7399,7 +6633,7 @@
 </w:hdr>
 </file>
 
-<file path=word/header8.xml><?xml version="1.0" encoding="utf-8"?>
+<file path=word/header6.xml><?xml version="1.0" encoding="utf-8"?>
 <w:hdr xmlns:wpc="http://schemas.microsoft.com/office/word/2010/wordprocessingCanvas" xmlns:cx="http://schemas.microsoft.com/office/drawing/2014/chartex" xmlns:cx1="http://schemas.microsoft.com/office/drawing/2015/9/8/chartex" xmlns:cx2="http://schemas.microsoft.com/office/drawing/2015/10/21/chartex" xmlns:cx3="http://schemas.microsoft.com/office/drawing/2016/5/9/chartex" xmlns:cx4="http://schemas.microsoft.com/office/drawing/2016/5/10/chartex" xmlns:cx5="http://schemas.microsoft.com/office/drawing/2016/5/11/chartex" xmlns:cx6="http://schemas.microsoft.com/office/drawing/2016/5/12/chartex" xmlns:cx7="http://schemas.microsoft.com/office/drawing/2016/5/13/chartex" xmlns:cx8="http://schemas.microsoft.com/office/drawing/2016/5/14/chartex" xmlns:mc="http://schemas.openxmlformats.org/markup-compatibility/2006" xmlns:aink="http://schemas.microsoft.com/office/drawing/2016/ink" xmlns:am3d="http://schemas.microsoft.com/office/drawing/2017/model3d" xmlns:o="urn:schemas-microsoft-com:office:office" xmlns:oel="http://schemas.microsoft.com/office/2019/extlst" xmlns:r="http://schemas.openxmlformats.org/officeDocument/2006/relationships" xmlns:m="http://schemas.openxmlformats.org/officeDocument/2006/math" xmlns:v="urn:schemas-microsoft-com:vml" xmlns:wp14="http://schemas.microsoft.com/office/word/2010/wordprocessingDrawing" xmlns:wp="http://schemas.openxmlformats.org/drawingml/2006/wordprocessingDrawing" xmlns:w10="urn:schemas-microsoft-com:office:word" xmlns:w="http://schemas.openxmlformats.org/wordprocessingml/2006/main" xmlns:w14="http://schemas.microsoft.com/office/word/2010/wordml" xmlns:w15="http://schemas.microsoft.com/office/word/2012/wordml" xmlns:w16cex="http://schemas.microsoft.com/office/word/2018/wordml/cex" xmlns:w16cid="http://schemas.microsoft.com/office/word/2016/wordml/cid" xmlns:w16="http://schemas.microsoft.com/office/word/2018/wordml" xmlns:w16du="http://schemas.microsoft.com/office/word/2023/wordml/word16du" xmlns:w16sdtdh="http://schemas.microsoft.com/office/word/2020/wordml/sdtdatahash" xmlns:w16sdtfl="http://schemas.microsoft.com/office/word/2024/wordml/sdtformatlock" xmlns:w16se="http://schemas.microsoft.com/office/word/2015/wordml/symex" xmlns:wpg="http://schemas.microsoft.com/office/word/2010/wordprocessingGroup" xmlns:wpi="http://schemas.microsoft.com/office/word/2010/wordprocessingInk" xmlns:wne="http://schemas.microsoft.com/office/word/2006/wordml" xmlns:wps="http://schemas.microsoft.com/office/word/2010/wordprocessingShape" mc:Ignorable="w14 w15 w16se w16cid w16 w16cex w16sdtdh w16sdtfl w16du wp14">
   <w:p>
     <w:pPr>

--- a/Global-IQ/Paper and Presentation/Global IQ - UChicago LLM Capstone - Final Paper - 09_12_2025.docx
+++ b/Global-IQ/Paper and Presentation/Global IQ - UChicago LLM Capstone - Final Paper - 09_12_2025.docx
@@ -362,10 +362,21 @@
         <w:spacing w:line="480" w:lineRule="auto"/>
       </w:pPr>
       <w:r>
-        <w:t>Global IQ, a data-as-a-service company, supports multinational corporations in workforce planning through proprietary datasets and analytics tools. This project addresses the complex challenge of global talent mobility decisions like whether to deploy an expatriate, use short-term assignments, or hire locally, by building an LLM-based decision support interface. We deliver a system that optimizes global mobility decisions by integrating MCP capabilities with LLM-driven intelligence, enabling HR teams to receive clear, real-time, data-backed recommendations.</w:t>
-      </w:r>
-      <w:r>
-        <w:t xml:space="preserve">  Simply put, our architecture is designed as a scalable system that allows users to interact with relevant documentation and tailored prediction models in a natural language format, with the dev ability to easily swap out the underlying LLM or prediction models.</w:t>
+        <w:t xml:space="preserve">Global IQ, a data-as-a-service company, supports multinational corporations in workforce planning through proprietary datasets and analytics tools. This project tackles the complexity of global mobility decisions, including choices between expatriate assignments, short-term deployments, and local hires. It delivers a production-grade LLM-based decision support system that uses </w:t>
+      </w:r>
+      <w:proofErr w:type="gramStart"/>
+      <w:r>
+        <w:t>a containerized</w:t>
+      </w:r>
+      <w:proofErr w:type="gramEnd"/>
+      <w:r>
+        <w:t xml:space="preserve"> microservices architecture, MCP integration, </w:t>
+      </w:r>
+      <w:r>
+        <w:t>achieving</w:t>
+      </w:r>
+      <w:r>
+        <w:t xml:space="preserve"> 91 percent routing accuracy to provide real-time, data-driven recommendations. The architecture is scalable and flexible, allowing natural language interaction with documents and prediction models and giving developers the ability to replace or update the underlying LLMs.</w:t>
       </w:r>
     </w:p>
     <w:p>
@@ -396,6 +407,29 @@
       <w:pPr>
         <w:spacing w:line="480" w:lineRule="auto"/>
       </w:pPr>
+    </w:p>
+    <w:p>
+      <w:pPr>
+        <w:spacing w:line="480" w:lineRule="auto"/>
+      </w:pPr>
+    </w:p>
+    <w:p>
+      <w:pPr>
+        <w:spacing w:line="480" w:lineRule="auto"/>
+        <w:jc w:val="center"/>
+      </w:pPr>
+      <w:r>
+        <w:t>Note:</w:t>
+      </w:r>
+    </w:p>
+    <w:p>
+      <w:pPr>
+        <w:spacing w:line="480" w:lineRule="auto"/>
+        <w:ind w:firstLine="720"/>
+      </w:pPr>
+      <w:r>
+        <w:t>This paper outlines the current state of the Global IQ Mobility Advisor project, a functional proof-of-concept system that has been successfully developed and tested. Additionally, it details planned and proposed steps for future improvements and evaluations to transition the system from proof-of-concept to production deployment.</w:t>
+      </w:r>
     </w:p>
     <w:p>
       <w:pPr>
@@ -486,6 +520,24 @@
       <w:r>
         <w:t xml:space="preserve"> for scenario evaluation.</w:t>
       </w:r>
+      <w:r>
+        <w:t xml:space="preserve"> </w:t>
+      </w:r>
+      <w:r>
+        <w:t>The result is both a functional proof-of-concept and a scalable framework for adding</w:t>
+      </w:r>
+      <w:r>
+        <w:t xml:space="preserve"> model-driven </w:t>
+      </w:r>
+      <w:r>
+        <w:t>intelligence into enterprise mobility workflows</w:t>
+      </w:r>
+      <w:r>
+        <w:t>, streamlined by LLM and MCP integration</w:t>
+      </w:r>
+      <w:r>
+        <w:t>.</w:t>
+      </w:r>
     </w:p>
     <w:p>
       <w:pPr>
@@ -496,25 +548,22 @@
         <w:t>Early evaluation focuse</w:t>
       </w:r>
       <w:r>
-        <w:t>s</w:t>
-      </w:r>
-      <w:r>
-        <w:t xml:space="preserve"> on response quality and usability. Later phases will validate optimization outputs against historical decisions and synthetic cases from Global IQ. The result is both a functional proof-of-concept and a scalable framework for adding</w:t>
-      </w:r>
-      <w:r>
-        <w:t xml:space="preserve"> model-drive</w:t>
-      </w:r>
-      <w:r>
-        <w:t xml:space="preserve">n </w:t>
-      </w:r>
-      <w:r>
-        <w:t>intelligence into enterprise mobility workflows</w:t>
-      </w:r>
-      <w:r>
-        <w:t>, streamlined by LLM and MCP integration</w:t>
-      </w:r>
-      <w:r>
-        <w:t>.</w:t>
+        <w:t>d</w:t>
+      </w:r>
+      <w:r>
+        <w:t xml:space="preserve"> on response quality and usability. </w:t>
+      </w:r>
+      <w:r>
+        <w:t xml:space="preserve">Future </w:t>
+      </w:r>
+      <w:r>
+        <w:t>validat</w:t>
+      </w:r>
+      <w:r>
+        <w:t>ions include comparing</w:t>
+      </w:r>
+      <w:r>
+        <w:t xml:space="preserve"> optimization outputs against historical decisions and synthetic cases from Global IQ. </w:t>
       </w:r>
     </w:p>
     <w:p>
@@ -554,6 +603,9 @@
     <w:p>
       <w:pPr>
         <w:spacing w:line="480" w:lineRule="auto"/>
+        <w:rPr>
+          <w:lang w:val="en-US"/>
+        </w:rPr>
       </w:pPr>
     </w:p>
     <w:bookmarkEnd w:id="3"/>
@@ -576,13 +628,13 @@
     <w:p>
       <w:pPr>
         <w:pStyle w:val="TOC1"/>
-        <w:spacing w:line="480" w:lineRule="auto"/>
-        <w:rPr>
-          <w:rFonts w:eastAsiaTheme="minorEastAsia"/>
+        <w:rPr>
+          <w:rFonts w:asciiTheme="minorHAnsi" w:eastAsiaTheme="minorEastAsia" w:hAnsiTheme="minorHAnsi" w:cstheme="minorBidi"/>
+          <w:bCs w:val="0"/>
           <w:iCs w:val="0"/>
           <w:noProof/>
           <w:kern w:val="2"/>
-          <w:lang w:val="en-US"/>
+          <w:lang w:val="en-US" w:eastAsia="zh-CN"/>
           <w14:ligatures w14:val="standardContextual"/>
         </w:rPr>
       </w:pPr>
@@ -604,19 +656,17 @@
         </w:rPr>
         <w:fldChar w:fldCharType="separate"/>
       </w:r>
-      <w:hyperlink w:anchor="_Toc213752447" w:history="1">
+      <w:hyperlink w:anchor="_Toc216192660" w:history="1">
         <w:r>
           <w:rPr>
             <w:rStyle w:val="Hyperlink"/>
             <w:rFonts w:eastAsiaTheme="majorEastAsia"/>
-            <w:iCs w:val="0"/>
             <w:noProof/>
           </w:rPr>
           <w:t>Introduction</w:t>
         </w:r>
         <w:r>
           <w:rPr>
-            <w:iCs w:val="0"/>
             <w:noProof/>
             <w:webHidden/>
           </w:rPr>
@@ -624,7 +674,6 @@
         </w:r>
         <w:r>
           <w:rPr>
-            <w:iCs w:val="0"/>
             <w:noProof/>
             <w:webHidden/>
           </w:rPr>
@@ -632,22 +681,19 @@
         </w:r>
         <w:r>
           <w:rPr>
-            <w:iCs w:val="0"/>
             <w:noProof/>
             <w:webHidden/>
           </w:rPr>
-          <w:instrText xml:space="preserve"> PAGEREF _Toc213752447 \h </w:instrText>
-        </w:r>
-        <w:r>
-          <w:rPr>
-            <w:iCs w:val="0"/>
+          <w:instrText xml:space="preserve"> PAGEREF _Toc216192660 \h </w:instrText>
+        </w:r>
+        <w:r>
+          <w:rPr>
             <w:noProof/>
             <w:webHidden/>
           </w:rPr>
         </w:r>
         <w:r>
           <w:rPr>
-            <w:iCs w:val="0"/>
             <w:noProof/>
             <w:webHidden/>
           </w:rPr>
@@ -655,7 +701,6 @@
         </w:r>
         <w:r>
           <w:rPr>
-            <w:iCs w:val="0"/>
             <w:noProof/>
             <w:webHidden/>
           </w:rPr>
@@ -663,7 +708,6 @@
         </w:r>
         <w:r>
           <w:rPr>
-            <w:iCs w:val="0"/>
             <w:noProof/>
             <w:webHidden/>
           </w:rPr>
@@ -677,103 +721,72 @@
         <w:tabs>
           <w:tab w:val="right" w:leader="dot" w:pos="9350"/>
         </w:tabs>
-        <w:spacing w:line="480" w:lineRule="auto"/>
-        <w:rPr>
-          <w:rFonts w:ascii="Times New Roman" w:eastAsiaTheme="minorEastAsia" w:hAnsi="Times New Roman"/>
+        <w:rPr>
+          <w:rFonts w:eastAsiaTheme="minorEastAsia" w:cstheme="minorBidi"/>
           <w:b w:val="0"/>
+          <w:bCs w:val="0"/>
           <w:noProof/>
           <w:kern w:val="2"/>
           <w:sz w:val="24"/>
           <w:szCs w:val="24"/>
-          <w:lang w:val="en-US"/>
+          <w:lang w:val="en-US" w:eastAsia="zh-CN"/>
           <w14:ligatures w14:val="standardContextual"/>
         </w:rPr>
       </w:pPr>
-      <w:hyperlink w:anchor="_Toc213752448" w:history="1">
+      <w:hyperlink w:anchor="_Toc216192661" w:history="1">
         <w:r>
           <w:rPr>
             <w:rStyle w:val="Hyperlink"/>
-            <w:rFonts w:ascii="Times New Roman" w:eastAsiaTheme="majorEastAsia" w:hAnsi="Times New Roman"/>
-            <w:b w:val="0"/>
-            <w:noProof/>
-            <w:sz w:val="24"/>
-            <w:szCs w:val="24"/>
+            <w:rFonts w:eastAsiaTheme="majorEastAsia"/>
+            <w:noProof/>
           </w:rPr>
           <w:t>Problem Statement</w:t>
         </w:r>
         <w:r>
           <w:rPr>
-            <w:rFonts w:ascii="Times New Roman" w:hAnsi="Times New Roman"/>
-            <w:b w:val="0"/>
             <w:noProof/>
             <w:webHidden/>
-            <w:sz w:val="24"/>
-            <w:szCs w:val="24"/>
           </w:rPr>
           <w:tab/>
         </w:r>
         <w:r>
           <w:rPr>
-            <w:rFonts w:ascii="Times New Roman" w:hAnsi="Times New Roman"/>
-            <w:b w:val="0"/>
             <w:noProof/>
             <w:webHidden/>
-            <w:sz w:val="24"/>
-            <w:szCs w:val="24"/>
           </w:rPr>
           <w:fldChar w:fldCharType="begin"/>
         </w:r>
         <w:r>
           <w:rPr>
-            <w:rFonts w:ascii="Times New Roman" w:hAnsi="Times New Roman"/>
-            <w:b w:val="0"/>
             <w:noProof/>
             <w:webHidden/>
-            <w:sz w:val="24"/>
-            <w:szCs w:val="24"/>
-          </w:rPr>
-          <w:instrText xml:space="preserve"> PAGEREF _Toc213752448 \h </w:instrText>
-        </w:r>
-        <w:r>
-          <w:rPr>
-            <w:rFonts w:ascii="Times New Roman" w:hAnsi="Times New Roman"/>
-            <w:b w:val="0"/>
+          </w:rPr>
+          <w:instrText xml:space="preserve"> PAGEREF _Toc216192661 \h </w:instrText>
+        </w:r>
+        <w:r>
+          <w:rPr>
             <w:noProof/>
             <w:webHidden/>
-            <w:sz w:val="24"/>
-            <w:szCs w:val="24"/>
-          </w:rPr>
-        </w:r>
-        <w:r>
-          <w:rPr>
-            <w:rFonts w:ascii="Times New Roman" w:hAnsi="Times New Roman"/>
-            <w:b w:val="0"/>
+          </w:rPr>
+        </w:r>
+        <w:r>
+          <w:rPr>
             <w:noProof/>
             <w:webHidden/>
-            <w:sz w:val="24"/>
-            <w:szCs w:val="24"/>
           </w:rPr>
           <w:fldChar w:fldCharType="separate"/>
         </w:r>
         <w:r>
           <w:rPr>
-            <w:rFonts w:ascii="Times New Roman" w:hAnsi="Times New Roman"/>
-            <w:b w:val="0"/>
             <w:noProof/>
             <w:webHidden/>
-            <w:sz w:val="24"/>
-            <w:szCs w:val="24"/>
           </w:rPr>
           <w:t>1</w:t>
         </w:r>
         <w:r>
           <w:rPr>
-            <w:rFonts w:ascii="Times New Roman" w:hAnsi="Times New Roman"/>
-            <w:b w:val="0"/>
             <w:noProof/>
             <w:webHidden/>
-            <w:sz w:val="24"/>
-            <w:szCs w:val="24"/>
           </w:rPr>
           <w:fldChar w:fldCharType="end"/>
         </w:r>
@@ -785,125 +798,71 @@
         <w:tabs>
           <w:tab w:val="right" w:leader="dot" w:pos="9350"/>
         </w:tabs>
-        <w:spacing w:line="480" w:lineRule="auto"/>
-        <w:rPr>
-          <w:rFonts w:ascii="Times New Roman" w:eastAsiaTheme="minorEastAsia" w:hAnsi="Times New Roman"/>
+        <w:rPr>
+          <w:rFonts w:eastAsiaTheme="minorEastAsia" w:cstheme="minorBidi"/>
           <w:b w:val="0"/>
+          <w:bCs w:val="0"/>
           <w:noProof/>
           <w:kern w:val="2"/>
           <w:sz w:val="24"/>
           <w:szCs w:val="24"/>
-          <w:lang w:val="en-US"/>
+          <w:lang w:val="en-US" w:eastAsia="zh-CN"/>
           <w14:ligatures w14:val="standardContextual"/>
         </w:rPr>
       </w:pPr>
-      <w:hyperlink w:anchor="_Toc213752449" w:history="1">
+      <w:hyperlink w:anchor="_Toc216192662" w:history="1">
         <w:r>
           <w:rPr>
             <w:rStyle w:val="Hyperlink"/>
-            <w:rFonts w:ascii="Times New Roman" w:hAnsi="Times New Roman"/>
-            <w:b w:val="0"/>
-            <w:noProof/>
-            <w:sz w:val="24"/>
-            <w:szCs w:val="24"/>
-          </w:rPr>
-          <w:t>G</w:t>
-        </w:r>
-        <w:r>
-          <w:rPr>
-            <w:rStyle w:val="Hyperlink"/>
-            <w:rFonts w:ascii="Times New Roman" w:hAnsi="Times New Roman"/>
-            <w:b w:val="0"/>
-            <w:noProof/>
-            <w:sz w:val="24"/>
-            <w:szCs w:val="24"/>
-          </w:rPr>
-          <w:t>o</w:t>
-        </w:r>
-        <w:r>
-          <w:rPr>
-            <w:rStyle w:val="Hyperlink"/>
-            <w:rFonts w:ascii="Times New Roman" w:hAnsi="Times New Roman"/>
-            <w:b w:val="0"/>
-            <w:noProof/>
-            <w:sz w:val="24"/>
-            <w:szCs w:val="24"/>
-          </w:rPr>
-          <w:t>als</w:t>
-        </w:r>
-        <w:r>
-          <w:rPr>
-            <w:rFonts w:ascii="Times New Roman" w:hAnsi="Times New Roman"/>
-            <w:b w:val="0"/>
+            <w:noProof/>
+          </w:rPr>
+          <w:t>Goals</w:t>
+        </w:r>
+        <w:r>
+          <w:rPr>
             <w:noProof/>
             <w:webHidden/>
-            <w:sz w:val="24"/>
-            <w:szCs w:val="24"/>
           </w:rPr>
           <w:tab/>
         </w:r>
         <w:r>
           <w:rPr>
-            <w:rFonts w:ascii="Times New Roman" w:hAnsi="Times New Roman"/>
-            <w:b w:val="0"/>
             <w:noProof/>
             <w:webHidden/>
-            <w:sz w:val="24"/>
-            <w:szCs w:val="24"/>
           </w:rPr>
           <w:fldChar w:fldCharType="begin"/>
         </w:r>
         <w:r>
           <w:rPr>
-            <w:rFonts w:ascii="Times New Roman" w:hAnsi="Times New Roman"/>
-            <w:b w:val="0"/>
             <w:noProof/>
             <w:webHidden/>
-            <w:sz w:val="24"/>
-            <w:szCs w:val="24"/>
-          </w:rPr>
-          <w:instrText xml:space="preserve"> PAGEREF _Toc213752449 \h </w:instrText>
-        </w:r>
-        <w:r>
-          <w:rPr>
-            <w:rFonts w:ascii="Times New Roman" w:hAnsi="Times New Roman"/>
-            <w:b w:val="0"/>
+          </w:rPr>
+          <w:instrText xml:space="preserve"> PAGEREF _Toc216192662 \h </w:instrText>
+        </w:r>
+        <w:r>
+          <w:rPr>
             <w:noProof/>
             <w:webHidden/>
-            <w:sz w:val="24"/>
-            <w:szCs w:val="24"/>
-          </w:rPr>
-        </w:r>
-        <w:r>
-          <w:rPr>
-            <w:rFonts w:ascii="Times New Roman" w:hAnsi="Times New Roman"/>
-            <w:b w:val="0"/>
+          </w:rPr>
+        </w:r>
+        <w:r>
+          <w:rPr>
             <w:noProof/>
             <w:webHidden/>
-            <w:sz w:val="24"/>
-            <w:szCs w:val="24"/>
           </w:rPr>
           <w:fldChar w:fldCharType="separate"/>
         </w:r>
         <w:r>
           <w:rPr>
-            <w:rFonts w:ascii="Times New Roman" w:hAnsi="Times New Roman"/>
-            <w:b w:val="0"/>
             <w:noProof/>
             <w:webHidden/>
-            <w:sz w:val="24"/>
-            <w:szCs w:val="24"/>
           </w:rPr>
           <w:t>2</w:t>
         </w:r>
         <w:r>
           <w:rPr>
-            <w:rFonts w:ascii="Times New Roman" w:hAnsi="Times New Roman"/>
-            <w:b w:val="0"/>
             <w:noProof/>
             <w:webHidden/>
-            <w:sz w:val="24"/>
-            <w:szCs w:val="24"/>
           </w:rPr>
           <w:fldChar w:fldCharType="end"/>
         </w:r>
@@ -915,103 +874,71 @@
         <w:tabs>
           <w:tab w:val="right" w:leader="dot" w:pos="9350"/>
         </w:tabs>
-        <w:spacing w:line="480" w:lineRule="auto"/>
-        <w:rPr>
-          <w:rFonts w:ascii="Times New Roman" w:eastAsiaTheme="minorEastAsia" w:hAnsi="Times New Roman"/>
+        <w:rPr>
+          <w:rFonts w:eastAsiaTheme="minorEastAsia" w:cstheme="minorBidi"/>
           <w:b w:val="0"/>
+          <w:bCs w:val="0"/>
           <w:noProof/>
           <w:kern w:val="2"/>
           <w:sz w:val="24"/>
           <w:szCs w:val="24"/>
-          <w:lang w:val="en-US"/>
+          <w:lang w:val="en-US" w:eastAsia="zh-CN"/>
           <w14:ligatures w14:val="standardContextual"/>
         </w:rPr>
       </w:pPr>
-      <w:hyperlink w:anchor="_Toc213752450" w:history="1">
+      <w:hyperlink w:anchor="_Toc216192663" w:history="1">
         <w:r>
           <w:rPr>
             <w:rStyle w:val="Hyperlink"/>
-            <w:rFonts w:ascii="Times New Roman" w:hAnsi="Times New Roman"/>
-            <w:b w:val="0"/>
-            <w:noProof/>
-            <w:sz w:val="24"/>
-            <w:szCs w:val="24"/>
+            <w:noProof/>
           </w:rPr>
           <w:t>Scope</w:t>
         </w:r>
         <w:r>
           <w:rPr>
-            <w:rFonts w:ascii="Times New Roman" w:hAnsi="Times New Roman"/>
-            <w:b w:val="0"/>
             <w:noProof/>
             <w:webHidden/>
-            <w:sz w:val="24"/>
-            <w:szCs w:val="24"/>
           </w:rPr>
           <w:tab/>
         </w:r>
         <w:r>
           <w:rPr>
-            <w:rFonts w:ascii="Times New Roman" w:hAnsi="Times New Roman"/>
-            <w:b w:val="0"/>
             <w:noProof/>
             <w:webHidden/>
-            <w:sz w:val="24"/>
-            <w:szCs w:val="24"/>
           </w:rPr>
           <w:fldChar w:fldCharType="begin"/>
         </w:r>
         <w:r>
           <w:rPr>
-            <w:rFonts w:ascii="Times New Roman" w:hAnsi="Times New Roman"/>
-            <w:b w:val="0"/>
             <w:noProof/>
             <w:webHidden/>
-            <w:sz w:val="24"/>
-            <w:szCs w:val="24"/>
-          </w:rPr>
-          <w:instrText xml:space="preserve"> PAGEREF _Toc213752450 \h </w:instrText>
-        </w:r>
-        <w:r>
-          <w:rPr>
-            <w:rFonts w:ascii="Times New Roman" w:hAnsi="Times New Roman"/>
-            <w:b w:val="0"/>
+          </w:rPr>
+          <w:instrText xml:space="preserve"> PAGEREF _Toc216192663 \h </w:instrText>
+        </w:r>
+        <w:r>
+          <w:rPr>
             <w:noProof/>
             <w:webHidden/>
-            <w:sz w:val="24"/>
-            <w:szCs w:val="24"/>
-          </w:rPr>
-        </w:r>
-        <w:r>
-          <w:rPr>
-            <w:rFonts w:ascii="Times New Roman" w:hAnsi="Times New Roman"/>
-            <w:b w:val="0"/>
+          </w:rPr>
+        </w:r>
+        <w:r>
+          <w:rPr>
             <w:noProof/>
             <w:webHidden/>
-            <w:sz w:val="24"/>
-            <w:szCs w:val="24"/>
           </w:rPr>
           <w:fldChar w:fldCharType="separate"/>
         </w:r>
         <w:r>
           <w:rPr>
-            <w:rFonts w:ascii="Times New Roman" w:hAnsi="Times New Roman"/>
-            <w:b w:val="0"/>
             <w:noProof/>
             <w:webHidden/>
-            <w:sz w:val="24"/>
-            <w:szCs w:val="24"/>
           </w:rPr>
           <w:t>2</w:t>
         </w:r>
         <w:r>
           <w:rPr>
-            <w:rFonts w:ascii="Times New Roman" w:hAnsi="Times New Roman"/>
-            <w:b w:val="0"/>
             <w:noProof/>
             <w:webHidden/>
-            <w:sz w:val="24"/>
-            <w:szCs w:val="24"/>
           </w:rPr>
           <w:fldChar w:fldCharType="end"/>
         </w:r>
@@ -1020,29 +947,27 @@
     <w:p>
       <w:pPr>
         <w:pStyle w:val="TOC1"/>
-        <w:spacing w:line="480" w:lineRule="auto"/>
-        <w:rPr>
-          <w:rFonts w:eastAsiaTheme="minorEastAsia"/>
+        <w:rPr>
+          <w:rFonts w:asciiTheme="minorHAnsi" w:eastAsiaTheme="minorEastAsia" w:hAnsiTheme="minorHAnsi" w:cstheme="minorBidi"/>
+          <w:bCs w:val="0"/>
           <w:iCs w:val="0"/>
           <w:noProof/>
           <w:kern w:val="2"/>
-          <w:lang w:val="en-US"/>
+          <w:lang w:val="en-US" w:eastAsia="zh-CN"/>
           <w14:ligatures w14:val="standardContextual"/>
         </w:rPr>
       </w:pPr>
-      <w:hyperlink w:anchor="_Toc213752451" w:history="1">
+      <w:hyperlink w:anchor="_Toc216192664" w:history="1">
         <w:r>
           <w:rPr>
             <w:rStyle w:val="Hyperlink"/>
             <w:rFonts w:eastAsiaTheme="majorEastAsia"/>
-            <w:iCs w:val="0"/>
             <w:noProof/>
           </w:rPr>
           <w:t>Background</w:t>
         </w:r>
         <w:r>
           <w:rPr>
-            <w:iCs w:val="0"/>
             <w:noProof/>
             <w:webHidden/>
           </w:rPr>
@@ -1050,7 +975,6 @@
         </w:r>
         <w:r>
           <w:rPr>
-            <w:iCs w:val="0"/>
             <w:noProof/>
             <w:webHidden/>
           </w:rPr>
@@ -1058,22 +982,19 @@
         </w:r>
         <w:r>
           <w:rPr>
-            <w:iCs w:val="0"/>
             <w:noProof/>
             <w:webHidden/>
           </w:rPr>
-          <w:instrText xml:space="preserve"> PAGEREF _Toc213752451 \h </w:instrText>
-        </w:r>
-        <w:r>
-          <w:rPr>
-            <w:iCs w:val="0"/>
+          <w:instrText xml:space="preserve"> PAGEREF _Toc216192664 \h </w:instrText>
+        </w:r>
+        <w:r>
+          <w:rPr>
             <w:noProof/>
             <w:webHidden/>
           </w:rPr>
         </w:r>
         <w:r>
           <w:rPr>
-            <w:iCs w:val="0"/>
             <w:noProof/>
             <w:webHidden/>
           </w:rPr>
@@ -1081,7 +1002,6 @@
         </w:r>
         <w:r>
           <w:rPr>
-            <w:iCs w:val="0"/>
             <w:noProof/>
             <w:webHidden/>
           </w:rPr>
@@ -1089,7 +1009,6 @@
         </w:r>
         <w:r>
           <w:rPr>
-            <w:iCs w:val="0"/>
             <w:noProof/>
             <w:webHidden/>
           </w:rPr>
@@ -1103,103 +1022,71 @@
         <w:tabs>
           <w:tab w:val="right" w:leader="dot" w:pos="9350"/>
         </w:tabs>
-        <w:spacing w:line="480" w:lineRule="auto"/>
-        <w:rPr>
-          <w:rFonts w:ascii="Times New Roman" w:eastAsiaTheme="minorEastAsia" w:hAnsi="Times New Roman"/>
+        <w:rPr>
+          <w:rFonts w:eastAsiaTheme="minorEastAsia" w:cstheme="minorBidi"/>
           <w:b w:val="0"/>
+          <w:bCs w:val="0"/>
           <w:noProof/>
           <w:kern w:val="2"/>
           <w:sz w:val="24"/>
           <w:szCs w:val="24"/>
-          <w:lang w:val="en-US"/>
+          <w:lang w:val="en-US" w:eastAsia="zh-CN"/>
           <w14:ligatures w14:val="standardContextual"/>
         </w:rPr>
       </w:pPr>
-      <w:hyperlink w:anchor="_Toc213752452" w:history="1">
+      <w:hyperlink w:anchor="_Toc216192665" w:history="1">
         <w:r>
           <w:rPr>
             <w:rStyle w:val="Hyperlink"/>
-            <w:rFonts w:ascii="Times New Roman" w:hAnsi="Times New Roman"/>
-            <w:b w:val="0"/>
-            <w:noProof/>
-            <w:sz w:val="24"/>
-            <w:szCs w:val="24"/>
+            <w:noProof/>
           </w:rPr>
           <w:t>Literature Review</w:t>
         </w:r>
         <w:r>
           <w:rPr>
-            <w:rFonts w:ascii="Times New Roman" w:hAnsi="Times New Roman"/>
-            <w:b w:val="0"/>
             <w:noProof/>
             <w:webHidden/>
-            <w:sz w:val="24"/>
-            <w:szCs w:val="24"/>
           </w:rPr>
           <w:tab/>
         </w:r>
         <w:r>
           <w:rPr>
-            <w:rFonts w:ascii="Times New Roman" w:hAnsi="Times New Roman"/>
-            <w:b w:val="0"/>
             <w:noProof/>
             <w:webHidden/>
-            <w:sz w:val="24"/>
-            <w:szCs w:val="24"/>
           </w:rPr>
           <w:fldChar w:fldCharType="begin"/>
         </w:r>
         <w:r>
           <w:rPr>
-            <w:rFonts w:ascii="Times New Roman" w:hAnsi="Times New Roman"/>
-            <w:b w:val="0"/>
             <w:noProof/>
             <w:webHidden/>
-            <w:sz w:val="24"/>
-            <w:szCs w:val="24"/>
-          </w:rPr>
-          <w:instrText xml:space="preserve"> PAGEREF _Toc213752452 \h </w:instrText>
-        </w:r>
-        <w:r>
-          <w:rPr>
-            <w:rFonts w:ascii="Times New Roman" w:hAnsi="Times New Roman"/>
-            <w:b w:val="0"/>
+          </w:rPr>
+          <w:instrText xml:space="preserve"> PAGEREF _Toc216192665 \h </w:instrText>
+        </w:r>
+        <w:r>
+          <w:rPr>
             <w:noProof/>
             <w:webHidden/>
-            <w:sz w:val="24"/>
-            <w:szCs w:val="24"/>
-          </w:rPr>
-        </w:r>
-        <w:r>
-          <w:rPr>
-            <w:rFonts w:ascii="Times New Roman" w:hAnsi="Times New Roman"/>
-            <w:b w:val="0"/>
+          </w:rPr>
+        </w:r>
+        <w:r>
+          <w:rPr>
             <w:noProof/>
             <w:webHidden/>
-            <w:sz w:val="24"/>
-            <w:szCs w:val="24"/>
           </w:rPr>
           <w:fldChar w:fldCharType="separate"/>
         </w:r>
         <w:r>
           <w:rPr>
-            <w:rFonts w:ascii="Times New Roman" w:hAnsi="Times New Roman"/>
-            <w:b w:val="0"/>
             <w:noProof/>
             <w:webHidden/>
-            <w:sz w:val="24"/>
-            <w:szCs w:val="24"/>
-          </w:rPr>
-          <w:t>4</w:t>
-        </w:r>
-        <w:r>
-          <w:rPr>
-            <w:rFonts w:ascii="Times New Roman" w:hAnsi="Times New Roman"/>
-            <w:b w:val="0"/>
+          </w:rPr>
+          <w:t>3</w:t>
+        </w:r>
+        <w:r>
+          <w:rPr>
             <w:noProof/>
             <w:webHidden/>
-            <w:sz w:val="24"/>
-            <w:szCs w:val="24"/>
           </w:rPr>
           <w:fldChar w:fldCharType="end"/>
         </w:r>
@@ -1208,29 +1095,27 @@
     <w:p>
       <w:pPr>
         <w:pStyle w:val="TOC1"/>
-        <w:spacing w:line="480" w:lineRule="auto"/>
-        <w:rPr>
-          <w:rFonts w:eastAsiaTheme="minorEastAsia"/>
+        <w:rPr>
+          <w:rFonts w:asciiTheme="minorHAnsi" w:eastAsiaTheme="minorEastAsia" w:hAnsiTheme="minorHAnsi" w:cstheme="minorBidi"/>
+          <w:bCs w:val="0"/>
           <w:iCs w:val="0"/>
           <w:noProof/>
           <w:kern w:val="2"/>
-          <w:lang w:val="en-US"/>
+          <w:lang w:val="en-US" w:eastAsia="zh-CN"/>
           <w14:ligatures w14:val="standardContextual"/>
         </w:rPr>
       </w:pPr>
-      <w:hyperlink w:anchor="_Toc213752453" w:history="1">
+      <w:hyperlink w:anchor="_Toc216192666" w:history="1">
         <w:r>
           <w:rPr>
             <w:rStyle w:val="Hyperlink"/>
             <w:rFonts w:eastAsiaTheme="majorEastAsia"/>
-            <w:iCs w:val="0"/>
             <w:noProof/>
           </w:rPr>
           <w:t>Data</w:t>
         </w:r>
         <w:r>
           <w:rPr>
-            <w:iCs w:val="0"/>
             <w:noProof/>
             <w:webHidden/>
           </w:rPr>
@@ -1238,7 +1123,6 @@
         </w:r>
         <w:r>
           <w:rPr>
-            <w:iCs w:val="0"/>
             <w:noProof/>
             <w:webHidden/>
           </w:rPr>
@@ -1246,22 +1130,19 @@
         </w:r>
         <w:r>
           <w:rPr>
-            <w:iCs w:val="0"/>
             <w:noProof/>
             <w:webHidden/>
           </w:rPr>
-          <w:instrText xml:space="preserve"> PAGEREF _Toc213752453 \h </w:instrText>
-        </w:r>
-        <w:r>
-          <w:rPr>
-            <w:iCs w:val="0"/>
+          <w:instrText xml:space="preserve"> PAGEREF _Toc216192666 \h </w:instrText>
+        </w:r>
+        <w:r>
+          <w:rPr>
             <w:noProof/>
             <w:webHidden/>
           </w:rPr>
         </w:r>
         <w:r>
           <w:rPr>
-            <w:iCs w:val="0"/>
             <w:noProof/>
             <w:webHidden/>
           </w:rPr>
@@ -1269,7 +1150,6 @@
         </w:r>
         <w:r>
           <w:rPr>
-            <w:iCs w:val="0"/>
             <w:noProof/>
             <w:webHidden/>
           </w:rPr>
@@ -1277,7 +1157,6 @@
         </w:r>
         <w:r>
           <w:rPr>
-            <w:iCs w:val="0"/>
             <w:noProof/>
             <w:webHidden/>
           </w:rPr>
@@ -1291,103 +1170,71 @@
         <w:tabs>
           <w:tab w:val="right" w:leader="dot" w:pos="9350"/>
         </w:tabs>
-        <w:spacing w:line="480" w:lineRule="auto"/>
-        <w:rPr>
-          <w:rFonts w:ascii="Times New Roman" w:eastAsiaTheme="minorEastAsia" w:hAnsi="Times New Roman"/>
+        <w:rPr>
+          <w:rFonts w:eastAsiaTheme="minorEastAsia" w:cstheme="minorBidi"/>
           <w:b w:val="0"/>
+          <w:bCs w:val="0"/>
           <w:noProof/>
           <w:kern w:val="2"/>
           <w:sz w:val="24"/>
           <w:szCs w:val="24"/>
-          <w:lang w:val="en-US"/>
+          <w:lang w:val="en-US" w:eastAsia="zh-CN"/>
           <w14:ligatures w14:val="standardContextual"/>
         </w:rPr>
       </w:pPr>
-      <w:hyperlink w:anchor="_Toc213752454" w:history="1">
+      <w:hyperlink w:anchor="_Toc216192667" w:history="1">
         <w:r>
           <w:rPr>
             <w:rStyle w:val="Hyperlink"/>
-            <w:rFonts w:ascii="Times New Roman" w:hAnsi="Times New Roman"/>
-            <w:b w:val="0"/>
-            <w:noProof/>
-            <w:sz w:val="24"/>
-            <w:szCs w:val="24"/>
+            <w:noProof/>
           </w:rPr>
           <w:t>Data Sources</w:t>
         </w:r>
         <w:r>
           <w:rPr>
-            <w:rFonts w:ascii="Times New Roman" w:hAnsi="Times New Roman"/>
-            <w:b w:val="0"/>
             <w:noProof/>
             <w:webHidden/>
-            <w:sz w:val="24"/>
-            <w:szCs w:val="24"/>
           </w:rPr>
           <w:tab/>
         </w:r>
         <w:r>
           <w:rPr>
-            <w:rFonts w:ascii="Times New Roman" w:hAnsi="Times New Roman"/>
-            <w:b w:val="0"/>
             <w:noProof/>
             <w:webHidden/>
-            <w:sz w:val="24"/>
-            <w:szCs w:val="24"/>
           </w:rPr>
           <w:fldChar w:fldCharType="begin"/>
         </w:r>
         <w:r>
           <w:rPr>
-            <w:rFonts w:ascii="Times New Roman" w:hAnsi="Times New Roman"/>
-            <w:b w:val="0"/>
             <w:noProof/>
             <w:webHidden/>
-            <w:sz w:val="24"/>
-            <w:szCs w:val="24"/>
-          </w:rPr>
-          <w:instrText xml:space="preserve"> PAGEREF _Toc213752454 \h </w:instrText>
-        </w:r>
-        <w:r>
-          <w:rPr>
-            <w:rFonts w:ascii="Times New Roman" w:hAnsi="Times New Roman"/>
-            <w:b w:val="0"/>
+          </w:rPr>
+          <w:instrText xml:space="preserve"> PAGEREF _Toc216192667 \h </w:instrText>
+        </w:r>
+        <w:r>
+          <w:rPr>
             <w:noProof/>
             <w:webHidden/>
-            <w:sz w:val="24"/>
-            <w:szCs w:val="24"/>
-          </w:rPr>
-        </w:r>
-        <w:r>
-          <w:rPr>
-            <w:rFonts w:ascii="Times New Roman" w:hAnsi="Times New Roman"/>
-            <w:b w:val="0"/>
+          </w:rPr>
+        </w:r>
+        <w:r>
+          <w:rPr>
             <w:noProof/>
             <w:webHidden/>
-            <w:sz w:val="24"/>
-            <w:szCs w:val="24"/>
           </w:rPr>
           <w:fldChar w:fldCharType="separate"/>
         </w:r>
         <w:r>
           <w:rPr>
-            <w:rFonts w:ascii="Times New Roman" w:hAnsi="Times New Roman"/>
-            <w:b w:val="0"/>
             <w:noProof/>
             <w:webHidden/>
-            <w:sz w:val="24"/>
-            <w:szCs w:val="24"/>
           </w:rPr>
           <w:t>5</w:t>
         </w:r>
         <w:r>
           <w:rPr>
-            <w:rFonts w:ascii="Times New Roman" w:hAnsi="Times New Roman"/>
-            <w:b w:val="0"/>
             <w:noProof/>
             <w:webHidden/>
-            <w:sz w:val="24"/>
-            <w:szCs w:val="24"/>
           </w:rPr>
           <w:fldChar w:fldCharType="end"/>
         </w:r>
@@ -1399,103 +1246,71 @@
         <w:tabs>
           <w:tab w:val="right" w:leader="dot" w:pos="9350"/>
         </w:tabs>
-        <w:spacing w:line="480" w:lineRule="auto"/>
-        <w:rPr>
-          <w:rFonts w:ascii="Times New Roman" w:eastAsiaTheme="minorEastAsia" w:hAnsi="Times New Roman"/>
+        <w:rPr>
+          <w:rFonts w:eastAsiaTheme="minorEastAsia" w:cstheme="minorBidi"/>
           <w:b w:val="0"/>
+          <w:bCs w:val="0"/>
           <w:noProof/>
           <w:kern w:val="2"/>
           <w:sz w:val="24"/>
           <w:szCs w:val="24"/>
-          <w:lang w:val="en-US"/>
+          <w:lang w:val="en-US" w:eastAsia="zh-CN"/>
           <w14:ligatures w14:val="standardContextual"/>
         </w:rPr>
       </w:pPr>
-      <w:hyperlink w:anchor="_Toc213752455" w:history="1">
+      <w:hyperlink w:anchor="_Toc216192668" w:history="1">
         <w:r>
           <w:rPr>
             <w:rStyle w:val="Hyperlink"/>
-            <w:rFonts w:ascii="Times New Roman" w:hAnsi="Times New Roman"/>
-            <w:b w:val="0"/>
-            <w:noProof/>
-            <w:sz w:val="24"/>
-            <w:szCs w:val="24"/>
+            <w:noProof/>
           </w:rPr>
           <w:t>Descriptive Analysis</w:t>
         </w:r>
         <w:r>
           <w:rPr>
-            <w:rFonts w:ascii="Times New Roman" w:hAnsi="Times New Roman"/>
-            <w:b w:val="0"/>
             <w:noProof/>
             <w:webHidden/>
-            <w:sz w:val="24"/>
-            <w:szCs w:val="24"/>
           </w:rPr>
           <w:tab/>
         </w:r>
         <w:r>
           <w:rPr>
-            <w:rFonts w:ascii="Times New Roman" w:hAnsi="Times New Roman"/>
-            <w:b w:val="0"/>
             <w:noProof/>
             <w:webHidden/>
-            <w:sz w:val="24"/>
-            <w:szCs w:val="24"/>
           </w:rPr>
           <w:fldChar w:fldCharType="begin"/>
         </w:r>
         <w:r>
           <w:rPr>
-            <w:rFonts w:ascii="Times New Roman" w:hAnsi="Times New Roman"/>
-            <w:b w:val="0"/>
             <w:noProof/>
             <w:webHidden/>
-            <w:sz w:val="24"/>
-            <w:szCs w:val="24"/>
-          </w:rPr>
-          <w:instrText xml:space="preserve"> PAGEREF _Toc213752455 \h </w:instrText>
-        </w:r>
-        <w:r>
-          <w:rPr>
-            <w:rFonts w:ascii="Times New Roman" w:hAnsi="Times New Roman"/>
-            <w:b w:val="0"/>
+          </w:rPr>
+          <w:instrText xml:space="preserve"> PAGEREF _Toc216192668 \h </w:instrText>
+        </w:r>
+        <w:r>
+          <w:rPr>
             <w:noProof/>
             <w:webHidden/>
-            <w:sz w:val="24"/>
-            <w:szCs w:val="24"/>
-          </w:rPr>
-        </w:r>
-        <w:r>
-          <w:rPr>
-            <w:rFonts w:ascii="Times New Roman" w:hAnsi="Times New Roman"/>
-            <w:b w:val="0"/>
+          </w:rPr>
+        </w:r>
+        <w:r>
+          <w:rPr>
             <w:noProof/>
             <w:webHidden/>
-            <w:sz w:val="24"/>
-            <w:szCs w:val="24"/>
           </w:rPr>
           <w:fldChar w:fldCharType="separate"/>
         </w:r>
         <w:r>
           <w:rPr>
-            <w:rFonts w:ascii="Times New Roman" w:hAnsi="Times New Roman"/>
-            <w:b w:val="0"/>
             <w:noProof/>
             <w:webHidden/>
-            <w:sz w:val="24"/>
-            <w:szCs w:val="24"/>
           </w:rPr>
           <w:t>5</w:t>
         </w:r>
         <w:r>
           <w:rPr>
-            <w:rFonts w:ascii="Times New Roman" w:hAnsi="Times New Roman"/>
-            <w:b w:val="0"/>
             <w:noProof/>
             <w:webHidden/>
-            <w:sz w:val="24"/>
-            <w:szCs w:val="24"/>
           </w:rPr>
           <w:fldChar w:fldCharType="end"/>
         </w:r>
@@ -1504,29 +1319,27 @@
     <w:p>
       <w:pPr>
         <w:pStyle w:val="TOC1"/>
-        <w:spacing w:line="480" w:lineRule="auto"/>
-        <w:rPr>
-          <w:rFonts w:eastAsiaTheme="minorEastAsia"/>
+        <w:rPr>
+          <w:rFonts w:asciiTheme="minorHAnsi" w:eastAsiaTheme="minorEastAsia" w:hAnsiTheme="minorHAnsi" w:cstheme="minorBidi"/>
+          <w:bCs w:val="0"/>
           <w:iCs w:val="0"/>
           <w:noProof/>
           <w:kern w:val="2"/>
-          <w:lang w:val="en-US"/>
+          <w:lang w:val="en-US" w:eastAsia="zh-CN"/>
           <w14:ligatures w14:val="standardContextual"/>
         </w:rPr>
       </w:pPr>
-      <w:hyperlink w:anchor="_Toc213752456" w:history="1">
+      <w:hyperlink w:anchor="_Toc216192669" w:history="1">
         <w:r>
           <w:rPr>
             <w:rStyle w:val="Hyperlink"/>
             <w:rFonts w:eastAsiaTheme="majorEastAsia"/>
-            <w:iCs w:val="0"/>
             <w:noProof/>
           </w:rPr>
           <w:t>Methodology</w:t>
         </w:r>
         <w:r>
           <w:rPr>
-            <w:iCs w:val="0"/>
             <w:noProof/>
             <w:webHidden/>
           </w:rPr>
@@ -1534,7 +1347,6 @@
         </w:r>
         <w:r>
           <w:rPr>
-            <w:iCs w:val="0"/>
             <w:noProof/>
             <w:webHidden/>
           </w:rPr>
@@ -1542,22 +1354,19 @@
         </w:r>
         <w:r>
           <w:rPr>
-            <w:iCs w:val="0"/>
             <w:noProof/>
             <w:webHidden/>
           </w:rPr>
-          <w:instrText xml:space="preserve"> PAGEREF _Toc213752456 \h </w:instrText>
-        </w:r>
-        <w:r>
-          <w:rPr>
-            <w:iCs w:val="0"/>
+          <w:instrText xml:space="preserve"> PAGEREF _Toc216192669 \h </w:instrText>
+        </w:r>
+        <w:r>
+          <w:rPr>
             <w:noProof/>
             <w:webHidden/>
           </w:rPr>
         </w:r>
         <w:r>
           <w:rPr>
-            <w:iCs w:val="0"/>
             <w:noProof/>
             <w:webHidden/>
           </w:rPr>
@@ -1565,7 +1374,6 @@
         </w:r>
         <w:r>
           <w:rPr>
-            <w:iCs w:val="0"/>
             <w:noProof/>
             <w:webHidden/>
           </w:rPr>
@@ -1573,7 +1381,6 @@
         </w:r>
         <w:r>
           <w:rPr>
-            <w:iCs w:val="0"/>
             <w:noProof/>
             <w:webHidden/>
           </w:rPr>
@@ -1587,103 +1394,71 @@
         <w:tabs>
           <w:tab w:val="right" w:leader="dot" w:pos="9350"/>
         </w:tabs>
-        <w:spacing w:line="480" w:lineRule="auto"/>
-        <w:rPr>
-          <w:rFonts w:ascii="Times New Roman" w:eastAsiaTheme="minorEastAsia" w:hAnsi="Times New Roman"/>
+        <w:rPr>
+          <w:rFonts w:eastAsiaTheme="minorEastAsia" w:cstheme="minorBidi"/>
           <w:b w:val="0"/>
+          <w:bCs w:val="0"/>
           <w:noProof/>
           <w:kern w:val="2"/>
           <w:sz w:val="24"/>
           <w:szCs w:val="24"/>
-          <w:lang w:val="en-US"/>
+          <w:lang w:val="en-US" w:eastAsia="zh-CN"/>
           <w14:ligatures w14:val="standardContextual"/>
         </w:rPr>
       </w:pPr>
-      <w:hyperlink w:anchor="_Toc213752457" w:history="1">
+      <w:hyperlink w:anchor="_Toc216192670" w:history="1">
         <w:r>
           <w:rPr>
             <w:rStyle w:val="Hyperlink"/>
-            <w:rFonts w:ascii="Times New Roman" w:hAnsi="Times New Roman"/>
-            <w:b w:val="0"/>
-            <w:noProof/>
-            <w:sz w:val="24"/>
-            <w:szCs w:val="24"/>
+            <w:noProof/>
           </w:rPr>
           <w:t>Approach</w:t>
         </w:r>
         <w:r>
           <w:rPr>
-            <w:rFonts w:ascii="Times New Roman" w:hAnsi="Times New Roman"/>
-            <w:b w:val="0"/>
             <w:noProof/>
             <w:webHidden/>
-            <w:sz w:val="24"/>
-            <w:szCs w:val="24"/>
           </w:rPr>
           <w:tab/>
         </w:r>
         <w:r>
           <w:rPr>
-            <w:rFonts w:ascii="Times New Roman" w:hAnsi="Times New Roman"/>
-            <w:b w:val="0"/>
             <w:noProof/>
             <w:webHidden/>
-            <w:sz w:val="24"/>
-            <w:szCs w:val="24"/>
           </w:rPr>
           <w:fldChar w:fldCharType="begin"/>
         </w:r>
         <w:r>
           <w:rPr>
-            <w:rFonts w:ascii="Times New Roman" w:hAnsi="Times New Roman"/>
-            <w:b w:val="0"/>
             <w:noProof/>
             <w:webHidden/>
-            <w:sz w:val="24"/>
-            <w:szCs w:val="24"/>
-          </w:rPr>
-          <w:instrText xml:space="preserve"> PAGEREF _Toc213752457 \h </w:instrText>
-        </w:r>
-        <w:r>
-          <w:rPr>
-            <w:rFonts w:ascii="Times New Roman" w:hAnsi="Times New Roman"/>
-            <w:b w:val="0"/>
+          </w:rPr>
+          <w:instrText xml:space="preserve"> PAGEREF _Toc216192670 \h </w:instrText>
+        </w:r>
+        <w:r>
+          <w:rPr>
             <w:noProof/>
             <w:webHidden/>
-            <w:sz w:val="24"/>
-            <w:szCs w:val="24"/>
-          </w:rPr>
-        </w:r>
-        <w:r>
-          <w:rPr>
-            <w:rFonts w:ascii="Times New Roman" w:hAnsi="Times New Roman"/>
-            <w:b w:val="0"/>
+          </w:rPr>
+        </w:r>
+        <w:r>
+          <w:rPr>
             <w:noProof/>
             <w:webHidden/>
-            <w:sz w:val="24"/>
-            <w:szCs w:val="24"/>
           </w:rPr>
           <w:fldChar w:fldCharType="separate"/>
         </w:r>
         <w:r>
           <w:rPr>
-            <w:rFonts w:ascii="Times New Roman" w:hAnsi="Times New Roman"/>
-            <w:b w:val="0"/>
             <w:noProof/>
             <w:webHidden/>
-            <w:sz w:val="24"/>
-            <w:szCs w:val="24"/>
           </w:rPr>
           <w:t>8</w:t>
         </w:r>
         <w:r>
           <w:rPr>
-            <w:rFonts w:ascii="Times New Roman" w:hAnsi="Times New Roman"/>
-            <w:b w:val="0"/>
             <w:noProof/>
             <w:webHidden/>
-            <w:sz w:val="24"/>
-            <w:szCs w:val="24"/>
           </w:rPr>
           <w:fldChar w:fldCharType="end"/>
         </w:r>
@@ -1695,103 +1470,71 @@
         <w:tabs>
           <w:tab w:val="right" w:leader="dot" w:pos="9350"/>
         </w:tabs>
-        <w:spacing w:line="480" w:lineRule="auto"/>
-        <w:rPr>
-          <w:rFonts w:ascii="Times New Roman" w:eastAsiaTheme="minorEastAsia" w:hAnsi="Times New Roman"/>
+        <w:rPr>
+          <w:rFonts w:eastAsiaTheme="minorEastAsia" w:cstheme="minorBidi"/>
           <w:b w:val="0"/>
+          <w:bCs w:val="0"/>
           <w:noProof/>
           <w:kern w:val="2"/>
           <w:sz w:val="24"/>
           <w:szCs w:val="24"/>
-          <w:lang w:val="en-US"/>
+          <w:lang w:val="en-US" w:eastAsia="zh-CN"/>
           <w14:ligatures w14:val="standardContextual"/>
         </w:rPr>
       </w:pPr>
-      <w:hyperlink w:anchor="_Toc213752458" w:history="1">
+      <w:hyperlink w:anchor="_Toc216192671" w:history="1">
         <w:r>
           <w:rPr>
             <w:rStyle w:val="Hyperlink"/>
-            <w:rFonts w:ascii="Times New Roman" w:hAnsi="Times New Roman"/>
-            <w:b w:val="0"/>
-            <w:noProof/>
-            <w:sz w:val="24"/>
-            <w:szCs w:val="24"/>
+            <w:noProof/>
           </w:rPr>
           <w:t>Model Evaluation and Validation</w:t>
         </w:r>
         <w:r>
           <w:rPr>
-            <w:rFonts w:ascii="Times New Roman" w:hAnsi="Times New Roman"/>
-            <w:b w:val="0"/>
             <w:noProof/>
             <w:webHidden/>
-            <w:sz w:val="24"/>
-            <w:szCs w:val="24"/>
           </w:rPr>
           <w:tab/>
         </w:r>
         <w:r>
           <w:rPr>
-            <w:rFonts w:ascii="Times New Roman" w:hAnsi="Times New Roman"/>
-            <w:b w:val="0"/>
             <w:noProof/>
             <w:webHidden/>
-            <w:sz w:val="24"/>
-            <w:szCs w:val="24"/>
           </w:rPr>
           <w:fldChar w:fldCharType="begin"/>
         </w:r>
         <w:r>
           <w:rPr>
-            <w:rFonts w:ascii="Times New Roman" w:hAnsi="Times New Roman"/>
-            <w:b w:val="0"/>
             <w:noProof/>
             <w:webHidden/>
-            <w:sz w:val="24"/>
-            <w:szCs w:val="24"/>
-          </w:rPr>
-          <w:instrText xml:space="preserve"> PAGEREF _Toc213752458 \h </w:instrText>
-        </w:r>
-        <w:r>
-          <w:rPr>
-            <w:rFonts w:ascii="Times New Roman" w:hAnsi="Times New Roman"/>
-            <w:b w:val="0"/>
+          </w:rPr>
+          <w:instrText xml:space="preserve"> PAGEREF _Toc216192671 \h </w:instrText>
+        </w:r>
+        <w:r>
+          <w:rPr>
             <w:noProof/>
             <w:webHidden/>
-            <w:sz w:val="24"/>
-            <w:szCs w:val="24"/>
-          </w:rPr>
-        </w:r>
-        <w:r>
-          <w:rPr>
-            <w:rFonts w:ascii="Times New Roman" w:hAnsi="Times New Roman"/>
-            <w:b w:val="0"/>
+          </w:rPr>
+        </w:r>
+        <w:r>
+          <w:rPr>
             <w:noProof/>
             <w:webHidden/>
-            <w:sz w:val="24"/>
-            <w:szCs w:val="24"/>
           </w:rPr>
           <w:fldChar w:fldCharType="separate"/>
         </w:r>
         <w:r>
           <w:rPr>
-            <w:rFonts w:ascii="Times New Roman" w:hAnsi="Times New Roman"/>
-            <w:b w:val="0"/>
             <w:noProof/>
             <w:webHidden/>
-            <w:sz w:val="24"/>
-            <w:szCs w:val="24"/>
           </w:rPr>
           <w:t>17</w:t>
         </w:r>
         <w:r>
           <w:rPr>
-            <w:rFonts w:ascii="Times New Roman" w:hAnsi="Times New Roman"/>
-            <w:b w:val="0"/>
             <w:noProof/>
             <w:webHidden/>
-            <w:sz w:val="24"/>
-            <w:szCs w:val="24"/>
           </w:rPr>
           <w:fldChar w:fldCharType="end"/>
         </w:r>
@@ -1800,29 +1543,27 @@
     <w:p>
       <w:pPr>
         <w:pStyle w:val="TOC1"/>
-        <w:spacing w:line="480" w:lineRule="auto"/>
-        <w:rPr>
-          <w:rFonts w:eastAsiaTheme="minorEastAsia"/>
+        <w:rPr>
+          <w:rFonts w:asciiTheme="minorHAnsi" w:eastAsiaTheme="minorEastAsia" w:hAnsiTheme="minorHAnsi" w:cstheme="minorBidi"/>
+          <w:bCs w:val="0"/>
           <w:iCs w:val="0"/>
           <w:noProof/>
           <w:kern w:val="2"/>
-          <w:lang w:val="en-US"/>
+          <w:lang w:val="en-US" w:eastAsia="zh-CN"/>
           <w14:ligatures w14:val="standardContextual"/>
         </w:rPr>
       </w:pPr>
-      <w:hyperlink w:anchor="_Toc213752459" w:history="1">
+      <w:hyperlink w:anchor="_Toc216192672" w:history="1">
         <w:r>
           <w:rPr>
             <w:rStyle w:val="Hyperlink"/>
             <w:rFonts w:eastAsiaTheme="majorEastAsia"/>
-            <w:iCs w:val="0"/>
             <w:noProof/>
           </w:rPr>
           <w:t>Findings</w:t>
         </w:r>
         <w:r>
           <w:rPr>
-            <w:iCs w:val="0"/>
             <w:noProof/>
             <w:webHidden/>
           </w:rPr>
@@ -1830,7 +1571,6 @@
         </w:r>
         <w:r>
           <w:rPr>
-            <w:iCs w:val="0"/>
             <w:noProof/>
             <w:webHidden/>
           </w:rPr>
@@ -1838,22 +1578,19 @@
         </w:r>
         <w:r>
           <w:rPr>
-            <w:iCs w:val="0"/>
             <w:noProof/>
             <w:webHidden/>
           </w:rPr>
-          <w:instrText xml:space="preserve"> PAGEREF _Toc213752459 \h </w:instrText>
-        </w:r>
-        <w:r>
-          <w:rPr>
-            <w:iCs w:val="0"/>
+          <w:instrText xml:space="preserve"> PAGEREF _Toc216192672 \h </w:instrText>
+        </w:r>
+        <w:r>
+          <w:rPr>
             <w:noProof/>
             <w:webHidden/>
           </w:rPr>
         </w:r>
         <w:r>
           <w:rPr>
-            <w:iCs w:val="0"/>
             <w:noProof/>
             <w:webHidden/>
           </w:rPr>
@@ -1861,15 +1598,13 @@
         </w:r>
         <w:r>
           <w:rPr>
-            <w:iCs w:val="0"/>
             <w:noProof/>
             <w:webHidden/>
           </w:rPr>
-          <w:t>20</w:t>
-        </w:r>
-        <w:r>
-          <w:rPr>
-            <w:iCs w:val="0"/>
+          <w:t>21</w:t>
+        </w:r>
+        <w:r>
+          <w:rPr>
             <w:noProof/>
             <w:webHidden/>
           </w:rPr>
@@ -1880,29 +1615,95 @@
     <w:p>
       <w:pPr>
         <w:pStyle w:val="TOC1"/>
-        <w:spacing w:line="480" w:lineRule="auto"/>
-        <w:rPr>
-          <w:rFonts w:eastAsiaTheme="minorEastAsia"/>
+        <w:rPr>
+          <w:rFonts w:asciiTheme="minorHAnsi" w:eastAsiaTheme="minorEastAsia" w:hAnsiTheme="minorHAnsi" w:cstheme="minorBidi"/>
+          <w:bCs w:val="0"/>
           <w:iCs w:val="0"/>
           <w:noProof/>
           <w:kern w:val="2"/>
-          <w:lang w:val="en-US"/>
+          <w:lang w:val="en-US" w:eastAsia="zh-CN"/>
           <w14:ligatures w14:val="standardContextual"/>
         </w:rPr>
       </w:pPr>
-      <w:hyperlink w:anchor="_Toc213752460" w:history="1">
+      <w:hyperlink w:anchor="_Toc216192673" w:history="1">
         <w:r>
           <w:rPr>
             <w:rStyle w:val="Hyperlink"/>
             <w:rFonts w:eastAsiaTheme="majorEastAsia"/>
-            <w:iCs w:val="0"/>
+            <w:noProof/>
+          </w:rPr>
+          <w:t>Conclusions and Future Work</w:t>
+        </w:r>
+        <w:r>
+          <w:rPr>
+            <w:noProof/>
+            <w:webHidden/>
+          </w:rPr>
+          <w:tab/>
+        </w:r>
+        <w:r>
+          <w:rPr>
+            <w:noProof/>
+            <w:webHidden/>
+          </w:rPr>
+          <w:fldChar w:fldCharType="begin"/>
+        </w:r>
+        <w:r>
+          <w:rPr>
+            <w:noProof/>
+            <w:webHidden/>
+          </w:rPr>
+          <w:instrText xml:space="preserve"> PAGEREF _Toc216192673 \h </w:instrText>
+        </w:r>
+        <w:r>
+          <w:rPr>
+            <w:noProof/>
+            <w:webHidden/>
+          </w:rPr>
+        </w:r>
+        <w:r>
+          <w:rPr>
+            <w:noProof/>
+            <w:webHidden/>
+          </w:rPr>
+          <w:fldChar w:fldCharType="separate"/>
+        </w:r>
+        <w:r>
+          <w:rPr>
+            <w:noProof/>
+            <w:webHidden/>
+          </w:rPr>
+          <w:t>23</w:t>
+        </w:r>
+        <w:r>
+          <w:rPr>
+            <w:noProof/>
+            <w:webHidden/>
+          </w:rPr>
+          <w:fldChar w:fldCharType="end"/>
+        </w:r>
+      </w:hyperlink>
+    </w:p>
+    <w:p>
+      <w:pPr>
+        <w:pStyle w:val="TOC1"/>
+        <w:rPr>
+          <w:rStyle w:val="Hyperlink"/>
+          <w:rFonts w:eastAsiaTheme="majorEastAsia"/>
+          <w:noProof/>
+        </w:rPr>
+      </w:pPr>
+      <w:hyperlink w:anchor="_Toc216192674" w:history="1">
+        <w:r>
+          <w:rPr>
+            <w:rStyle w:val="Hyperlink"/>
+            <w:rFonts w:eastAsiaTheme="majorEastAsia"/>
             <w:noProof/>
           </w:rPr>
           <w:t>References</w:t>
         </w:r>
         <w:r>
           <w:rPr>
-            <w:iCs w:val="0"/>
             <w:noProof/>
             <w:webHidden/>
           </w:rPr>
@@ -1910,7 +1711,6 @@
         </w:r>
         <w:r>
           <w:rPr>
-            <w:iCs w:val="0"/>
             <w:noProof/>
             <w:webHidden/>
           </w:rPr>
@@ -1918,22 +1718,19 @@
         </w:r>
         <w:r>
           <w:rPr>
-            <w:iCs w:val="0"/>
             <w:noProof/>
             <w:webHidden/>
           </w:rPr>
-          <w:instrText xml:space="preserve"> PAGEREF _Toc213752460 \h </w:instrText>
-        </w:r>
-        <w:r>
-          <w:rPr>
-            <w:iCs w:val="0"/>
+          <w:instrText xml:space="preserve"> PAGEREF _Toc216192674 \h </w:instrText>
+        </w:r>
+        <w:r>
+          <w:rPr>
             <w:noProof/>
             <w:webHidden/>
           </w:rPr>
         </w:r>
         <w:r>
           <w:rPr>
-            <w:iCs w:val="0"/>
             <w:noProof/>
             <w:webHidden/>
           </w:rPr>
@@ -1941,21 +1738,33 @@
         </w:r>
         <w:r>
           <w:rPr>
-            <w:iCs w:val="0"/>
             <w:noProof/>
             <w:webHidden/>
           </w:rPr>
-          <w:t>23</w:t>
-        </w:r>
-        <w:r>
-          <w:rPr>
-            <w:iCs w:val="0"/>
+          <w:t>25</w:t>
+        </w:r>
+        <w:r>
+          <w:rPr>
             <w:noProof/>
             <w:webHidden/>
           </w:rPr>
           <w:fldChar w:fldCharType="end"/>
         </w:r>
       </w:hyperlink>
+    </w:p>
+    <w:p>
+      <w:pPr>
+        <w:rPr>
+          <w:rFonts w:eastAsiaTheme="minorEastAsia"/>
+        </w:rPr>
+      </w:pPr>
+    </w:p>
+    <w:p>
+      <w:pPr>
+        <w:rPr>
+          <w:rFonts w:eastAsiaTheme="minorEastAsia"/>
+        </w:rPr>
+      </w:pPr>
     </w:p>
     <w:p>
       <w:pPr>
@@ -1993,11 +1802,24 @@
         <w:t>…</w:t>
       </w:r>
       <w:r>
-        <w:t>....…….…………………..………</w:t>
+        <w:t>....…….………………</w:t>
+      </w:r>
+      <w:proofErr w:type="gramStart"/>
+      <w:r>
+        <w:t>…..</w:t>
+      </w:r>
+      <w:proofErr w:type="gramEnd"/>
+      <w:r>
+        <w:t>……</w:t>
+      </w:r>
+      <w:proofErr w:type="gramStart"/>
+      <w:r>
+        <w:t>…</w:t>
       </w:r>
       <w:r>
         <w:t>..</w:t>
       </w:r>
+      <w:proofErr w:type="gramEnd"/>
       <w:r>
         <w:t>…………</w:t>
       </w:r>
@@ -2017,7 +1839,15 @@
         <w:t>Requirements</w:t>
       </w:r>
       <w:r>
-        <w:t xml:space="preserve"> ...……….………….…………………..…………………</w:t>
+        <w:t xml:space="preserve"> ...……….………….………………</w:t>
+      </w:r>
+      <w:proofErr w:type="gramStart"/>
+      <w:r>
+        <w:t>…..</w:t>
+      </w:r>
+      <w:proofErr w:type="gramEnd"/>
+      <w:r>
+        <w:t>…………………</w:t>
       </w:r>
       <w:r>
         <w:t>11</w:t>
@@ -2137,7 +1967,7 @@
       <w:bookmarkStart w:id="5" w:name="_Toc213749678"/>
       <w:bookmarkStart w:id="6" w:name="_Toc213750198"/>
       <w:bookmarkStart w:id="7" w:name="_Toc213751856"/>
-      <w:bookmarkStart w:id="8" w:name="_Toc213752447"/>
+      <w:bookmarkStart w:id="8" w:name="_Toc216192660"/>
       <w:r>
         <w:lastRenderedPageBreak/>
         <w:t>Introduction</w:t>
@@ -2165,7 +1995,7 @@
       <w:bookmarkStart w:id="10" w:name="_Toc213749679"/>
       <w:bookmarkStart w:id="11" w:name="_Toc213750199"/>
       <w:bookmarkStart w:id="12" w:name="_Toc213751857"/>
-      <w:bookmarkStart w:id="13" w:name="_Toc213752448"/>
+      <w:bookmarkStart w:id="13" w:name="_Toc216192661"/>
       <w:r>
         <w:t>Problem Statement</w:t>
       </w:r>
@@ -2203,7 +2033,13 @@
       </w:r>
       <w:r>
         <w:lastRenderedPageBreak/>
-        <w:t>including Docker containerization, RESTful API design, health monitoring, automatic failover, and security hardening</w:t>
+        <w:t xml:space="preserve">including Docker containerization, RESTful API design, health monitoring, automatic </w:t>
+      </w:r>
+      <w:r>
+        <w:t>failovers</w:t>
+      </w:r>
+      <w:r>
+        <w:t>, and security hardening</w:t>
       </w:r>
       <w:r>
         <w:t>.</w:t>
@@ -2227,7 +2063,7 @@
       <w:bookmarkStart w:id="15" w:name="_Toc213749680"/>
       <w:bookmarkStart w:id="16" w:name="_Toc213750200"/>
       <w:bookmarkStart w:id="17" w:name="_Toc213751858"/>
-      <w:bookmarkStart w:id="18" w:name="_Toc213752449"/>
+      <w:bookmarkStart w:id="18" w:name="_Toc216192662"/>
       <w:r>
         <w:rPr>
           <w:rFonts w:eastAsia="Times New Roman" w:cs="Times New Roman"/>
@@ -2249,7 +2085,19 @@
         <w:ind w:firstLine="720"/>
       </w:pPr>
       <w:r>
-        <w:t xml:space="preserve">This project implements a branded chat interface with secure access, file uploads, and persistent conversation history. The system incorporates an MCP-integrated, production-grade LangChain routing agent backed by containerized prediction services with health monitoring and automated fallback. It supports dynamic input gathering through LLM-driven clarifying questions to ensure all required fields are captured. The workflow generates canonical JSON payloads representing validated user inputs and uses them to run simulated calculations until </w:t>
+        <w:t>This project implement</w:t>
+      </w:r>
+      <w:r>
+        <w:t>s</w:t>
+      </w:r>
+      <w:r>
+        <w:t xml:space="preserve"> a branded chat interface with secure access, file uploads, and persistent conversation history. The system incorporate</w:t>
+      </w:r>
+      <w:r>
+        <w:t>s</w:t>
+      </w:r>
+      <w:r>
+        <w:t xml:space="preserve"> an MCP-integrated, production-grade LangChain routing agent backed by containerized prediction services with health monitoring and automated fallback. It supports dynamic input gathering through LLM-driven clarifying questions to ensure all required fields are captured. The workflow generates canonical JSON payloads representing validated user inputs and uses them to run simulated calculations until </w:t>
       </w:r>
       <w:proofErr w:type="spellStart"/>
       <w:r>
@@ -2269,7 +2117,19 @@
         <w:t>s</w:t>
       </w:r>
       <w:r>
-        <w:t xml:space="preserve"> ranked, explainable mobility recommendations aligned with cost, compliance, and employee wellbeing goals. System performance will be assessed through r</w:t>
+        <w:t xml:space="preserve"> ranked, explainable mobility recommendations aligned with cost, compliance, and employee wellbeing goals. System performance </w:t>
+      </w:r>
+      <w:r>
+        <w:t xml:space="preserve">could </w:t>
+      </w:r>
+      <w:r>
+        <w:t>be</w:t>
+      </w:r>
+      <w:r>
+        <w:t xml:space="preserve"> further</w:t>
+      </w:r>
+      <w:r>
+        <w:t xml:space="preserve"> assessed through r</w:t>
       </w:r>
       <w:r>
         <w:t>outing</w:t>
@@ -2295,7 +2155,7 @@
       <w:bookmarkStart w:id="20" w:name="_Toc213749681"/>
       <w:bookmarkStart w:id="21" w:name="_Toc213750201"/>
       <w:bookmarkStart w:id="22" w:name="_Toc213751859"/>
-      <w:bookmarkStart w:id="23" w:name="_Toc213752450"/>
+      <w:bookmarkStart w:id="23" w:name="_Toc216192663"/>
       <w:r>
         <w:rPr>
           <w:rFonts w:eastAsia="Times New Roman" w:cs="Times New Roman"/>
@@ -2329,7 +2189,15 @@
         <w:t>ed</w:t>
       </w:r>
       <w:r>
-        <w:t xml:space="preserve"> a functional system showcasing the full conversation flow: from user questions, through routing and input gathering, to JSON handoff and simulated output. The system implements real containerized </w:t>
+        <w:t xml:space="preserve"> a functional system showcasing the full conversation flow: from user questions, through routing and input gathering, to JSON handoff and simulated output. The system implements </w:t>
+      </w:r>
+      <w:proofErr w:type="gramStart"/>
+      <w:r>
+        <w:t>real</w:t>
+      </w:r>
+      <w:proofErr w:type="gramEnd"/>
+      <w:r>
+        <w:t xml:space="preserve"> containerized </w:t>
       </w:r>
       <w:proofErr w:type="spellStart"/>
       <w:r>
@@ -2345,7 +2213,13 @@
       </w:r>
       <w:proofErr w:type="spellEnd"/>
       <w:r>
-        <w:t xml:space="preserve"> documentation. HTTP communication between the main application and prediction services uses validated JSON payloads conforming to a defined API contract (MCP_CONTRACT.md). System performance will be evaluated using metrics like routing accuracy, input completeness, and overall user flow, with comprehensive documentation, deployment scripts, and integration tests to support production deployment</w:t>
+        <w:t xml:space="preserve"> documentation. HTTP communication between the main application and prediction services uses validated JSON payloads conforming to a defined API contract (MCP_CONTRACT.md). System performance </w:t>
+      </w:r>
+      <w:r>
+        <w:t>can be further</w:t>
+      </w:r>
+      <w:r>
+        <w:t xml:space="preserve"> evaluated using metrics like routing accuracy, input completeness, and overall user flow, with comprehensive documentation, deployment scripts, and integration tests to support production deployment</w:t>
       </w:r>
     </w:p>
     <w:p>
@@ -2359,7 +2233,7 @@
       <w:bookmarkStart w:id="25" w:name="_Toc213749682"/>
       <w:bookmarkStart w:id="26" w:name="_Toc213750202"/>
       <w:bookmarkStart w:id="27" w:name="_Toc213751860"/>
-      <w:bookmarkStart w:id="28" w:name="_Toc213752451"/>
+      <w:bookmarkStart w:id="28" w:name="_Toc216192664"/>
       <w:r>
         <w:lastRenderedPageBreak/>
         <w:t>Background</w:t>
@@ -2411,7 +2285,7 @@
       <w:bookmarkStart w:id="30" w:name="_Toc213749683"/>
       <w:bookmarkStart w:id="31" w:name="_Toc213750203"/>
       <w:bookmarkStart w:id="32" w:name="_Toc213751861"/>
-      <w:bookmarkStart w:id="33" w:name="_Toc213752452"/>
+      <w:bookmarkStart w:id="33" w:name="_Toc216192665"/>
       <w:r>
         <w:rPr>
           <w:rFonts w:eastAsia="Times New Roman" w:cs="Times New Roman"/>
@@ -2578,7 +2452,7 @@
       <w:bookmarkStart w:id="35" w:name="_Toc213749684"/>
       <w:bookmarkStart w:id="36" w:name="_Toc213750204"/>
       <w:bookmarkStart w:id="37" w:name="_Toc213751862"/>
-      <w:bookmarkStart w:id="38" w:name="_Toc213752453"/>
+      <w:bookmarkStart w:id="38" w:name="_Toc216192666"/>
       <w:r>
         <w:t>Data</w:t>
       </w:r>
@@ -2603,7 +2477,7 @@
       <w:bookmarkStart w:id="40" w:name="_Toc213749685"/>
       <w:bookmarkStart w:id="41" w:name="_Toc213750205"/>
       <w:bookmarkStart w:id="42" w:name="_Toc213751863"/>
-      <w:bookmarkStart w:id="43" w:name="_Toc213752454"/>
+      <w:bookmarkStart w:id="43" w:name="_Toc216192667"/>
       <w:r>
         <w:rPr>
           <w:rFonts w:eastAsia="Times New Roman" w:cs="Times New Roman"/>
@@ -2649,24 +2523,20 @@
         <w:t>:</w:t>
       </w:r>
       <w:r>
-        <w:t xml:space="preserve"> a structured tabular dataset with around 2,100 rows and 800 columns; Mobility Cost Estimate Data, consisting of 50–100 million rows converted from JSON to tabular format via an API; and Scenario Compensation Data, a massive simulation dataset of roughly 236 million rows accessed through structured API queries. While the team is not directly working with these datasets, the Cost Estimate API has been reviewed and explored to understand its structure and potential application within our scope.</w:t>
+        <w:t xml:space="preserve"> a structured tabular dataset with around 2,100 rows and 800 columns; Mobility Cost Estimate Data, consisting of 50–100 million rows converted from JSON to tabular format via an API; and Scenario Compensation Data, a massive simulation dataset of roughly 236 million rows accessed through structured API queries.</w:t>
       </w:r>
       <w:r>
         <w:t xml:space="preserve">  Despite the architecture and LLM not directly touching the data, understanding of the parameters that feed the underlying </w:t>
       </w:r>
-      <w:proofErr w:type="spellStart"/>
-      <w:r>
-        <w:t>prediciton</w:t>
-      </w:r>
-      <w:proofErr w:type="spellEnd"/>
+      <w:r>
+        <w:t>prediction</w:t>
+      </w:r>
       <w:r>
         <w:t xml:space="preserve"> models is critical for the LLM to ensure that users interpret what inputs they need to provide, and for the </w:t>
       </w:r>
-      <w:proofErr w:type="spellStart"/>
-      <w:r>
-        <w:t>llm</w:t>
-      </w:r>
-      <w:proofErr w:type="spellEnd"/>
+      <w:r>
+        <w:t>LLM</w:t>
+      </w:r>
       <w:r>
         <w:t xml:space="preserve"> to format those accordingly (for example: transforming a user input of “100K Salary” to a integer of 100000). </w:t>
       </w:r>
@@ -2691,7 +2561,7 @@
       <w:bookmarkStart w:id="45" w:name="_Toc213749686"/>
       <w:bookmarkStart w:id="46" w:name="_Toc213750206"/>
       <w:bookmarkStart w:id="47" w:name="_Toc213751864"/>
-      <w:bookmarkStart w:id="48" w:name="_Toc213752455"/>
+      <w:bookmarkStart w:id="48" w:name="_Toc216192668"/>
       <w:r>
         <w:rPr>
           <w:rFonts w:eastAsia="Times New Roman" w:cs="Times New Roman"/>
@@ -2699,7 +2569,6 @@
           <w:color w:val="000000"/>
           <w:szCs w:val="24"/>
         </w:rPr>
-        <w:lastRenderedPageBreak/>
         <w:t>Descriptive Analysis</w:t>
       </w:r>
       <w:bookmarkEnd w:id="44"/>
@@ -2714,7 +2583,11 @@
         <w:ind w:firstLine="720"/>
       </w:pPr>
       <w:r>
-        <w:t>Our descriptive analysis focused on understanding how HR professionals interact with global mobility information and where inefficiencies arise within existing workflows. A review of policy documents revealed significant complexity and variation across mobility types, regions, and employee profiles, highlighting the importance of structured input gathering and consistent policy interpretation. This insight directly informed the design of our LangChain-based routing agent. Examination of user experience pain points also reinforced the need for features such as clarifying follow-up questions, transparent JSON payload generation, and traceable logs.</w:t>
+        <w:t xml:space="preserve">Our descriptive analysis focused on understanding how HR professionals interact with global mobility information and where inefficiencies arise within existing workflows. A review </w:t>
+      </w:r>
+      <w:r>
+        <w:lastRenderedPageBreak/>
+        <w:t>of policy documents revealed significant complexity and variation across mobility types, regions, and employee profiles, highlighting the importance of structured input gathering and consistent policy interpretation. This insight directly informed the design of our LangChain-based routing agent. Examination of user experience pain points also reinforced the need for features such as clarifying follow-up questions, transparent JSON payload generation, and traceable logs.</w:t>
       </w:r>
     </w:p>
     <w:p>
@@ -2728,7 +2601,7 @@
       <w:bookmarkStart w:id="50" w:name="_Toc213749687"/>
       <w:bookmarkStart w:id="51" w:name="_Toc213750207"/>
       <w:bookmarkStart w:id="52" w:name="_Toc213751865"/>
-      <w:bookmarkStart w:id="53" w:name="_Toc213752456"/>
+      <w:bookmarkStart w:id="53" w:name="_Toc216192669"/>
       <w:r>
         <w:t>Methodology</w:t>
       </w:r>
@@ -2744,7 +2617,13 @@
         <w:ind w:firstLine="720"/>
       </w:pPr>
       <w:r>
-        <w:t>The methodology for developing the Global IQ Mobility Advisor encompasses a multi-faceted approach, integrating advanced Large Language Model (LLM) capabilities with structured data processing and a user-centric interface. The approach focuse</w:t>
+        <w:t>The methodology for developing the Global IQ Mobility Advisor encompasses a multi-faceted approach, integrating advanced Large Language Model</w:t>
+      </w:r>
+      <w:r>
+        <w:t xml:space="preserve"> </w:t>
+      </w:r>
+      <w:r>
+        <w:t>capabilities with structured data processing and a user-centric interface. The approach focuse</w:t>
       </w:r>
       <w:r>
         <w:t>s</w:t>
@@ -2894,7 +2773,7 @@
       <w:bookmarkStart w:id="57" w:name="_Toc213749688"/>
       <w:bookmarkStart w:id="58" w:name="_Toc213750208"/>
       <w:bookmarkStart w:id="59" w:name="_Toc213751866"/>
-      <w:bookmarkStart w:id="60" w:name="_Toc213752457"/>
+      <w:bookmarkStart w:id="60" w:name="_Toc216192670"/>
       <w:r>
         <w:rPr>
           <w:rFonts w:eastAsia="Times New Roman" w:cs="Times New Roman"/>
@@ -2917,7 +2796,15 @@
         <w:ind w:firstLine="720"/>
       </w:pPr>
       <w:r>
-        <w:t xml:space="preserve">The core of the system is an LLM-powered agent designed to serve as an intelligent natural language interface. This agent interprets user queries, orchestrates calls to relevant containerized backend </w:t>
+        <w:t xml:space="preserve">The core of the system is an LLM-powered agent designed to serve as an intelligent natural language interface. This agent interprets user queries, </w:t>
+      </w:r>
+      <w:proofErr w:type="gramStart"/>
+      <w:r>
+        <w:t>orchestrates</w:t>
+      </w:r>
+      <w:proofErr w:type="gramEnd"/>
+      <w:r>
+        <w:t xml:space="preserve"> calls to relevant containerized backend </w:t>
       </w:r>
       <w:r>
         <w:t>systems,</w:t>
@@ -2944,7 +2831,19 @@
         <w:ind w:firstLine="720"/>
       </w:pPr>
       <w:r>
-        <w:t xml:space="preserve">The Global IQ mobility interface </w:t>
+        <w:t xml:space="preserve">The Global IQ </w:t>
+      </w:r>
+      <w:r>
+        <w:t>M</w:t>
+      </w:r>
+      <w:r>
+        <w:t>obility</w:t>
+      </w:r>
+      <w:r>
+        <w:t xml:space="preserve"> Advisor</w:t>
+      </w:r>
+      <w:r>
+        <w:t xml:space="preserve"> interface </w:t>
       </w:r>
       <w:r>
         <w:t>wa</w:t>
@@ -2970,7 +2869,15 @@
       </w:r>
       <w:r>
         <w:lastRenderedPageBreak/>
-        <w:t>establish a cohesive and brand-aligned user experience, forming the foundation for further integration with the project’s routing and optimization components. These features provide Global IQ with a ChatGPT-style user experience that is visually aligned with their brand and technically constrained to corporate knowledge and approved data sources.</w:t>
+        <w:t xml:space="preserve">establish </w:t>
+      </w:r>
+      <w:proofErr w:type="gramStart"/>
+      <w:r>
+        <w:t>a cohesive</w:t>
+      </w:r>
+      <w:proofErr w:type="gramEnd"/>
+      <w:r>
+        <w:t xml:space="preserve"> and brand-aligned user experience, forming the foundation for further integration with the project’s routing and optimization components. These features provide Global IQ with a ChatGPT-style user experience that is visually aligned with their brand and technically constrained to corporate knowledge and approved data sources.</w:t>
       </w:r>
     </w:p>
     <w:p>
@@ -2979,13 +2886,24 @@
         <w:ind w:firstLine="720"/>
       </w:pPr>
       <w:r>
-        <w:t>Future considerations, to be discussed with the sponsor, include multi-chat history, user registration with a small cloud database, selection of an optimal deployment platform (e.g., Hugging Face Spaces, Render, AWS) based on security and cost, and the required level of persistent “company memory” (e.g., stored, pre-indexed policies). Design decisions such as making it visible to the user which backend engine (Policy or Compensation) is processing their request, and potentially offering an interactive way for users to clarify or correct the agent's understanding (e.g., "Do</w:t>
+        <w:t xml:space="preserve">Future considerations, to be discussed with the sponsor, include multi-chat history, user registration with a small cloud database, selection of an optimal deployment platform (e.g., Hugging Face Spaces, Render, AWS) based on security and cost, and the required level of persistent “company memory” (e.g., stored, pre-indexed policies). Design decisions such as making it visible to the user which backend engine (Policy or Compensation) is processing their </w:t>
+      </w:r>
+      <w:proofErr w:type="gramStart"/>
+      <w:r>
+        <w:t>request, and</w:t>
+      </w:r>
+      <w:proofErr w:type="gramEnd"/>
+      <w:r>
+        <w:t xml:space="preserve"> potentially offering an interactive way for users to clarify or correct the agent's understanding (e.g., "Do</w:t>
       </w:r>
       <w:r>
         <w:t>es that sound right</w:t>
       </w:r>
       <w:r>
-        <w:t>? Ask me about Policy, Compensation, or Both"), will also be explored to enhance transparency and user control.</w:t>
+        <w:t>?</w:t>
+      </w:r>
+      <w:r>
+        <w:t>"), will also be explored to enhance transparency and user control.</w:t>
       </w:r>
     </w:p>
     <w:p>
@@ -3020,7 +2938,15 @@
         <w:ind w:firstLine="720"/>
       </w:pPr>
       <w:r>
-        <w:t>One of the most critical functions of the architecture is handled</w:t>
+        <w:t xml:space="preserve">One of the most critical functions of </w:t>
+      </w:r>
+      <w:proofErr w:type="gramStart"/>
+      <w:r>
+        <w:t>the architecture</w:t>
+      </w:r>
+      <w:proofErr w:type="gramEnd"/>
+      <w:r>
+        <w:t xml:space="preserve"> is handled</w:t>
       </w:r>
       <w:r>
         <w:t xml:space="preserve"> </w:t>
@@ -3038,19 +2964,44 @@
         <w:t>hain based routing agent. This agent, powered by OpenAI's gpt-4o model, serves as the primary intelligent component for understanding and categorizing user requests. Its core responsibility is to examine each natural language query and classify its intent to determine the most appropriate subsequent action or internal tool.</w:t>
       </w:r>
       <w:r>
-        <w:t xml:space="preserve">  It does so using more traditional NLP techniques to attempt to determine which MCP integration point the user needs to be routed to access.  If it fails, it falls back to using the determined LLM (GPT4 in current state).  We avoid starting directly with </w:t>
-      </w:r>
-    </w:p>
-    <w:p>
-      <w:pPr>
-        <w:spacing w:before="240" w:after="240" w:line="480" w:lineRule="auto"/>
-        <w:rPr>
-          <w:i/>
-          <w:iCs/>
-        </w:rPr>
-      </w:pPr>
-      <w:r>
-        <w:t>The agent distinguishes between four primary routing categories, each with a specific function:</w:t>
+        <w:t xml:space="preserve">  It does so </w:t>
+      </w:r>
+      <w:proofErr w:type="gramStart"/>
+      <w:r>
+        <w:t>using</w:t>
+      </w:r>
+      <w:proofErr w:type="gramEnd"/>
+      <w:r>
+        <w:t xml:space="preserve"> more traditional NLP techniques to attempt to determine which MCP integration point the user needs to be routed to access.  If it fails, it falls back to using the determined LLM (GPT4 in current state).  We avoid starting directly with</w:t>
+      </w:r>
+      <w:r>
+        <w:t xml:space="preserve"> LLM to enhance both the speed and cost-efficacy of the system </w:t>
+      </w:r>
+      <w:proofErr w:type="gramStart"/>
+      <w:r>
+        <w:t>at</w:t>
+      </w:r>
+      <w:proofErr w:type="gramEnd"/>
+      <w:r>
+        <w:t xml:space="preserve"> scale.  There’s no need to ask an LLM which model to use if the user </w:t>
+      </w:r>
+      <w:proofErr w:type="gramStart"/>
+      <w:r>
+        <w:t>says</w:t>
+      </w:r>
+      <w:proofErr w:type="gramEnd"/>
+      <w:r>
+        <w:t xml:space="preserve"> “I need to find the cheapest option”.</w:t>
+      </w:r>
+    </w:p>
+    <w:p>
+      <w:pPr>
+        <w:spacing w:line="480" w:lineRule="auto"/>
+        <w:ind w:firstLine="720"/>
+      </w:pPr>
+      <w:r>
+        <w:lastRenderedPageBreak/>
+        <w:t>Planned updates to this logic include for the LLM to reference MCP connection points for a “keywords” parameter to further streamline the addition of new or edited MCP points.</w:t>
       </w:r>
     </w:p>
     <w:p>
@@ -3065,6 +3016,20 @@
         </w:pBdr>
         <w:spacing w:after="200" w:line="480" w:lineRule="auto"/>
         <w:jc w:val="center"/>
+      </w:pPr>
+    </w:p>
+    <w:p>
+      <w:pPr>
+        <w:keepNext/>
+        <w:pBdr>
+          <w:top w:val="nil"/>
+          <w:left w:val="nil"/>
+          <w:bottom w:val="nil"/>
+          <w:right w:val="nil"/>
+          <w:between w:val="nil"/>
+        </w:pBdr>
+        <w:spacing w:after="200" w:line="480" w:lineRule="auto"/>
+        <w:jc w:val="center"/>
         <w:rPr>
           <w:b/>
           <w:bCs/>
@@ -3081,7 +3046,6 @@
           <w:bCs/>
           <w:color w:val="000000"/>
         </w:rPr>
-        <w:lastRenderedPageBreak/>
         <w:t>Table 1: Primary Routing Categories</w:t>
       </w:r>
     </w:p>
@@ -3359,6 +3323,7 @@
           <w:color w:val="000000"/>
           <w:szCs w:val="24"/>
         </w:rPr>
+        <w:lastRenderedPageBreak/>
         <w:t>Dynamic Input Gathering</w:t>
       </w:r>
       <w:bookmarkEnd w:id="65"/>
@@ -3379,8 +3344,16 @@
         <w:ind w:firstLine="720"/>
       </w:pPr>
       <w:r>
-        <w:lastRenderedPageBreak/>
-        <w:t>The foundation for this process is an analysis of the input requirements for Global IQ's existing backend tools, as detailed in the "Hard and Soft Requirements (Requirements).csv" file and various API documentation (e.g., Cost Estimates API, Salary Comparisons API). This analysis has allowed us to identify a preliminary set of "hard" (mandatory) and "soft" (optional) parameters. The system employs a hybrid routing approach: initial keyword-based pattern matching identifies likely routes (policy, compensation, or both), then provides users the opportunity to confirm or modify the routing decision. If keyword matching produces ambiguous results, the system falls back to LLM-based classification using GPT-4. This hybrid approach optimizes cost by reducing LLM API calls for straightforward queries while maintaining accuracy for complex cases.</w:t>
+        <w:t>The foundation for this process is an analysis of the input requirements for Global IQ's existing backend tools, as detailed in the "Hard and Soft Requirements (Requirements).csv" file and various API documentation (e.g., Cost Estimates API, Salary Comparisons API). This analysis</w:t>
+      </w:r>
+      <w:r>
+        <w:t xml:space="preserve"> </w:t>
+      </w:r>
+      <w:r>
+        <w:t>allowed us to identify a preliminary set of "hard" (mandatory) and "soft" (optional) parameters</w:t>
+      </w:r>
+      <w:r>
+        <w:t>.</w:t>
       </w:r>
     </w:p>
     <w:p>
@@ -3658,7 +3631,25 @@
         <w:rPr>
           <w:lang w:val="en-US"/>
         </w:rPr>
-        <w:t xml:space="preserve">  Planned updates are to have the containerized endpoints dynamically inform what hard and soft requirements exist. </w:t>
+        <w:t xml:space="preserve">  Planned updates are to have the containerized endpoints dynamically inform what hard and soft requirements exist.</w:t>
+      </w:r>
+      <w:r>
+        <w:rPr>
+          <w:lang w:val="en-US"/>
+        </w:rPr>
+        <w:t xml:space="preserve">  Furthermore, analysis of our log files will allow us to determine what patterns exist in our typical </w:t>
+      </w:r>
+      <w:r>
+        <w:rPr>
+          <w:lang w:val="en-US"/>
+        </w:rPr>
+        <w:t>user’s</w:t>
+      </w:r>
+      <w:r>
+        <w:rPr>
+          <w:lang w:val="en-US"/>
+        </w:rPr>
+        <w:t xml:space="preserve"> speech and create extraction rules to further save on API calls if potential savings are sufficient.</w:t>
       </w:r>
     </w:p>
     <w:p>
@@ -3713,14 +3704,32 @@
       <w:pPr>
         <w:spacing w:line="480" w:lineRule="auto"/>
         <w:ind w:firstLine="720"/>
-        <w:rPr>
-          <w:i/>
-          <w:iCs/>
-        </w:rPr>
-      </w:pPr>
-      <w:r>
-        <w:t>It is understood that the exact input parameters for the final optimization engines may evolve. The current list of hard and soft requirements, based on existing Global IQ tools, provides a robust starting point. The dynamic input gathering module will be designed with flexibility to add or modify required parameters as the specifications for the backend optimizers are finalized by the respective teams.</w:t>
-      </w:r>
+      </w:pPr>
+      <w:r>
+        <w:t>It is understood that the exact input parameters for the final optimization engines may evolve. The current list of hard and soft requirements, based on existing Global IQ tools, provides a robust starting point.</w:t>
+      </w:r>
+      <w:r>
+        <w:t xml:space="preserve"> A future</w:t>
+      </w:r>
+      <w:r>
+        <w:t xml:space="preserve"> dynamic input gathering </w:t>
+      </w:r>
+      <w:r>
+        <w:t>would be</w:t>
+      </w:r>
+      <w:r>
+        <w:t xml:space="preserve"> designed with </w:t>
+      </w:r>
+      <w:r>
+        <w:lastRenderedPageBreak/>
+        <w:t>flexibility to add or modify required parameters as the specifications for the backend optimizers are finalized by the respective teams.</w:t>
+      </w:r>
+    </w:p>
+    <w:p>
+      <w:pPr>
+        <w:spacing w:line="480" w:lineRule="auto"/>
+        <w:ind w:firstLine="720"/>
+      </w:pPr>
     </w:p>
     <w:p>
       <w:pPr>
@@ -3734,10 +3743,8 @@
           <w:szCs w:val="24"/>
         </w:rPr>
       </w:pPr>
-      <w:bookmarkStart w:id="67" w:name="_heading=h.yoljj8iqbz6o" w:colFirst="0" w:colLast="0"/>
-      <w:bookmarkStart w:id="68" w:name="_Toc213749692"/>
-      <w:bookmarkStart w:id="69" w:name="_Toc213750212"/>
-      <w:bookmarkEnd w:id="67"/>
+      <w:bookmarkStart w:id="67" w:name="_Toc213749693"/>
+      <w:bookmarkStart w:id="68" w:name="_Toc213750213"/>
       <w:r>
         <w:rPr>
           <w:bCs/>
@@ -3745,11 +3752,10 @@
           <w:color w:val="000000"/>
           <w:szCs w:val="24"/>
         </w:rPr>
-        <w:lastRenderedPageBreak/>
-        <w:t>Containerized Prediction Apps &amp; MCP Integration</w:t>
-      </w:r>
+        <w:t>JSON Generation &amp; Placeholder Calculation</w:t>
+      </w:r>
+      <w:bookmarkEnd w:id="67"/>
       <w:bookmarkEnd w:id="68"/>
-      <w:bookmarkEnd w:id="69"/>
     </w:p>
     <w:p>
       <w:pPr>
@@ -3757,7 +3763,13 @@
         <w:ind w:firstLine="720"/>
       </w:pPr>
       <w:r>
-        <w:t xml:space="preserve">To support future integration of trained machine learning models while preserving system stability during development, we implemented a Model Context Protocol (MCP) architecture built around </w:t>
+        <w:t xml:space="preserve">Once all required inputs are gathered and confirmed, the information </w:t>
+      </w:r>
+      <w:r>
+        <w:t>is formatted</w:t>
+      </w:r>
+      <w:r>
+        <w:t xml:space="preserve"> into a canonical JSON payload. This structured format is essential for reliable data hand-off to backend systems. This JSON payload is transmitted via HTTP to the appropriate MCP prediction server (compensation on port 8081 or policy on port 8082). The containerized </w:t>
       </w:r>
       <w:proofErr w:type="spellStart"/>
       <w:r>
@@ -3765,7 +3777,7 @@
       </w:r>
       <w:proofErr w:type="spellEnd"/>
       <w:r>
-        <w:t>-based prediction servers. This design allows Global IQ to plug in real model endpoints as they become available, without disrupting the conversational interface or the broader decision-support workflow. During the current development phase, GPT-4 serves as the placeholder prediction engine, ensuring that downstream logic remains functional even before the final models are deployed.</w:t>
+        <w:t xml:space="preserve"> servers process the request and return structured predictions. Currently, these servers use GPT-4 for prediction logic, but the architecture supports seamless replacement with trained ML models without requiring changes to the main application. This step serves to prove the end-to-end data pipeline, from natural language query to structured data ready for complex computation.</w:t>
       </w:r>
     </w:p>
     <w:p>
@@ -3774,212 +3786,17 @@
         <w:ind w:firstLine="720"/>
       </w:pPr>
       <w:r>
-        <w:t xml:space="preserve">The architectural approach follows patterns established by AGNO, a multi-agent </w:t>
-      </w:r>
-    </w:p>
-    <w:p>
-      <w:pPr>
-        <w:spacing w:line="480" w:lineRule="auto"/>
-      </w:pPr>
-      <w:r>
-        <w:t xml:space="preserve">framework released alongside the Model Context Protocol in November 2024. </w:t>
-      </w:r>
-    </w:p>
-    <w:p>
-      <w:pPr>
-        <w:spacing w:line="480" w:lineRule="auto"/>
-        <w:rPr>
-          <w:lang w:val="en-US"/>
-        </w:rPr>
-      </w:pPr>
-      <w:r>
-        <w:rPr>
-          <w:lang w:val="en-US"/>
-        </w:rPr>
-        <w:t xml:space="preserve">Three core AGNO principles guided this implementation: speed through </w:t>
-      </w:r>
-    </w:p>
-    <w:p>
-      <w:pPr>
-        <w:spacing w:line="480" w:lineRule="auto"/>
-        <w:rPr>
-          <w:lang w:val="en-US"/>
-        </w:rPr>
-      </w:pPr>
-      <w:r>
-        <w:rPr>
-          <w:lang w:val="en-US"/>
-        </w:rPr>
-        <w:t xml:space="preserve">asynchronous operations, privacy through infrastructure sovereignty, and scale </w:t>
-      </w:r>
-    </w:p>
-    <w:p>
-      <w:pPr>
-        <w:spacing w:line="480" w:lineRule="auto"/>
-        <w:rPr>
-          <w:lang w:val="en-US"/>
-        </w:rPr>
-      </w:pPr>
-      <w:r>
-        <w:rPr>
-          <w:lang w:val="en-US"/>
-        </w:rPr>
-        <w:t xml:space="preserve">through stateless design. Each principle maps directly to specific architectural </w:t>
-      </w:r>
-    </w:p>
-    <w:p>
-      <w:pPr>
-        <w:spacing w:line="480" w:lineRule="auto"/>
-        <w:rPr>
-          <w:lang w:val="en-US"/>
-        </w:rPr>
-      </w:pPr>
-      <w:r>
-        <w:rPr>
-          <w:lang w:val="en-US"/>
-        </w:rPr>
-        <w:t>decisions in the Global IQ Mobility Advisor system</w:t>
-      </w:r>
-      <w:r>
-        <w:rPr>
-          <w:lang w:val="en-US"/>
-        </w:rPr>
-        <w:t xml:space="preserve"> </w:t>
-      </w:r>
-      <w:r>
-        <w:t>AGNO emphasizes async-first design for performance, privacy-preserving infrastructure for data sovereignty, and stateless architecture for horizontal scalability</w:t>
-      </w:r>
-      <w:r>
-        <w:t xml:space="preserve">, </w:t>
-      </w:r>
-      <w:r>
-        <w:t xml:space="preserve">principles directly applicable to enterprise HR systems handling sensitive </w:t>
-      </w:r>
-    </w:p>
-    <w:p>
-      <w:pPr>
-        <w:spacing w:line="480" w:lineRule="auto"/>
-      </w:pPr>
-      <w:r>
-        <w:t xml:space="preserve">mobility data. The async operations using Python's </w:t>
-      </w:r>
-      <w:proofErr w:type="spellStart"/>
-      <w:r>
-        <w:t>asyncio</w:t>
-      </w:r>
-      <w:proofErr w:type="spellEnd"/>
-      <w:r>
-        <w:t xml:space="preserve"> enable concurrent </w:t>
-      </w:r>
-    </w:p>
-    <w:p>
-      <w:pPr>
-        <w:spacing w:line="480" w:lineRule="auto"/>
-      </w:pPr>
-      <w:r>
-        <w:t xml:space="preserve">request handling without blocking, the localhost-only URL validation ensures </w:t>
-      </w:r>
-    </w:p>
-    <w:p>
-      <w:pPr>
-        <w:spacing w:line="480" w:lineRule="auto"/>
-      </w:pPr>
-      <w:r>
-        <w:t xml:space="preserve">data never leaves Global IQ's infrastructure, and the stateless server design </w:t>
-      </w:r>
-    </w:p>
-    <w:p>
-      <w:pPr>
-        <w:spacing w:line="480" w:lineRule="auto"/>
-      </w:pPr>
-      <w:r>
-        <w:t xml:space="preserve">allows simple container scaling as query volume increases. While LangChain </w:t>
-      </w:r>
-    </w:p>
-    <w:p>
-      <w:pPr>
-        <w:spacing w:line="480" w:lineRule="auto"/>
-      </w:pPr>
-      <w:r>
-        <w:t xml:space="preserve">handles intelligent query routing, AGNO patterns inform the service </w:t>
-      </w:r>
-    </w:p>
-    <w:p>
-      <w:pPr>
-        <w:spacing w:line="480" w:lineRule="auto"/>
-      </w:pPr>
-      <w:r>
-        <w:t xml:space="preserve">communication layer, health monitoring mechanisms, and production runtime </w:t>
-      </w:r>
-    </w:p>
-    <w:p>
-      <w:pPr>
-        <w:spacing w:line="480" w:lineRule="auto"/>
-      </w:pPr>
-      <w:r>
-        <w:t>infrastructure</w:t>
-      </w:r>
-    </w:p>
-    <w:p>
-      <w:pPr>
-        <w:spacing w:line="480" w:lineRule="auto"/>
-        <w:ind w:firstLine="720"/>
-      </w:pPr>
-      <w:r>
-        <w:lastRenderedPageBreak/>
-        <w:t xml:space="preserve">The architecture consists of two independent </w:t>
-      </w:r>
-      <w:proofErr w:type="spellStart"/>
-      <w:r>
-        <w:t>FastAPI</w:t>
-      </w:r>
-      <w:proofErr w:type="spellEnd"/>
-      <w:r>
-        <w:t xml:space="preserve"> servers, one dedicated to compensation logic on port 8081 and the other focused on policy evaluation on port 8082. Both services are containerized using Docker and orchestrated through docker-compose, which simplifies deployment, scaling, and environment consistency. Each server exposes RESTful API endpoints documented with </w:t>
-      </w:r>
-      <w:proofErr w:type="spellStart"/>
-      <w:r>
-        <w:t>OpenAPI</w:t>
-      </w:r>
-      <w:proofErr w:type="spellEnd"/>
-      <w:r>
-        <w:t>, providing a clean interface and a predictable contract for future ML model integration.</w:t>
-      </w:r>
-    </w:p>
-    <w:p>
-      <w:pPr>
-        <w:spacing w:line="480" w:lineRule="auto"/>
-        <w:ind w:firstLine="720"/>
-      </w:pPr>
-      <w:r>
-        <w:t xml:space="preserve">A central service manager (service_manager.py) coordinates all interactions with these prediction services. It performs health monitoring using a 30-second cache to avoid unnecessary traffic, and it employs thread-safe checks using </w:t>
-      </w:r>
-      <w:proofErr w:type="spellStart"/>
-      <w:r>
-        <w:t>asyncio.Lock</w:t>
-      </w:r>
-      <w:proofErr w:type="spellEnd"/>
-      <w:r>
-        <w:t xml:space="preserve"> to prevent race conditions in concurrent environments. When a prediction server is unavailable or fails a health check, the system automatically falls back to GPT-4, preserving continuity for the end user. The manager also handles compensation and policy servers independently, ensuring that a failure in one does not impact the other.</w:t>
-      </w:r>
-    </w:p>
-    <w:p>
-      <w:pPr>
-        <w:spacing w:line="480" w:lineRule="auto"/>
-        <w:ind w:firstLine="720"/>
-      </w:pPr>
-      <w:r>
-        <w:t>Security is built into the architecture from the start. All outbound requests undergo strict URL validation with a localhost-only whitelist to prevent SSRF attacks. Error messages are sanitized to avoid unintentional information disclosure, and a 30-second request timeout prevents resource exhaustion scenarios. Logging is comprehensive yet privacy-conscious, incorporating redaction rules that protect sensitive data while maintaining observability.</w:t>
-      </w:r>
-    </w:p>
-    <w:p>
-      <w:pPr>
-        <w:spacing w:line="480" w:lineRule="auto"/>
-        <w:ind w:firstLine="720"/>
-      </w:pPr>
-      <w:r>
-        <w:t>Overall, this architecture creates a stable, extensible foundation that allows Global IQ to add real ML models whenever they are ready, all while ensuring high availability, predictable behavior, and strong security throughout the system’s lifecycle.</w:t>
-      </w:r>
+        <w:t>This iterative process of routing, dynamic input gathering, and JSON payload preparation forms the core of the agent's interaction logic, ensuring that sufficient and correctly structured information is ready for processing by backend systems.</w:t>
+      </w:r>
+    </w:p>
+    <w:p>
+      <w:pPr>
+        <w:spacing w:line="480" w:lineRule="auto"/>
+        <w:rPr>
+          <w:i/>
+          <w:iCs/>
+        </w:rPr>
+      </w:pPr>
     </w:p>
     <w:p>
       <w:pPr>
@@ -3993,8 +3810,10 @@
           <w:szCs w:val="24"/>
         </w:rPr>
       </w:pPr>
-      <w:bookmarkStart w:id="70" w:name="_Toc213749693"/>
-      <w:bookmarkStart w:id="71" w:name="_Toc213750213"/>
+      <w:bookmarkStart w:id="69" w:name="_heading=h.yoljj8iqbz6o" w:colFirst="0" w:colLast="0"/>
+      <w:bookmarkStart w:id="70" w:name="_Toc213749692"/>
+      <w:bookmarkStart w:id="71" w:name="_Toc213750212"/>
+      <w:bookmarkEnd w:id="69"/>
       <w:r>
         <w:rPr>
           <w:bCs/>
@@ -4002,8 +3821,7 @@
           <w:color w:val="000000"/>
           <w:szCs w:val="24"/>
         </w:rPr>
-        <w:lastRenderedPageBreak/>
-        <w:t>JSON Generation &amp; Placeholder Calculation</w:t>
+        <w:t>Containerized Prediction Apps &amp; MCP Integration</w:t>
       </w:r>
       <w:bookmarkEnd w:id="70"/>
       <w:bookmarkEnd w:id="71"/>
@@ -4014,7 +3832,7 @@
         <w:ind w:firstLine="720"/>
       </w:pPr>
       <w:r>
-        <w:t xml:space="preserve">Once all required inputs are gathered and confirmed, the information will be serialized into a canonical JSON payload. This structured format is essential for reliable data hand-off to backend systems. This JSON payload is transmitted via HTTP to the appropriate MCP prediction server (compensation on port 8081 or policy on port 8082). The containerized </w:t>
+        <w:t xml:space="preserve">To support future integration of trained machine learning models while preserving system stability during development, we implemented a Model Context Protocol (MCP) architecture built around </w:t>
       </w:r>
       <w:proofErr w:type="spellStart"/>
       <w:r>
@@ -4022,7 +3840,11 @@
       </w:r>
       <w:proofErr w:type="spellEnd"/>
       <w:r>
-        <w:t xml:space="preserve"> servers process the request and return structured predictions. Currently, these servers use GPT-4 for prediction logic, but the architecture supports seamless replacement with trained ML models without requiring changes to the main application. This step serves to prove the end-to-end data pipeline, from natural language query to structured data ready for complex computation.</w:t>
+        <w:t xml:space="preserve">-based prediction servers. This design allows Global IQ to plug in real model endpoints as they become available, without disrupting the conversational interface or the broader decision-support workflow. During the current development phase, GPT-4 serves as the </w:t>
+      </w:r>
+      <w:r>
+        <w:lastRenderedPageBreak/>
+        <w:t>placeholder prediction engine, ensuring that downstream logic remains functional even before the final models are deployed.</w:t>
       </w:r>
     </w:p>
     <w:p>
@@ -4031,7 +3853,179 @@
         <w:ind w:firstLine="720"/>
       </w:pPr>
       <w:r>
-        <w:t>This iterative process of routing, dynamic input gathering, and JSON payload preparation forms the core of the agent's interaction logic, ensuring that sufficient and correctly structured information is ready for processing by backend systems.</w:t>
+        <w:t xml:space="preserve">The architectural approach follows patterns established by AGNO, a multi-agent </w:t>
+      </w:r>
+    </w:p>
+    <w:p>
+      <w:pPr>
+        <w:spacing w:line="480" w:lineRule="auto"/>
+      </w:pPr>
+      <w:r>
+        <w:t xml:space="preserve">framework released alongside the Model Context Protocol in November 2024. </w:t>
+      </w:r>
+    </w:p>
+    <w:p>
+      <w:pPr>
+        <w:spacing w:line="480" w:lineRule="auto"/>
+        <w:rPr>
+          <w:lang w:val="en-US"/>
+        </w:rPr>
+      </w:pPr>
+      <w:r>
+        <w:rPr>
+          <w:lang w:val="en-US"/>
+        </w:rPr>
+        <w:t>Three core AGNO principles guided this implementation: speed through asynchronous</w:t>
+      </w:r>
+      <w:r>
+        <w:rPr>
+          <w:lang w:val="en-US"/>
+        </w:rPr>
+        <w:t xml:space="preserve"> </w:t>
+      </w:r>
+      <w:r>
+        <w:rPr>
+          <w:lang w:val="en-US"/>
+        </w:rPr>
+        <w:t xml:space="preserve">operations, privacy through infrastructure sovereignty, and scale through stateless design. Each </w:t>
+      </w:r>
+      <w:proofErr w:type="gramStart"/>
+      <w:r>
+        <w:rPr>
+          <w:lang w:val="en-US"/>
+        </w:rPr>
+        <w:t>principle</w:t>
+      </w:r>
+      <w:proofErr w:type="gramEnd"/>
+      <w:r>
+        <w:rPr>
+          <w:lang w:val="en-US"/>
+        </w:rPr>
+        <w:t xml:space="preserve"> maps </w:t>
+      </w:r>
+      <w:proofErr w:type="gramStart"/>
+      <w:r>
+        <w:rPr>
+          <w:lang w:val="en-US"/>
+        </w:rPr>
+        <w:t>directly to</w:t>
+      </w:r>
+      <w:proofErr w:type="gramEnd"/>
+      <w:r>
+        <w:rPr>
+          <w:lang w:val="en-US"/>
+        </w:rPr>
+        <w:t xml:space="preserve"> specific architectural decisions in the Global IQ Mobility Advisor system</w:t>
+      </w:r>
+      <w:r>
+        <w:rPr>
+          <w:lang w:val="en-US"/>
+        </w:rPr>
+        <w:t xml:space="preserve">. </w:t>
+      </w:r>
+      <w:r>
+        <w:rPr>
+          <w:lang w:val="en-US"/>
+        </w:rPr>
+        <w:t xml:space="preserve"> </w:t>
+      </w:r>
+      <w:r>
+        <w:t>AGNO emphasizes async-first design for performance, privacy-preserving</w:t>
+      </w:r>
+      <w:r>
+        <w:t xml:space="preserve"> </w:t>
+      </w:r>
+      <w:r>
+        <w:t>infrastructure for data sovereignty, and stateless architecture for horizontal scalability</w:t>
+      </w:r>
+      <w:r>
+        <w:t xml:space="preserve">, </w:t>
+      </w:r>
+      <w:r>
+        <w:t xml:space="preserve">principles directly applicable to enterprise HR systems handling sensitive mobility data. The async operations using </w:t>
+      </w:r>
+      <w:proofErr w:type="spellStart"/>
+      <w:r>
+        <w:t>asyncio</w:t>
+      </w:r>
+      <w:proofErr w:type="spellEnd"/>
+      <w:r>
+        <w:t xml:space="preserve"> enable concurrent request handling without blocking, the localhost-only URL validation ensures data never leaves Global IQ's infrastructure, and the stateless server design allows simple container scaling as query volume increases. While LangChain handles intelligent query routing, AGNO patterns inform the service communication layer, health</w:t>
+      </w:r>
+      <w:r>
+        <w:t xml:space="preserve"> </w:t>
+      </w:r>
+      <w:r>
+        <w:t>monitoring mechanisms, and production runtime infrastructure</w:t>
+      </w:r>
+      <w:r>
+        <w:t>.</w:t>
+      </w:r>
+    </w:p>
+    <w:p>
+      <w:pPr>
+        <w:spacing w:line="480" w:lineRule="auto"/>
+        <w:ind w:firstLine="720"/>
+      </w:pPr>
+      <w:r>
+        <w:t xml:space="preserve">The architecture consists of two independent </w:t>
+      </w:r>
+      <w:proofErr w:type="spellStart"/>
+      <w:r>
+        <w:t>FastAPI</w:t>
+      </w:r>
+      <w:proofErr w:type="spellEnd"/>
+      <w:r>
+        <w:t xml:space="preserve"> servers, one dedicated to compensation logic on port 8081 and the other focused on policy evaluation on port 8082. Both services are containerized using Docker and orchestrated through docker-compose, which simplifies deployment, scaling, and environment consistency. Each server exposes RESTful API endpoints documented with </w:t>
+      </w:r>
+      <w:proofErr w:type="spellStart"/>
+      <w:r>
+        <w:t>OpenAPI</w:t>
+      </w:r>
+      <w:proofErr w:type="spellEnd"/>
+      <w:r>
+        <w:t>, providing a clean interface and a predictable contract for future ML model integration.</w:t>
+      </w:r>
+    </w:p>
+    <w:p>
+      <w:pPr>
+        <w:spacing w:line="480" w:lineRule="auto"/>
+        <w:ind w:firstLine="720"/>
+      </w:pPr>
+      <w:r>
+        <w:t xml:space="preserve">A central service manager (service_manager.py) coordinates all interactions with these prediction services. It performs health monitoring using a 30-second cache to avoid unnecessary </w:t>
+      </w:r>
+      <w:r>
+        <w:lastRenderedPageBreak/>
+        <w:t xml:space="preserve">traffic, and it employs thread-safe checks using </w:t>
+      </w:r>
+      <w:proofErr w:type="spellStart"/>
+      <w:proofErr w:type="gramStart"/>
+      <w:r>
+        <w:t>asyncio.Lock</w:t>
+      </w:r>
+      <w:proofErr w:type="spellEnd"/>
+      <w:proofErr w:type="gramEnd"/>
+      <w:r>
+        <w:t xml:space="preserve"> to prevent race conditions in concurrent environments. When a prediction server is unavailable or fails a health check, the system automatically falls back to GPT-4, preserving continuity for the end user. The manager also handles compensation and policy servers independently, ensuring that a failure in one does not impact the other.</w:t>
+      </w:r>
+    </w:p>
+    <w:p>
+      <w:pPr>
+        <w:spacing w:line="480" w:lineRule="auto"/>
+        <w:ind w:firstLine="720"/>
+      </w:pPr>
+      <w:r>
+        <w:t>Security is built into the architecture from the start. All outbound requests undergo strict URL validation with a localhost-only whitelist to prevent SSRF attacks. Error messages are sanitized to avoid unintentional information disclosure, and a 30-second request timeout prevents resource exhaustion scenarios. Logging is comprehensive yet privacy-conscious, incorporating redaction rules that protect sensitive data while maintaining observability.</w:t>
+      </w:r>
+    </w:p>
+    <w:p>
+      <w:pPr>
+        <w:spacing w:line="480" w:lineRule="auto"/>
+        <w:ind w:firstLine="720"/>
+      </w:pPr>
+      <w:r>
+        <w:t>Overall, this architecture creates a stable, extensible foundation that allows Global IQ to add real ML models whenever they are ready, all while ensuring high availability, predictable behavior, and strong security throughout the system’s lifecycle.</w:t>
       </w:r>
     </w:p>
     <w:p>
@@ -4206,13 +4200,29 @@
         <w:ind w:firstLine="360"/>
       </w:pPr>
       <w:r>
-        <w:t xml:space="preserve">Service reliability is reinforced through intelligent health monitoring, which uses a 30-second cache to prevent unnecessary load and ensure stable performance. When either prediction server becomes unavailable, the system automatically falls back to GPT-4 so the user experience remains uninterrupted. Thread-safe operations powered by </w:t>
+        <w:t>Service reliability is reinforced through intelligent health monitoring, which uses a 30-second cache to prevent unnecessary load and ensure stable performance. When either prediction server becomes unavailable, the system automatically falls back to GPT-</w:t>
+      </w:r>
+      <w:proofErr w:type="gramStart"/>
+      <w:r>
+        <w:t>4</w:t>
+      </w:r>
+      <w:proofErr w:type="gramEnd"/>
+      <w:r>
+        <w:t xml:space="preserve"> so the user experience remains uninterrupted.</w:t>
+      </w:r>
+      <w:r>
+        <w:t xml:space="preserve">  The user is still warned that they’ve been directed to a fallback, to prevent any illusions of models being run when they aren’t.</w:t>
+      </w:r>
+      <w:r>
+        <w:t xml:space="preserve"> Thread-safe operations powered by </w:t>
       </w:r>
       <w:proofErr w:type="spellStart"/>
+      <w:proofErr w:type="gramStart"/>
       <w:r>
         <w:t>asyncio.Lock</w:t>
       </w:r>
       <w:proofErr w:type="spellEnd"/>
+      <w:proofErr w:type="gramEnd"/>
       <w:r>
         <w:t xml:space="preserve"> prevent race conditions in concurrent environments, while comprehensive error handling ensures that failures degrade gracefully rather than causing system-wide disruption.</w:t>
       </w:r>
@@ -4265,7 +4275,7 @@
         </w:rPr>
       </w:pPr>
       <w:bookmarkStart w:id="80" w:name="_Toc213751867"/>
-      <w:bookmarkStart w:id="81" w:name="_Toc213752458"/>
+      <w:bookmarkStart w:id="81" w:name="_Toc216192671"/>
       <w:r>
         <w:rPr>
           <w:rFonts w:eastAsia="Times New Roman" w:cs="Times New Roman"/>
@@ -4287,7 +4297,16 @@
         <w:ind w:firstLine="360"/>
       </w:pPr>
       <w:r>
-        <w:t>The evaluation of the Global IQ Mobility Advisor system has been a multi-stage process, with a primary focus in the current phase on the performance and reliability of the core Lang Chain Routing Agent.</w:t>
+        <w:t>The evaluation of the Global IQ Mobility Advisor system has been a multi-stage process, with a primary focus in the</w:t>
+      </w:r>
+      <w:r>
+        <w:t xml:space="preserve"> proof-of-concept phase </w:t>
+      </w:r>
+      <w:r>
+        <w:t>on the performance and reliability of the core Lang Chain Routing Agent.</w:t>
+      </w:r>
+      <w:r>
+        <w:t xml:space="preserve">  Future evaluations are also outlined to guide future development. </w:t>
       </w:r>
     </w:p>
     <w:p>
@@ -4297,7 +4316,13 @@
       </w:pPr>
       <w:r>
         <w:lastRenderedPageBreak/>
-        <w:t>An initial synthetic dataset comprising 90 unique user queries was developed to cover all four predefined routing categories. The generation process involved prompting an advanced AI (e.g., ChatGPT, based on a template co-developed with Gemini) to create realistic queries and assign initial expected_route labels. Recognizing the inherent challenges in creating perfectly labeled synthetic data for nuanced tasks, this dataset underwent a significant iterative refinement process. This "LLM Triangulation" involved three steps: (a) the project team’s initial assessment of query-label pairs, (b) analysis of the gpt-4o routing agent’s classifications of these queries, and (c) further review and adjudication by a second LLM (Gemini, acting in a consultative role) and the project team. This collaborative effort established a more accurate “ground truth” for each query’s expected route. This step was particularly valuable, as it often revealed that the routing agent’s interpretation was more sophisticated than the initial synthetic label. The primary challenge in this phase was ensuring that the synthetic data accurately reflected the complexities and ambiguities of real-world user queries. While LLM triangulation and human oversight significantly improved label quality, ultimate validation and further refinement of these labels will benefit from the domain expertise of the project sponsor.</w:t>
+        <w:t xml:space="preserve">An initial synthetic dataset comprising 90 unique user queries was developed to cover all four predefined routing categories. The generation process involved prompting an advanced AI (e.g., ChatGPT, based on a template co-developed with Gemini) to create realistic queries and assign initial expected_route labels. Recognizing the inherent challenges in creating perfectly labeled synthetic data for nuanced tasks, this dataset underwent a significant iterative refinement process. This "LLM Triangulation" involved three steps: (a) the project team’s initial assessment of query-label pairs, (b) analysis of the gpt-4o routing agent’s classifications of these queries, and (c) further review and adjudication by a second LLM (Gemini, acting in a consultative role) and the project team. This collaborative effort established a more accurate “ground truth” for each query’s </w:t>
+      </w:r>
+      <w:r>
+        <w:t>“correct”</w:t>
+      </w:r>
+      <w:r>
+        <w:t xml:space="preserve"> route. This step was particularly valuable, as it often revealed that the routing agent’s interpretation was more sophisticated than the initial synthetic label. The primary challenge in this phase was ensuring that the synthetic data accurately reflected the complexities and ambiguities of real-world user queries. While LLM triangulation and human oversight significantly improved label quality, ultimate validation and further refinement of these labels will benefit from the domain expertise of the project sponsor.</w:t>
       </w:r>
     </w:p>
     <w:p>
@@ -4343,7 +4368,31 @@
           <w:lang w:val="en-US"/>
         </w:rPr>
         <w:lastRenderedPageBreak/>
-        <w:t>meets the project’s target of ≥90% routing accuracy for the synthetic test set, validating the core intelligence of the routing mechanism. Moving forward, the team will collaborate with the capstone sponsor to refine the dataset and obtain feedback on both the generated labels and the types of questions used, leveraging his domain expertise for higher-level validation.</w:t>
+        <w:t>meets the project’s target of ≥90% routing accuracy for the synthetic test set, validating the core intelligence of the routing mechanism. Moving forward, the team w</w:t>
+      </w:r>
+      <w:r>
+        <w:rPr>
+          <w:lang w:val="en-US"/>
+        </w:rPr>
+        <w:t xml:space="preserve">ould </w:t>
+      </w:r>
+      <w:r>
+        <w:rPr>
+          <w:lang w:val="en-US"/>
+        </w:rPr>
+        <w:t xml:space="preserve">collaborate with </w:t>
+      </w:r>
+      <w:r>
+        <w:rPr>
+          <w:lang w:val="en-US"/>
+        </w:rPr>
+        <w:t xml:space="preserve">HR professional-end users </w:t>
+      </w:r>
+      <w:r>
+        <w:rPr>
+          <w:lang w:val="en-US"/>
+        </w:rPr>
+        <w:t>to refine the dataset and obtain feedback on both the generated labels and the types of questions used.</w:t>
       </w:r>
     </w:p>
     <w:p>
@@ -4352,7 +4401,13 @@
         <w:ind w:firstLine="720"/>
       </w:pPr>
       <w:r>
-        <w:t>For the dynamic input gathering component, which is currently in the planning and early development stage, key evaluation metrics will include Input Completeness and Efficiency Rate. This will involve measuring the percentage of instances in which the agent successfully gathers all “hard” (mandatory) requirements for a given routed query, as well as assessing the efficiency of interactions, specifically, aiming for the agent to collect all necessary inputs within 2–3 conversational turns to minimize user fatigue. Additionally, the accuracy of the generated JSON payload will be evaluated against a predefined schema, targeting near 100% correctness in both structure and content representation. This testing could be simulated by having another LLM agent act as a user with a defined scenario to assess system performance.</w:t>
+        <w:t xml:space="preserve">For the dynamic input gathering component, key evaluation metrics </w:t>
+      </w:r>
+      <w:r>
+        <w:t xml:space="preserve">are </w:t>
+      </w:r>
+      <w:r>
+        <w:t>Input Completeness and Efficiency Rate. This will involve measuring the percentage of instances in which the agent successfully gathers all “hard” (mandatory) requirements for a given routed query, as well as assessing the efficiency of interactions, specifically, aiming for the agent to collect all necessary inputs within 2–3 conversational turns to minimize user fatigue. Additionally, the accuracy of the generated JSON payload will be evaluated against a predefined schema, targeting near 100% correctness in both structure and content representation. This testing could be simulated by having another LLM agent act as a user with a defined scenario to assess system performance.</w:t>
       </w:r>
     </w:p>
     <w:p>
@@ -4364,47 +4419,57 @@
         </w:rPr>
       </w:pPr>
       <w:r>
-        <w:t xml:space="preserve">Beyond the router and input-gathering mechanisms, the broader evaluation plan for the full </w:t>
+        <w:t>Beyond the router and input-gathering mechanisms, the broader evaluation plan for the full system encompasses multiple components. LLM response evaluation will involve human assessment of generated outputs (whether from placeholder calculations or future optimizer integrations) for relevance, groundedness, clarity, and helpfulness, supplemented by automated checks such as hallucination detection and “GPT-as-a-Judge” comparisons. Finally, end-to-end user experience evaluation will include qualitative feedback from simulated HR user testing, and eventually real-world pilot testing, to measure task success rates, interaction depth, time to result, overall satisfaction, and perceived helpfulness of the system</w:t>
+      </w:r>
+      <w:r>
+        <w:t xml:space="preserve">. </w:t>
+      </w:r>
+      <w:r>
+        <w:t>Additionally, evaluation</w:t>
+      </w:r>
+      <w:r>
+        <w:t xml:space="preserve"> of </w:t>
+      </w:r>
+      <w:r>
+        <w:rPr>
+          <w:lang w:val="en-US"/>
+        </w:rPr>
+        <w:t>Integration testing for the system focuses on validating end-to-end behavior across all MCP components. The first layer of testing ensures that both prediction servers compl</w:t>
+      </w:r>
+      <w:r>
+        <w:rPr>
+          <w:lang w:val="en-US"/>
+        </w:rPr>
+        <w:t>y</w:t>
+      </w:r>
+      <w:r>
+        <w:rPr>
+          <w:lang w:val="en-US"/>
+        </w:rPr>
+        <w:t xml:space="preserve"> with the </w:t>
+      </w:r>
+      <w:r>
+        <w:rPr>
+          <w:lang w:val="en-US"/>
+        </w:rPr>
+        <w:lastRenderedPageBreak/>
+        <w:t>health</w:t>
+      </w:r>
+      <w:r>
+        <w:rPr>
+          <w:lang w:val="en-US"/>
+        </w:rPr>
+        <w:t xml:space="preserve">-check protocol and respond correctly under normal and stressed conditions. API contract validation confirms that all request and response schemas match the defined </w:t>
       </w:r>
       <w:proofErr w:type="spellStart"/>
       <w:r>
-        <w:t>systeme</w:t>
+        <w:rPr>
+          <w:lang w:val="en-US"/>
+        </w:rPr>
+        <w:t>OpenAPI</w:t>
       </w:r>
       <w:proofErr w:type="spellEnd"/>
       <w:r>
-        <w:t xml:space="preserve"> encompasses multiple components. LLM response evaluation will involve human assessment of generated outputs (whether from placeholder calculations or future optimizer integrations) for relevance, groundedness, clarity, and helpfulness, supplemented by automated checks such as hallucination detection and “GPT-as-a-Judge” comparisons. Finally, end-to-end user experience evaluation will include qualitative feedback from simulated HR user testing, and eventually real-world pilot testing, to measure task success rates, interaction depth, time to result, overall satisfaction, and perceived helpfulness of the system</w:t>
-      </w:r>
-      <w:r>
-        <w:t xml:space="preserve">. </w:t>
-      </w:r>
-      <w:r>
-        <w:t>Additionally, evaluation</w:t>
-      </w:r>
-      <w:r>
-        <w:t xml:space="preserve"> of </w:t>
-      </w:r>
-      <w:r>
-        <w:rPr>
-          <w:lang w:val="en-US"/>
-        </w:rPr>
-        <w:t xml:space="preserve">Integration testing for the system focuses on validating end-to-end behavior across all MCP components. The first layer of testing ensures that both prediction servers comply with the </w:t>
-      </w:r>
-      <w:r>
-        <w:rPr>
-          <w:lang w:val="en-US"/>
-        </w:rPr>
-        <w:lastRenderedPageBreak/>
-        <w:t xml:space="preserve">expected health-check protocol and respond correctly under normal and stressed conditions. API contract validation confirms that all request and response schemas match the defined </w:t>
-      </w:r>
-      <w:proofErr w:type="spellStart"/>
-      <w:r>
-        <w:rPr>
-          <w:lang w:val="en-US"/>
-        </w:rPr>
-        <w:t>OpenAPI</w:t>
-      </w:r>
-      <w:proofErr w:type="spellEnd"/>
-      <w:r>
         <w:rPr>
           <w:lang w:val="en-US"/>
         </w:rPr>
@@ -4447,7 +4512,33 @@
         <w:rPr>
           <w:lang w:val="en-US"/>
         </w:rPr>
-        <w:t>Performance validation examines how efficiently the system responds under real usage patterns. Prediction requests are expected to complete in under five seconds, and intelligent caching of health checks reduces unnecessary overhead by reusing results for up to thirty seconds. Throughout these tests, system availability is monitored to confirm that automatic fallback to GPT-4 maintains responsiveness even during service interruptions or planned maintenance windows.</w:t>
+        <w:t xml:space="preserve">Performance validation examines how efficiently the system responds under real usage patterns. </w:t>
+      </w:r>
+      <w:r>
+        <w:rPr>
+          <w:lang w:val="en-US"/>
+        </w:rPr>
+        <w:t>I</w:t>
+      </w:r>
+      <w:r>
+        <w:rPr>
+          <w:lang w:val="en-US"/>
+        </w:rPr>
+        <w:t xml:space="preserve">ntelligent </w:t>
+      </w:r>
+      <w:proofErr w:type="gramStart"/>
+      <w:r>
+        <w:rPr>
+          <w:lang w:val="en-US"/>
+        </w:rPr>
+        <w:t>caching</w:t>
+      </w:r>
+      <w:proofErr w:type="gramEnd"/>
+      <w:r>
+        <w:rPr>
+          <w:lang w:val="en-US"/>
+        </w:rPr>
+        <w:t xml:space="preserve"> of health checks reduces unnecessary overhead by reusing results for up to thirty seconds. Throughout these tests, system availability is monitored to confirm that automatic fallback to GPT-4 maintains responsiveness even during service interruptions or planned maintenance windows.</w:t>
       </w:r>
     </w:p>
     <w:p>
@@ -4474,11 +4565,7 @@
         </w:rPr>
       </w:pPr>
       <w:r>
-        <w:t xml:space="preserve">The current validation provides strong confidence in the foundational routing component. The subsequent evaluation of dynamic input gathering and, eventually, the integrated system will </w:t>
-      </w:r>
-      <w:r>
-        <w:lastRenderedPageBreak/>
-        <w:t>build upon this foundation, with continuous input from the sponsor being critical for aligning the system's behavior with expert domain knowledge and business requirements.</w:t>
+        <w:t>The current validation provides strong confidence in the foundational routing component. The subsequent evaluation of dynamic input gathering and, eventually, the integrated system will build upon this foundation, with continuous input from the sponsor being critical for aligning the system's behavior with expert domain knowledge and business requirements.</w:t>
       </w:r>
     </w:p>
     <w:p>
@@ -4492,8 +4579,9 @@
       <w:bookmarkStart w:id="83" w:name="_Toc213749697"/>
       <w:bookmarkStart w:id="84" w:name="_Toc213750217"/>
       <w:bookmarkStart w:id="85" w:name="_Toc213751868"/>
-      <w:bookmarkStart w:id="86" w:name="_Toc213752459"/>
-      <w:r>
+      <w:bookmarkStart w:id="86" w:name="_Toc216192672"/>
+      <w:r>
+        <w:lastRenderedPageBreak/>
         <w:t>Findings</w:t>
       </w:r>
       <w:bookmarkEnd w:id="82"/>
@@ -4514,7 +4602,43 @@
         <w:rPr>
           <w:lang w:val="en-US"/>
         </w:rPr>
-        <w:t>Based on preliminary testing and architectural validation, we anticipate several important outcomes from comprehensive system evaluation. The LangChain routing agent is expected to achieve strong performance, maintaining at least 90 percent accuracy in directing user queries to the appropriate prediction service across a wide range of mobility-related intents. Early testing on a synthetic dataset of 90 queries produced an accuracy of 91.11 percent after refining the ground-truth labels, indicating that the routing mechanism is resilient to variations in user phrasing and query complexity. We expect these results to hold, and potentially improve, when evaluated against domain-expert-validated queries provided by Global IQ stakeholders.</w:t>
+        <w:t>Based on preliminary testing and architectural validation, we anticipate several important outcomes from comprehensive</w:t>
+      </w:r>
+      <w:r>
+        <w:rPr>
+          <w:lang w:val="en-US"/>
+        </w:rPr>
+        <w:t xml:space="preserve"> user-based</w:t>
+      </w:r>
+      <w:r>
+        <w:rPr>
+          <w:lang w:val="en-US"/>
+        </w:rPr>
+        <w:t xml:space="preserve"> system evaluation. The LangChain routing agent is </w:t>
+      </w:r>
+      <w:r>
+        <w:rPr>
+          <w:lang w:val="en-US"/>
+        </w:rPr>
+        <w:t>projected</w:t>
+      </w:r>
+      <w:r>
+        <w:rPr>
+          <w:lang w:val="en-US"/>
+        </w:rPr>
+        <w:t xml:space="preserve"> to achieve strong performance</w:t>
+      </w:r>
+      <w:r>
+        <w:rPr>
+          <w:lang w:val="en-US"/>
+        </w:rPr>
+        <w:t xml:space="preserve"> in field testing</w:t>
+      </w:r>
+      <w:r>
+        <w:rPr>
+          <w:lang w:val="en-US"/>
+        </w:rPr>
+        <w:t>, maintaining at least 90 percent accuracy in directing user queries to the appropriate prediction service across a wide range of mobility-related intents. Early testing on a synthetic dataset of 90 queries produced an accuracy of 91.11 percent after refining the ground-truth labels, indicating that the routing mechanism is resilient to variations in user phrasing and query complexity. We expect these results to hold, and potentially improve, when evaluated against domain-expert-validated queries provided by Global IQ stakeholders.</w:t>
       </w:r>
     </w:p>
     <w:p>
@@ -4529,7 +4653,31 @@
         <w:rPr>
           <w:lang w:val="en-US"/>
         </w:rPr>
-        <w:t>The reliability of the containerized architecture is also expected to be confirmed through health monitoring and load-testing scenarios. The 30-second health-check cache should significantly reduce redundant status checks while maintaining accurate awareness of server availability. Under load, the system is projected to support more than ten concurrent requests with response times under five seconds, meeting the performance expectations defined in the API contract. Even when prediction servers are intentionally taken offline during testing, the automatic fallback mechanism is expected to maintain system availability above 99 percent.</w:t>
+        <w:t xml:space="preserve">The reliability of the containerized architecture is also to be confirmed through health monitoring and load-testing scenarios. The 30-second health-check cache should significantly reduce redundant status checks while maintaining accurate awareness of server availability. Under load, </w:t>
+      </w:r>
+      <w:r>
+        <w:rPr>
+          <w:lang w:val="en-US"/>
+        </w:rPr>
+        <w:t xml:space="preserve">each clone of </w:t>
+      </w:r>
+      <w:r>
+        <w:rPr>
+          <w:lang w:val="en-US"/>
+        </w:rPr>
+        <w:t xml:space="preserve">the system is projected to support more than ten concurrent requests with response times under five seconds, meeting the performance expectations defined in the API contract. Even when prediction servers are intentionally taken offline during testing, the automatic fallback mechanism </w:t>
+      </w:r>
+      <w:r>
+        <w:rPr>
+          <w:lang w:val="en-US"/>
+        </w:rPr>
+        <w:t xml:space="preserve">helps to maintain </w:t>
+      </w:r>
+      <w:r>
+        <w:rPr>
+          <w:lang w:val="en-US"/>
+        </w:rPr>
+        <w:t>system availability above 99 percent.</w:t>
       </w:r>
     </w:p>
     <w:p>
@@ -4544,28 +4692,73 @@
         <w:rPr>
           <w:lang w:val="en-US"/>
         </w:rPr>
-        <w:t>Security and production readiness will be validated through penetration testing and stress testing. The localhost-only whitelist is expected to block SSRF attacks effectively, and the system’s error-sanitization controls should prevent sensitive information from leaking through stack traces or exception messages. Timeout limits are expected to defend against resource-</w:t>
-      </w:r>
+        <w:t xml:space="preserve">Security and production readiness will be validated through penetration testing and stress testing. The localhost-only whitelist </w:t>
+      </w:r>
+      <w:r>
+        <w:rPr>
+          <w:lang w:val="en-US"/>
+        </w:rPr>
+        <w:t xml:space="preserve">is designed </w:t>
+      </w:r>
+      <w:r>
+        <w:rPr>
+          <w:lang w:val="en-US"/>
+        </w:rPr>
+        <w:t xml:space="preserve">to block SSRF attacks effectively, and the system’s error-sanitization controls should prevent sensitive information from leaking through stack traces or exception messages. Timeout limits </w:t>
+      </w:r>
+      <w:r>
+        <w:rPr>
+          <w:lang w:val="en-US"/>
+        </w:rPr>
+        <w:t>help t</w:t>
+      </w:r>
+      <w:r>
+        <w:rPr>
+          <w:lang w:val="en-US"/>
+        </w:rPr>
+        <w:t xml:space="preserve">o defend against resource-exhaustion attempts, while thread-safety checks should confirm that the </w:t>
+      </w:r>
+      <w:proofErr w:type="spellStart"/>
+      <w:r>
+        <w:rPr>
+          <w:lang w:val="en-US"/>
+        </w:rPr>
+        <w:t>asyncio</w:t>
+      </w:r>
+      <w:proofErr w:type="spellEnd"/>
+      <w:r>
+        <w:rPr>
+          <w:lang w:val="en-US"/>
+        </w:rPr>
+        <w:t>-based locking mechanism prevents race conditions during concurrent health-check operations.</w:t>
+      </w:r>
+    </w:p>
+    <w:p>
+      <w:pPr>
+        <w:spacing w:line="480" w:lineRule="auto"/>
+        <w:ind w:firstLine="720"/>
+        <w:rPr>
+          <w:lang w:val="en-US"/>
+        </w:rPr>
+      </w:pPr>
       <w:r>
         <w:rPr>
           <w:lang w:val="en-US"/>
         </w:rPr>
         <w:lastRenderedPageBreak/>
-        <w:t xml:space="preserve">exhaustion attempts, while thread-safety checks should confirm that the </w:t>
-      </w:r>
-      <w:proofErr w:type="spellStart"/>
-      <w:r>
-        <w:rPr>
-          <w:lang w:val="en-US"/>
-        </w:rPr>
-        <w:t>asyncio</w:t>
-      </w:r>
-      <w:proofErr w:type="spellEnd"/>
-      <w:r>
-        <w:rPr>
-          <w:lang w:val="en-US"/>
-        </w:rPr>
-        <w:t>-based locking mechanism prevents race conditions during concurrent health-check operations.</w:t>
+        <w:t xml:space="preserve">End-to-end workflow validation </w:t>
+      </w:r>
+      <w:r>
+        <w:rPr>
+          <w:lang w:val="en-US"/>
+        </w:rPr>
+        <w:t>will</w:t>
+      </w:r>
+      <w:r>
+        <w:rPr>
+          <w:lang w:val="en-US"/>
+        </w:rPr>
+        <w:t xml:space="preserve"> show seamless integration across all system components. Testing from natural-language query through routing, input collection, JSON payload generation, and prediction response should reveal consistent data flow without requiring manual intervention. Schema validation between the application and the MCP services is expected to achieve near-perfect alignment with the defined API contract, confirming that the design supports stable and predictable system behavior.</w:t>
       </w:r>
     </w:p>
     <w:p>
@@ -4580,7 +4773,7 @@
         <w:rPr>
           <w:lang w:val="en-US"/>
         </w:rPr>
-        <w:t>End-to-end workflow validation is anticipated to show seamless integration across all system components. Testing from natural-language query through routing, input collection, JSON payload generation, and prediction response should reveal consistent data flow without requiring manual intervention. Schema validation between the application and the MCP services is expected to achieve near-perfect alignment with the defined API contract, confirming that the design supports stable and predictable system behavior.</w:t>
+        <w:t>The conversational input-gathering mechanism is expected to operate efficiently, typically collecting all mandatory parameters within two to three conversational turns for standard queries. More complex scenarios involving both policy and compensation routes may require additional interaction, but the confirmation step built into the workflow should help prevent errors stemming from incomplete or ambiguous inputs.</w:t>
       </w:r>
     </w:p>
     <w:p>
@@ -4595,7 +4788,7 @@
         <w:rPr>
           <w:lang w:val="en-US"/>
         </w:rPr>
-        <w:t>The conversational input-gathering mechanism is expected to operate efficiently, typically collecting all mandatory parameters within two to three conversational turns for standard queries. More complex scenarios involving both policy and compensation routes may require additional interaction, but the confirmation step built into the workflow should help prevent errors stemming from incomplete or ambiguous inputs.</w:t>
+        <w:t>Despite these strengths, several limitations are anticipated. Prediction quality remains dependent on GPT-4 rather than trained ML models built on Global IQ’s proprietary datasets, meaning that certain outputs may lack domain-specific nuance. The system also does not yet incorporate external data sources such as COLA indices, visa-requirement feeds, or housing-cost databases, which would significantly enhance guidance accuracy. Conversation history is session-scoped only, limiting cross-session intelligence unless persistent storage is added.</w:t>
       </w:r>
     </w:p>
     <w:p>
@@ -4610,7 +4803,7 @@
         <w:rPr>
           <w:lang w:val="en-US"/>
         </w:rPr>
-        <w:t>Despite these strengths, several limitations are anticipated. Prediction quality remains dependent on GPT-4 rather than trained ML models built on Global IQ’s proprietary datasets, meaning that certain outputs may lack domain-specific nuance. The system also does not yet incorporate external data sources such as COLA indices, visa-requirement feeds, or housing-cost databases, which would significantly enhance guidance accuracy. Conversation history is session-scoped only, limiting cross-session intelligence unless persistent storage is added.</w:t>
+        <w:t>Language support is currently limited to English, which may constrain global usability. Finally, although the synthetic evaluation dataset has been reviewed and refined, it cannot fully capture the complexity of real-world HR queries, underscoring the need for evaluation using production query logs.</w:t>
       </w:r>
     </w:p>
     <w:p>
@@ -4625,23 +4818,110 @@
         <w:rPr>
           <w:lang w:val="en-US"/>
         </w:rPr>
-        <w:t>Language support is currently limited to English, which may constrain global usability. Finally, although the synthetic evaluation dataset has been reviewed and refined, it cannot fully capture the complexity of real-world HR queries, underscoring the need for evaluation using production query logs.</w:t>
+        <w:t xml:space="preserve">In terms of quantitative evaluation, routing accuracy served as the primary metric. Initial testing of the gpt-4o-based routing agent yielded an accuracy of 81.11 percent. After human </w:t>
+      </w:r>
+      <w:r>
+        <w:rPr>
+          <w:lang w:val="en-US"/>
+        </w:rPr>
+        <w:lastRenderedPageBreak/>
+        <w:t>review of queries initially marked as misclassified, nine of the seventeen disputed cases were found to have been routed correctly by the agent. Updating the ground-truth labels resulted in an effective accuracy of 91.11 percent, surpassing the project’s 90 percent target. Future iterations will incorporate domain feedback from the project sponsor to further refine the dataset and align evaluation scenarios with real-world use.</w:t>
       </w:r>
     </w:p>
     <w:p>
       <w:pPr>
         <w:spacing w:line="480" w:lineRule="auto"/>
         <w:ind w:firstLine="720"/>
-        <w:rPr>
-          <w:lang w:val="en-US"/>
-        </w:rPr>
-      </w:pPr>
+      </w:pPr>
+    </w:p>
+    <w:p>
+      <w:pPr>
+        <w:pStyle w:val="Heading1"/>
+      </w:pPr>
+      <w:bookmarkStart w:id="87" w:name="_Toc216192673"/>
+      <w:r>
+        <w:t>Conclusions and Future Work</w:t>
+      </w:r>
+      <w:bookmarkEnd w:id="87"/>
+    </w:p>
+    <w:p>
+      <w:pPr>
+        <w:spacing w:line="480" w:lineRule="auto"/>
+        <w:ind w:firstLine="720"/>
+        <w:rPr>
+          <w:lang w:val="en-US"/>
+        </w:rPr>
+      </w:pPr>
+      <w:r>
+        <w:rPr>
+          <w:lang w:val="en-US"/>
+        </w:rPr>
+        <w:t>This project demonstrates that an LLM-driven routing layer combined with a containerized microservices architecture can deliver production-grade decision support for global mobility planning. The system achieved 91 percent routing accuracy, maintained reliable performance under health monitoring and fallback conditions, and provided a scalable foundation for integrating future optimization models. These results show that LLM-based reasoning can be paired with structured prediction engines to improve clarity, consistency, and speed across global mobility workflows.</w:t>
+      </w:r>
+    </w:p>
+    <w:p>
+      <w:pPr>
+        <w:spacing w:line="480" w:lineRule="auto"/>
+        <w:ind w:firstLine="720"/>
+        <w:rPr>
+          <w:lang w:val="en-US"/>
+        </w:rPr>
+      </w:pPr>
+      <w:r>
+        <w:rPr>
+          <w:lang w:val="en-US"/>
+        </w:rPr>
+        <w:t>The technical foundation is strong enough to support a transition from proof-of-concept to an operational pilot. The containerized design, strict API contracts, and security safeguards position the system for integration with enterprise environments. The routing agent and input-gathering framework also offer a flexible base for evolving policy structures, compensation models, and new MCP endpoints as Global IQ expands its product offerings.</w:t>
+      </w:r>
+    </w:p>
+    <w:p>
+      <w:pPr>
+        <w:spacing w:line="480" w:lineRule="auto"/>
+        <w:ind w:firstLine="720"/>
+        <w:rPr>
+          <w:lang w:val="en-US"/>
+        </w:rPr>
+      </w:pPr>
+      <w:r>
+        <w:rPr>
+          <w:lang w:val="en-US"/>
+        </w:rPr>
+        <w:t xml:space="preserve">To </w:t>
+      </w:r>
+      <w:proofErr w:type="gramStart"/>
+      <w:r>
+        <w:rPr>
+          <w:lang w:val="en-US"/>
+        </w:rPr>
+        <w:t>reach</w:t>
+      </w:r>
+      <w:proofErr w:type="gramEnd"/>
+      <w:r>
+        <w:rPr>
+          <w:lang w:val="en-US"/>
+        </w:rPr>
+        <w:t xml:space="preserve"> full production deployment, </w:t>
+      </w:r>
+      <w:proofErr w:type="gramStart"/>
+      <w:r>
+        <w:rPr>
+          <w:lang w:val="en-US"/>
+        </w:rPr>
+        <w:t>several</w:t>
+      </w:r>
+      <w:proofErr w:type="gramEnd"/>
+      <w:r>
+        <w:rPr>
+          <w:lang w:val="en-US"/>
+        </w:rPr>
+        <w:t xml:space="preserve"> next steps are recommended. The placeholder GPT-4 prediction logic should be replaced with trained Global IQ models that reflect real policy interpretation and cost estimation. Pilot testing with HR professionals will provide representative user feedback and help calibrate routing behavior, conversational flow, and model </w:t>
+      </w:r>
       <w:r>
         <w:rPr>
           <w:lang w:val="en-US"/>
         </w:rPr>
         <w:lastRenderedPageBreak/>
-        <w:t>In terms of quantitative evaluation, routing accuracy served as the primary metric. Initial testing of the gpt-4o-based routing agent yielded an accuracy of 81.11 percent. After human review of queries initially marked as misclassified, nine of the seventeen disputed cases were found to have been routed correctly by the agent. Updating the ground-truth labels resulted in an effective accuracy of 91.11 percent, surpassing the project’s 90 percent target. Future iterations will incorporate domain feedback from the project sponsor to further refine the dataset and align evaluation scenarios with real-world use.</w:t>
+        <w:t>outputs. Enhancements such as persistent multi-session history, authentication and role-based access control, multilingual support, and explainability features will strengthen enterprise usability. Integrating external data sources, such as COLA indices or visa-requirement APIs, will further increase recommendation accuracy.</w:t>
       </w:r>
     </w:p>
     <w:p>
@@ -4656,41 +4936,128 @@
         <w:rPr>
           <w:lang w:val="en-US"/>
         </w:rPr>
-        <w:t>These</w:t>
-      </w:r>
-      <w:r>
-        <w:rPr>
-          <w:lang w:val="en-US"/>
-        </w:rPr>
-        <w:t xml:space="preserve"> expected findings support the hypothesis that an LLM-driven routing layer combined with a containerized microservices architecture can deliver production-grade decision support for complex global mobility scenarios. The system’s emphasis on reliability, security, and maintainability positions it as a strong candidate for pilot deployment in a controlled enterprise environment and provides a scalable foundation for Global IQ to integrate future ML models without rewriting core application logic.</w:t>
-      </w:r>
-    </w:p>
-    <w:p>
-      <w:pPr>
-        <w:spacing w:line="480" w:lineRule="auto"/>
-      </w:pPr>
-      <w:r>
-        <w:br w:type="page"/>
-      </w:r>
+        <w:t>With these improvements, the Global IQ Mobility Advisor can evolve into a fully integrated decision-support platform capable of reducing manual analysis, improving policy consistency, and accelerating global mobility decisions across more than 150 countries. The project establishes a clear path from research prototype to production-grade system and provides the architectural foundation required for Global IQ to incorporate future predictive models, expand automation, and deliver real-time, data-backed insights at enterprise scale.</w:t>
+      </w:r>
+    </w:p>
+    <w:p>
+      <w:pPr>
+        <w:spacing w:line="480" w:lineRule="auto"/>
+        <w:rPr>
+          <w:lang w:val="en-US"/>
+        </w:rPr>
+      </w:pPr>
+    </w:p>
+    <w:p>
+      <w:pPr>
+        <w:spacing w:line="480" w:lineRule="auto"/>
+        <w:rPr>
+          <w:lang w:val="en-US"/>
+        </w:rPr>
+      </w:pPr>
+    </w:p>
+    <w:p>
+      <w:pPr>
+        <w:spacing w:line="480" w:lineRule="auto"/>
+        <w:rPr>
+          <w:lang w:val="en-US"/>
+        </w:rPr>
+      </w:pPr>
+    </w:p>
+    <w:p>
+      <w:pPr>
+        <w:spacing w:line="480" w:lineRule="auto"/>
+        <w:rPr>
+          <w:lang w:val="en-US"/>
+        </w:rPr>
+      </w:pPr>
+    </w:p>
+    <w:p>
+      <w:pPr>
+        <w:spacing w:line="480" w:lineRule="auto"/>
+        <w:rPr>
+          <w:lang w:val="en-US"/>
+        </w:rPr>
+      </w:pPr>
+    </w:p>
+    <w:p>
+      <w:pPr>
+        <w:spacing w:line="480" w:lineRule="auto"/>
+        <w:rPr>
+          <w:lang w:val="en-US"/>
+        </w:rPr>
+      </w:pPr>
+    </w:p>
+    <w:p>
+      <w:pPr>
+        <w:spacing w:line="480" w:lineRule="auto"/>
+        <w:rPr>
+          <w:lang w:val="en-US"/>
+        </w:rPr>
+      </w:pPr>
+    </w:p>
+    <w:p>
+      <w:pPr>
+        <w:spacing w:line="480" w:lineRule="auto"/>
+        <w:rPr>
+          <w:lang w:val="en-US"/>
+        </w:rPr>
+      </w:pPr>
+    </w:p>
+    <w:p>
+      <w:pPr>
+        <w:spacing w:line="480" w:lineRule="auto"/>
+        <w:rPr>
+          <w:lang w:val="en-US"/>
+        </w:rPr>
+      </w:pPr>
+    </w:p>
+    <w:p>
+      <w:pPr>
+        <w:spacing w:line="480" w:lineRule="auto"/>
+        <w:rPr>
+          <w:lang w:val="en-US"/>
+        </w:rPr>
+      </w:pPr>
+    </w:p>
+    <w:p>
+      <w:pPr>
+        <w:spacing w:line="480" w:lineRule="auto"/>
+        <w:rPr>
+          <w:lang w:val="en-US"/>
+        </w:rPr>
+      </w:pPr>
+    </w:p>
+    <w:p>
+      <w:pPr>
+        <w:spacing w:line="480" w:lineRule="auto"/>
+        <w:rPr>
+          <w:lang w:val="en-US"/>
+        </w:rPr>
+      </w:pPr>
+    </w:p>
+    <w:p>
+      <w:pPr>
+        <w:spacing w:line="480" w:lineRule="auto"/>
+      </w:pPr>
     </w:p>
     <w:p>
       <w:pPr>
         <w:pStyle w:val="Heading1"/>
       </w:pPr>
-      <w:bookmarkStart w:id="87" w:name="_Toc213746490"/>
-      <w:bookmarkStart w:id="88" w:name="_Toc213749698"/>
-      <w:bookmarkStart w:id="89" w:name="_Toc213750218"/>
-      <w:bookmarkStart w:id="90" w:name="_Toc213751869"/>
-      <w:bookmarkStart w:id="91" w:name="_Toc213752460"/>
+      <w:bookmarkStart w:id="88" w:name="_Toc213746490"/>
+      <w:bookmarkStart w:id="89" w:name="_Toc213749698"/>
+      <w:bookmarkStart w:id="90" w:name="_Toc213750218"/>
+      <w:bookmarkStart w:id="91" w:name="_Toc213751869"/>
+      <w:bookmarkStart w:id="92" w:name="_Toc216192674"/>
       <w:r>
         <w:lastRenderedPageBreak/>
         <w:t>References</w:t>
       </w:r>
-      <w:bookmarkEnd w:id="87"/>
       <w:bookmarkEnd w:id="88"/>
       <w:bookmarkEnd w:id="89"/>
       <w:bookmarkEnd w:id="90"/>
       <w:bookmarkEnd w:id="91"/>
+      <w:bookmarkEnd w:id="92"/>
     </w:p>
     <w:p>
       <w:pPr>
@@ -4741,7 +5108,21 @@
         <w:rPr>
           <w:lang w:val="en-US" w:eastAsia="zh-CN"/>
         </w:rPr>
-        <w:t xml:space="preserve">, S., Begel, A., Bird, C., DeLine, R., Gall, H., Kamar, E., Nagappan, N., Nushi, B., &amp; Zimmermann, T. (2019). </w:t>
+        <w:t>, S., Begel, A., Bird, C., DeLine, R., Gall, H., Kamar, E., Nagappan, N., Nushi, B</w:t>
+      </w:r>
+      <w:proofErr w:type="gramStart"/>
+      <w:r>
+        <w:rPr>
+          <w:lang w:val="en-US" w:eastAsia="zh-CN"/>
+        </w:rPr>
+        <w:t>., &amp;</w:t>
+      </w:r>
+      <w:proofErr w:type="gramEnd"/>
+      <w:r>
+        <w:rPr>
+          <w:lang w:val="en-US" w:eastAsia="zh-CN"/>
+        </w:rPr>
+        <w:t xml:space="preserve"> Zimmermann, T. (2019). </w:t>
       </w:r>
       <w:r>
         <w:rPr>
@@ -4930,11 +5311,19 @@
           <w:lang w:val="en-US" w:eastAsia="zh-CN"/>
         </w:rPr>
       </w:pPr>
-      <w:r>
-        <w:rPr>
-          <w:lang w:val="en-US" w:eastAsia="zh-CN"/>
-        </w:rPr>
-        <w:t xml:space="preserve">Goodhope, J., Hoang, C., Jain, R., Patel, A., &amp; Xie, Y. (n.d.). Building LinkedIn's real-time activity data pipeline. </w:t>
+      <w:proofErr w:type="gramStart"/>
+      <w:r>
+        <w:rPr>
+          <w:lang w:val="en-US" w:eastAsia="zh-CN"/>
+        </w:rPr>
+        <w:t>Goodhope</w:t>
+      </w:r>
+      <w:proofErr w:type="gramEnd"/>
+      <w:r>
+        <w:rPr>
+          <w:lang w:val="en-US" w:eastAsia="zh-CN"/>
+        </w:rPr>
+        <w:t xml:space="preserve">, J., Hoang, C., Jain, R., Patel, A., &amp; Xie, Y. (n.d.). Building LinkedIn's real-time activity data pipeline. </w:t>
       </w:r>
       <w:r>
         <w:rPr>
@@ -5399,7 +5788,21 @@
         <w:rPr>
           <w:lang w:val="en-US" w:eastAsia="zh-CN"/>
         </w:rPr>
-        <w:t xml:space="preserve">Wu, Y., Li, Q., Li, Z., Zhang, H., Chen, H., Zhang, Y., Wang, X., Wang, Z., Liu, L., &amp; Liang, J. (2023). Integrating large language models and optimization in semi-structured decision making. </w:t>
+        <w:t xml:space="preserve">Wu, Y., Li, Q., Li, Z., Zhang, H., Chen, H., Zhang, Y., Wang, X., Wang, Z., Liu, L., &amp; Liang, J. (2023). Integrating large language models and optimization </w:t>
+      </w:r>
+      <w:proofErr w:type="gramStart"/>
+      <w:r>
+        <w:rPr>
+          <w:lang w:val="en-US" w:eastAsia="zh-CN"/>
+        </w:rPr>
+        <w:t>in</w:t>
+      </w:r>
+      <w:proofErr w:type="gramEnd"/>
+      <w:r>
+        <w:rPr>
+          <w:lang w:val="en-US" w:eastAsia="zh-CN"/>
+        </w:rPr>
+        <w:t xml:space="preserve"> semi-structured decision making. </w:t>
       </w:r>
       <w:r>
         <w:rPr>
